--- a/latest/SR.docx
+++ b/latest/SR.docx
@@ -98,6 +98,24 @@
       </w:r>
       <w:r>
         <w:t xml:space="preserve">Optical, Surface Reflectance (SR)</w:t>
+      </w:r>
+    </w:p>
+    <w:p>
+      <w:pPr>
+        <w:pStyle w:val="Textkrper"/>
+      </w:pPr>
+      <w:r>
+        <w:rPr>
+          <w:b/>
+          <w:bCs/>
+        </w:rPr>
+        <w:t xml:space="preserve">Version:</w:t>
+      </w:r>
+      <w:r>
+        <w:t xml:space="preserve"> </w:t>
+      </w:r>
+      <w:r>
+        <w:t xml:space="preserve">5.1-draft</w:t>
       </w:r>
     </w:p>
     <w:p>

--- a/latest/SR.docx
+++ b/latest/SR.docx
@@ -1047,7 +1047,7 @@
         </w:numPr>
       </w:pPr>
       <w:r>
-        <w:t xml:space="preserve">Target Self-Assessment:</w:t>
+        <w:t xml:space="preserve">Goal Self-Assessment:</w:t>
       </w:r>
     </w:p>
     <w:p>
@@ -1254,7 +1254,7 @@
         </w:numPr>
       </w:pPr>
       <w:r>
-        <w:t xml:space="preserve">Target Self-Assessment:</w:t>
+        <w:t xml:space="preserve">Goal Self-Assessment:</w:t>
       </w:r>
     </w:p>
     <w:p>
@@ -1439,7 +1439,7 @@
         </w:numPr>
       </w:pPr>
       <w:r>
-        <w:t xml:space="preserve">Target Self-Assessment:</w:t>
+        <w:t xml:space="preserve">Goal Self-Assessment:</w:t>
       </w:r>
     </w:p>
     <w:p>
@@ -1636,7 +1636,7 @@
         </w:numPr>
       </w:pPr>
       <w:r>
-        <w:t xml:space="preserve">Target Self-Assessment:</w:t>
+        <w:t xml:space="preserve">Goal Self-Assessment:</w:t>
       </w:r>
     </w:p>
     <w:p>
@@ -1860,7 +1860,7 @@
         </w:numPr>
       </w:pPr>
       <w:r>
-        <w:t xml:space="preserve">Target Self-Assessment:</w:t>
+        <w:t xml:space="preserve">Goal Self-Assessment:</w:t>
       </w:r>
     </w:p>
     <w:p>
@@ -2051,7 +2051,7 @@
         </w:numPr>
       </w:pPr>
       <w:r>
-        <w:t xml:space="preserve">Target Self-Assessment:</w:t>
+        <w:t xml:space="preserve">Goal Self-Assessment:</w:t>
       </w:r>
     </w:p>
     <w:p>

--- a/latest/SR.docx
+++ b/latest/SR.docx
@@ -49,7 +49,7 @@
         </w:drawing>
       </w:r>
     </w:p>
-    <w:bookmarkStart w:id="75" w:name="ceos-ard---optical---surface-reflectance"/>
+    <w:bookmarkStart w:id="79" w:name="ceos-ard---optical---surface-reflectance"/>
     <w:p>
       <w:pPr>
         <w:pStyle w:val="berschrift1"/>
@@ -66,12 +66,13 @@
         <w:t xml:space="preserve"> </w:t>
       </w:r>
     </w:p>
-    <w:p>
-      <w:pPr>
-        <w:pStyle w:val="Blocktext"/>
-      </w:pPr>
-      <w:r>
-        <w:t xml:space="preserve">CEOS Analysis Ready Data (CEOS-ARD) are satellite data that have been processed to a minimum set of requirements and organized into a form that allows immediate analysis with a minimum of additional user effort and interoperability both through time and with other datasets.</w:t>
+    <w:bookmarkStart w:id="24" w:name="document-status"/>
+    <w:p>
+      <w:pPr>
+        <w:pStyle w:val="berschrift2"/>
+      </w:pPr>
+      <w:r>
+        <w:t xml:space="preserve">Document Status</w:t>
       </w:r>
     </w:p>
     <w:p>
@@ -79,7 +80,7 @@
         <w:pStyle w:val="FirstParagraph"/>
       </w:pPr>
       <w:r>
-        <w:t xml:space="preserve"> </w:t>
+        <w:t xml:space="preserve">Product Family Specification, Optical, Surface Reflectance</w:t>
       </w:r>
     </w:p>
     <w:p>
@@ -87,478 +88,12 @@
         <w:pStyle w:val="Textkrper"/>
       </w:pPr>
       <w:r>
-        <w:rPr>
-          <w:b/>
-          <w:bCs/>
-        </w:rPr>
-        <w:t xml:space="preserve">Product Family Specification:</w:t>
-      </w:r>
-      <w:r>
-        <w:t xml:space="preserve"> </w:t>
-      </w:r>
-      <w:r>
-        <w:t xml:space="preserve">Optical, Surface Reflectance (SR)</w:t>
-      </w:r>
-    </w:p>
-    <w:p>
-      <w:pPr>
-        <w:pStyle w:val="Textkrper"/>
-      </w:pPr>
-      <w:r>
-        <w:rPr>
-          <w:b/>
-          <w:bCs/>
-        </w:rPr>
-        <w:t xml:space="preserve">Version:</w:t>
-      </w:r>
-      <w:r>
-        <w:t xml:space="preserve"> </w:t>
-      </w:r>
-      <w:r>
-        <w:t xml:space="preserve">5.1-draft</w:t>
-      </w:r>
-    </w:p>
-    <w:p>
-      <w:pPr>
-        <w:pStyle w:val="Textkrper"/>
-      </w:pPr>
-      <w:r>
-        <w:rPr>
-          <w:b/>
-          <w:bCs/>
-        </w:rPr>
-        <w:t xml:space="preserve">Applies to:</w:t>
-      </w:r>
-      <w:r>
-        <w:t xml:space="preserve"> </w:t>
-      </w:r>
-      <w:r>
-        <w:t xml:space="preserve">Data collected with multispectral optical sensors operating in the VIS/NIR/SWIR wavelengths at all ground sample distances and resolutions.</w:t>
-      </w:r>
-    </w:p>
-    <w:p>
-      <w:r>
-        <w:br w:type="page"/>
-      </w:r>
-    </w:p>
-    <w:bookmarkStart w:id="23" w:name="document-history"/>
-    <w:p>
-      <w:pPr>
-        <w:pStyle w:val="berschrift2"/>
-      </w:pPr>
-      <w:r>
-        <w:t xml:space="preserve">Document History</w:t>
-      </w:r>
-    </w:p>
-    <w:p>
-      <w:pPr>
-        <w:pStyle w:val="FirstParagraph"/>
-      </w:pPr>
-      <w:r>
-        <w:t xml:space="preserve">Not available yet</w:t>
-      </w:r>
-    </w:p>
-    <w:bookmarkEnd w:id="23"/>
-    <w:bookmarkStart w:id="24" w:name="contributing-authors"/>
-    <w:p>
-      <w:pPr>
-        <w:pStyle w:val="berschrift2"/>
-      </w:pPr>
-      <w:r>
-        <w:t xml:space="preserve">Contributing Authors</w:t>
-      </w:r>
-    </w:p>
-    <w:p>
-      <w:pPr>
-        <w:pStyle w:val="Compact"/>
-        <w:numPr>
-          <w:ilvl w:val="0"/>
-          <w:numId w:val="1001"/>
-        </w:numPr>
-      </w:pPr>
-      <w:r>
-        <w:t xml:space="preserve">Geoscience Australia, Australia</w:t>
-      </w:r>
-    </w:p>
-    <w:p>
-      <w:pPr>
-        <w:pStyle w:val="Compact"/>
-        <w:numPr>
-          <w:ilvl w:val="1"/>
-          <w:numId w:val="1002"/>
-        </w:numPr>
-      </w:pPr>
-      <w:r>
-        <w:t xml:space="preserve">Adam Lewis</w:t>
-      </w:r>
-    </w:p>
-    <w:p>
-      <w:pPr>
-        <w:pStyle w:val="Compact"/>
-        <w:numPr>
-          <w:ilvl w:val="1"/>
-          <w:numId w:val="1002"/>
-        </w:numPr>
-      </w:pPr>
-      <w:r>
-        <w:t xml:space="preserve">Jonathon Ross</w:t>
-      </w:r>
-    </w:p>
-    <w:p>
-      <w:pPr>
-        <w:pStyle w:val="Compact"/>
-        <w:numPr>
-          <w:ilvl w:val="1"/>
-          <w:numId w:val="1002"/>
-        </w:numPr>
-      </w:pPr>
-      <w:r>
-        <w:t xml:space="preserve">Andreia Siqueira</w:t>
-      </w:r>
-    </w:p>
-    <w:p>
-      <w:pPr>
-        <w:pStyle w:val="Compact"/>
-        <w:numPr>
-          <w:ilvl w:val="0"/>
-          <w:numId w:val="1001"/>
-        </w:numPr>
-      </w:pPr>
-      <w:r>
-        <w:t xml:space="preserve">USGS, USA</w:t>
-      </w:r>
-    </w:p>
-    <w:p>
-      <w:pPr>
-        <w:pStyle w:val="Compact"/>
-        <w:numPr>
-          <w:ilvl w:val="1"/>
-          <w:numId w:val="1003"/>
-        </w:numPr>
-      </w:pPr>
-      <w:r>
-        <w:t xml:space="preserve">Darcie Bontje</w:t>
-      </w:r>
-    </w:p>
-    <w:p>
-      <w:pPr>
-        <w:pStyle w:val="Compact"/>
-        <w:numPr>
-          <w:ilvl w:val="1"/>
-          <w:numId w:val="1003"/>
-        </w:numPr>
-      </w:pPr>
-      <w:r>
-        <w:t xml:space="preserve">Steve Labahn</w:t>
-      </w:r>
-    </w:p>
-    <w:p>
-      <w:pPr>
-        <w:pStyle w:val="Compact"/>
-        <w:numPr>
-          <w:ilvl w:val="1"/>
-          <w:numId w:val="1003"/>
-        </w:numPr>
-      </w:pPr>
-      <w:r>
-        <w:t xml:space="preserve">Mary Metzger</w:t>
-      </w:r>
-    </w:p>
-    <w:p>
-      <w:pPr>
-        <w:pStyle w:val="Compact"/>
-        <w:numPr>
-          <w:ilvl w:val="0"/>
-          <w:numId w:val="1001"/>
-        </w:numPr>
-      </w:pPr>
-      <w:r>
-        <w:t xml:space="preserve">LSI-VC Secretariat</w:t>
-      </w:r>
-    </w:p>
-    <w:p>
-      <w:pPr>
-        <w:pStyle w:val="Compact"/>
-        <w:numPr>
-          <w:ilvl w:val="1"/>
-          <w:numId w:val="1004"/>
-        </w:numPr>
-      </w:pPr>
-      <w:r>
-        <w:t xml:space="preserve">Matt Steventon</w:t>
-      </w:r>
-    </w:p>
-    <w:p>
-      <w:r>
-        <w:br w:type="page"/>
-      </w:r>
-    </w:p>
-    <w:bookmarkEnd w:id="24"/>
-    <w:bookmarkStart w:id="25" w:name="glossary"/>
-    <w:p>
-      <w:pPr>
-        <w:pStyle w:val="berschrift2"/>
-      </w:pPr>
-      <w:r>
-        <w:t xml:space="preserve">Glossary</w:t>
-      </w:r>
-    </w:p>
-    <w:p>
-      <w:pPr>
-        <w:pStyle w:val="DefinitionTerm"/>
-      </w:pPr>
-      <w:r>
-        <w:t xml:space="preserve">CEOS-ARD</w:t>
-      </w:r>
-    </w:p>
-    <w:p>
-      <w:pPr>
-        <w:pStyle w:val="Definition"/>
-      </w:pPr>
-      <w:r>
-        <w:t xml:space="preserve">Committee on Earth Observation Satellites - Analysis Ready Data</w:t>
-      </w:r>
-    </w:p>
-    <w:p>
-      <w:pPr>
-        <w:pStyle w:val="DefinitionTerm"/>
-      </w:pPr>
-      <w:r>
-        <w:t xml:space="preserve">DOI</w:t>
-      </w:r>
-    </w:p>
-    <w:p>
-      <w:pPr>
-        <w:pStyle w:val="Definition"/>
-      </w:pPr>
-      <w:r>
-        <w:t xml:space="preserve">Digital Object Identifier</w:t>
-      </w:r>
-    </w:p>
-    <w:p>
-      <w:pPr>
-        <w:pStyle w:val="DefinitionTerm"/>
-      </w:pPr>
-      <w:r>
-        <w:t xml:space="preserve">NIR</w:t>
-      </w:r>
-    </w:p>
-    <w:p>
-      <w:pPr>
-        <w:pStyle w:val="Definition"/>
-      </w:pPr>
-      <w:r>
-        <w:t xml:space="preserve">Near Infrared</w:t>
-      </w:r>
-    </w:p>
-    <w:p>
-      <w:pPr>
-        <w:pStyle w:val="DefinitionTerm"/>
-      </w:pPr>
-      <w:r>
-        <w:t xml:space="preserve">SI</w:t>
-      </w:r>
-    </w:p>
-    <w:p>
-      <w:pPr>
-        <w:pStyle w:val="Definition"/>
-      </w:pPr>
-      <w:r>
-        <w:t xml:space="preserve">International System of Units, internationally known by the abbreviation SI (from French Système international d’unités)</w:t>
-      </w:r>
-    </w:p>
-    <w:p>
-      <w:pPr>
-        <w:pStyle w:val="DefinitionTerm"/>
-      </w:pPr>
-      <w:r>
-        <w:t xml:space="preserve">SR</w:t>
-      </w:r>
-    </w:p>
-    <w:p>
-      <w:pPr>
-        <w:pStyle w:val="Definition"/>
-      </w:pPr>
-      <w:r>
-        <w:t xml:space="preserve">Surface Reflectance</w:t>
-      </w:r>
-    </w:p>
-    <w:p>
-      <w:pPr>
-        <w:pStyle w:val="DefinitionTerm"/>
-      </w:pPr>
-      <w:r>
-        <w:t xml:space="preserve">SWIR</w:t>
-      </w:r>
-    </w:p>
-    <w:p>
-      <w:pPr>
-        <w:pStyle w:val="Definition"/>
-      </w:pPr>
-      <w:r>
-        <w:t xml:space="preserve">Shortwave Infrared</w:t>
-      </w:r>
-    </w:p>
-    <w:p>
-      <w:pPr>
-        <w:pStyle w:val="DefinitionTerm"/>
-      </w:pPr>
-      <w:r>
-        <w:t xml:space="preserve">VIS</w:t>
-      </w:r>
-    </w:p>
-    <w:p>
-      <w:pPr>
-        <w:pStyle w:val="Definition"/>
-      </w:pPr>
-      <w:r>
-        <w:t xml:space="preserve">Visible</w:t>
-      </w:r>
-    </w:p>
-    <w:p>
-      <w:r>
-        <w:br w:type="page"/>
-      </w:r>
-    </w:p>
-    <w:bookmarkEnd w:id="25"/>
-    <w:bookmarkStart w:id="31" w:name="introduction"/>
-    <w:p>
-      <w:pPr>
-        <w:pStyle w:val="berschrift2"/>
-      </w:pPr>
-      <w:r>
-        <w:t xml:space="preserve">Introduction</w:t>
-      </w:r>
-    </w:p>
-    <w:bookmarkStart w:id="26" w:name="sec:intro-what-are-ceos-ard-products"/>
-    <w:p>
-      <w:pPr>
-        <w:pStyle w:val="berschrift3"/>
-      </w:pPr>
-      <w:r>
-        <w:t xml:space="preserve">What are CEOS Analysis Ready Data (CEOS-ARD) products?</w:t>
-      </w:r>
-    </w:p>
-    <w:p>
-      <w:pPr>
-        <w:pStyle w:val="FirstParagraph"/>
-      </w:pPr>
-      <w:r>
-        <w:t xml:space="preserve">CEOS-ARD products have been processed to a minimum set of requirements and organized into a form that allows immediate analysis with a minimum of additional user effort.</w:t>
-      </w:r>
-      <w:r>
-        <w:t xml:space="preserve"> </w:t>
-      </w:r>
-      <w:r>
-        <w:t xml:space="preserve">These products would be resampled onto a common geometric grid (for a given product) and would provide baseline data for further interoperability both through time and with other datasets.</w:t>
-      </w:r>
-    </w:p>
-    <w:p>
-      <w:pPr>
-        <w:pStyle w:val="Textkrper"/>
-      </w:pPr>
-      <w:r>
-        <w:t xml:space="preserve">CEOS-ARD are intended to be flexible and accessible products suitable for a wide range of users for a wide variety of applications, particularly time series analysis and multi-sensor application development.</w:t>
-      </w:r>
-      <w:r>
-        <w:t xml:space="preserve"> </w:t>
-      </w:r>
-      <w:r>
-        <w:t xml:space="preserve">They are also intended to support rapid ingestion and exploitation via high-performance computing, cloud computing and other future data architectures.</w:t>
-      </w:r>
-      <w:r>
-        <w:t xml:space="preserve"> </w:t>
-      </w:r>
-      <w:r>
-        <w:t xml:space="preserve">They may not be suitable for all purposes and are not intended as a</w:t>
-      </w:r>
-      <w:r>
-        <w:t xml:space="preserve"> </w:t>
-      </w:r>
-      <w:r>
-        <w:rPr>
-          <w:i/>
-          <w:iCs/>
-        </w:rPr>
-        <w:t xml:space="preserve">replacement</w:t>
-      </w:r>
-      <w:r>
-        <w:t xml:space="preserve"> </w:t>
-      </w:r>
-      <w:r>
-        <w:t xml:space="preserve">for other types of satellite products.</w:t>
-      </w:r>
-    </w:p>
-    <w:bookmarkEnd w:id="26"/>
-    <w:bookmarkStart w:id="29" w:name="sec:intro-when-is-a-product-ceos-ard"/>
-    <w:p>
-      <w:pPr>
-        <w:pStyle w:val="berschrift3"/>
-      </w:pPr>
-      <w:r>
-        <w:t xml:space="preserve">When can a product be called CEOS-ARD?</w:t>
-      </w:r>
-    </w:p>
-    <w:p>
-      <w:pPr>
-        <w:pStyle w:val="FirstParagraph"/>
-      </w:pPr>
-      <w:r>
-        <w:t xml:space="preserve">The CEOS-ARD branding is applied to a particular product once:</w:t>
-      </w:r>
-    </w:p>
-    <w:p>
-      <w:pPr>
-        <w:pStyle w:val="Compact"/>
-        <w:numPr>
-          <w:ilvl w:val="0"/>
-          <w:numId w:val="1005"/>
-        </w:numPr>
-      </w:pPr>
-      <w:r>
-        <w:t xml:space="preserve">that product has been assessed as meeting CEOS-ARD requirements by the agency or other entities responsible for production and distribution of the product, and</w:t>
-      </w:r>
-    </w:p>
-    <w:p>
-      <w:pPr>
-        <w:pStyle w:val="Compact"/>
-        <w:numPr>
-          <w:ilvl w:val="0"/>
-          <w:numId w:val="1005"/>
-        </w:numPr>
-      </w:pPr>
-      <w:r>
-        <w:t xml:space="preserve">that the assessment has been peer reviewed by the relevant CEOS team(s).</w:t>
-      </w:r>
-    </w:p>
-    <w:p>
-      <w:pPr>
-        <w:pStyle w:val="FirstParagraph"/>
-      </w:pPr>
-      <w:r>
-        <w:t xml:space="preserve">Agencies or other entities considering undertaking an assessment process should consult the</w:t>
-      </w:r>
-      <w:r>
-        <w:t xml:space="preserve"> </w:t>
-      </w:r>
-      <w:hyperlink r:id="rId27">
-        <w:r>
-          <w:rPr>
-            <w:rStyle w:val="Hyperlink"/>
-          </w:rPr>
-          <w:t xml:space="preserve">CEOS-ARD Governance Framework</w:t>
-        </w:r>
-      </w:hyperlink>
-      <w:r>
-        <w:t xml:space="preserve"> </w:t>
-      </w:r>
-      <w:r>
-        <w:t xml:space="preserve">or contact</w:t>
-      </w:r>
-      <w:r>
-        <w:t xml:space="preserve"> </w:t>
-      </w:r>
-      <w:hyperlink r:id="rId28">
+        <w:t xml:space="preserve">Proposed revisions may be provided to:</w:t>
+      </w:r>
+      <w:r>
+        <w:t xml:space="preserve"> </w:t>
+      </w:r>
+      <w:hyperlink r:id="rId23">
         <w:r>
           <w:rPr>
             <w:rStyle w:val="Hyperlink"/>
@@ -566,26 +101,150 @@
           <w:t xml:space="preserve">ard-contact@lists.ceos.org</w:t>
         </w:r>
       </w:hyperlink>
-      <w:r>
-        <w:t xml:space="preserve">.</w:t>
-      </w:r>
-    </w:p>
-    <w:p>
-      <w:pPr>
-        <w:pStyle w:val="Textkrper"/>
-      </w:pPr>
-      <w:r>
-        <w:t xml:space="preserve">A product can continue to use CEOS-ARD branding as long as its generation and distribution remain consistent with the peer-reviewed assessment.</w:t>
-      </w:r>
-    </w:p>
-    <w:bookmarkEnd w:id="29"/>
-    <w:bookmarkStart w:id="30" w:name="sec:intro-difference-threshold-goal"/>
-    <w:p>
-      <w:pPr>
-        <w:pStyle w:val="berschrift3"/>
-      </w:pPr>
-      <w:r>
-        <w:t xml:space="preserve">What is the difference between Threshold and Goal?</w:t>
+    </w:p>
+    <w:bookmarkEnd w:id="24"/>
+    <w:bookmarkStart w:id="25" w:name="document-history"/>
+    <w:p>
+      <w:pPr>
+        <w:pStyle w:val="berschrift2"/>
+      </w:pPr>
+      <w:r>
+        <w:t xml:space="preserve">Document History</w:t>
+      </w:r>
+    </w:p>
+    <w:p>
+      <w:pPr>
+        <w:pStyle w:val="FirstParagraph"/>
+      </w:pPr>
+      <w:r>
+        <w:t xml:space="preserve">Not available yet</w:t>
+      </w:r>
+    </w:p>
+    <w:bookmarkEnd w:id="25"/>
+    <w:bookmarkStart w:id="26" w:name="contributing-authors"/>
+    <w:p>
+      <w:pPr>
+        <w:pStyle w:val="berschrift2"/>
+      </w:pPr>
+      <w:r>
+        <w:t xml:space="preserve">Contributing Authors</w:t>
+      </w:r>
+    </w:p>
+    <w:p>
+      <w:pPr>
+        <w:pStyle w:val="Compact"/>
+        <w:numPr>
+          <w:ilvl w:val="0"/>
+          <w:numId w:val="1001"/>
+        </w:numPr>
+      </w:pPr>
+      <w:r>
+        <w:t xml:space="preserve">Adam Lewis, Geoscience Australia, Australia</w:t>
+      </w:r>
+    </w:p>
+    <w:p>
+      <w:pPr>
+        <w:pStyle w:val="Compact"/>
+        <w:numPr>
+          <w:ilvl w:val="0"/>
+          <w:numId w:val="1001"/>
+        </w:numPr>
+      </w:pPr>
+      <w:r>
+        <w:t xml:space="preserve">Jonathon Ross, Geoscience Australia, Australia</w:t>
+      </w:r>
+    </w:p>
+    <w:p>
+      <w:pPr>
+        <w:pStyle w:val="Compact"/>
+        <w:numPr>
+          <w:ilvl w:val="0"/>
+          <w:numId w:val="1001"/>
+        </w:numPr>
+      </w:pPr>
+      <w:r>
+        <w:t xml:space="preserve">Andreia Siqueira, Geoscience Australia, Australia</w:t>
+      </w:r>
+    </w:p>
+    <w:p>
+      <w:pPr>
+        <w:pStyle w:val="Compact"/>
+        <w:numPr>
+          <w:ilvl w:val="0"/>
+          <w:numId w:val="1001"/>
+        </w:numPr>
+      </w:pPr>
+      <w:r>
+        <w:t xml:space="preserve">Darcie Bontje, USGS, USA</w:t>
+      </w:r>
+    </w:p>
+    <w:p>
+      <w:pPr>
+        <w:pStyle w:val="Compact"/>
+        <w:numPr>
+          <w:ilvl w:val="0"/>
+          <w:numId w:val="1001"/>
+        </w:numPr>
+      </w:pPr>
+      <w:r>
+        <w:t xml:space="preserve">Steve Labahn, USGS, USA</w:t>
+      </w:r>
+    </w:p>
+    <w:p>
+      <w:pPr>
+        <w:pStyle w:val="Compact"/>
+        <w:numPr>
+          <w:ilvl w:val="0"/>
+          <w:numId w:val="1001"/>
+        </w:numPr>
+      </w:pPr>
+      <w:r>
+        <w:t xml:space="preserve">Mary Metzger, USGS, USA</w:t>
+      </w:r>
+    </w:p>
+    <w:p>
+      <w:pPr>
+        <w:pStyle w:val="Compact"/>
+        <w:numPr>
+          <w:ilvl w:val="0"/>
+          <w:numId w:val="1001"/>
+        </w:numPr>
+      </w:pPr>
+      <w:r>
+        <w:t xml:space="preserve">Matt Steventon, LSI-VC Secretariat</w:t>
+      </w:r>
+    </w:p>
+    <w:p>
+      <w:r>
+        <w:br w:type="page"/>
+      </w:r>
+    </w:p>
+    <w:bookmarkEnd w:id="26"/>
+    <w:bookmarkStart w:id="27" w:name="ceos-analysis-ready-data-definition"/>
+    <w:p>
+      <w:pPr>
+        <w:pStyle w:val="berschrift2"/>
+      </w:pPr>
+      <w:r>
+        <w:t xml:space="preserve">CEOS Analysis Ready Data Definition</w:t>
+      </w:r>
+    </w:p>
+    <w:p>
+      <w:pPr>
+        <w:pStyle w:val="Blocktext"/>
+      </w:pPr>
+      <w:r>
+        <w:t xml:space="preserve">CEOS Analysis Ready Data (CEOS-ARD) are satellite data that have been processed to a minimum set of requirements and organized into a form that allows immediate analysis with a minimum of additional user effort and interoperability both through time and with other datasets.</w:t>
+      </w:r>
+    </w:p>
+    <w:bookmarkEnd w:id="27"/>
+    <w:bookmarkStart w:id="28" w:name="description"/>
+    <w:p>
+      <w:pPr>
+        <w:pStyle w:val="berschrift2"/>
+      </w:pPr>
+      <w:r>
+        <w:t xml:space="preserve">Description</w:t>
       </w:r>
     </w:p>
     <w:p>
@@ -597,35 +256,31 @@
           <w:b/>
           <w:bCs/>
         </w:rPr>
-        <w:t xml:space="preserve">Threshold</w:t>
-      </w:r>
-      <w:r>
-        <w:t xml:space="preserve"> </w:t>
-      </w:r>
-      <w:r>
-        <w:t xml:space="preserve">(or: minimum) requirements are the</w:t>
-      </w:r>
-      <w:r>
-        <w:t xml:space="preserve"> </w:t>
-      </w:r>
+        <w:t xml:space="preserve">Product Family Specification:</w:t>
+      </w:r>
+      <w:r>
+        <w:t xml:space="preserve"> </w:t>
+      </w:r>
+      <w:r>
+        <w:t xml:space="preserve">Optical, Surface Reflectance (SR)</w:t>
+      </w:r>
+    </w:p>
+    <w:p>
+      <w:pPr>
+        <w:pStyle w:val="Textkrper"/>
+      </w:pPr>
       <w:r>
         <w:rPr>
           <w:b/>
           <w:bCs/>
         </w:rPr>
-        <w:t xml:space="preserve">minimum</w:t>
-      </w:r>
-      <w:r>
-        <w:t xml:space="preserve"> </w:t>
-      </w:r>
-      <w:r>
-        <w:t xml:space="preserve">that is needed for the data to be analysis ready.</w:t>
-      </w:r>
-      <w:r>
-        <w:t xml:space="preserve"> </w:t>
-      </w:r>
-      <w:r>
-        <w:t xml:space="preserve">This must be practical and accepted by the data producers.</w:t>
+        <w:t xml:space="preserve">Version:</w:t>
+      </w:r>
+      <w:r>
+        <w:t xml:space="preserve"> </w:t>
+      </w:r>
+      <w:r>
+        <w:t xml:space="preserve">5.1-draft</w:t>
       </w:r>
     </w:p>
     <w:p>
@@ -637,144 +292,31 @@
           <w:b/>
           <w:bCs/>
         </w:rPr>
-        <w:t xml:space="preserve">Goal</w:t>
-      </w:r>
-      <w:r>
-        <w:t xml:space="preserve"> </w:t>
-      </w:r>
-      <w:r>
-        <w:t xml:space="preserve">(or: desired) requirements (previously referred to as</w:t>
-      </w:r>
-      <w:r>
-        <w:t xml:space="preserve"> </w:t>
-      </w:r>
-      <w:r>
-        <w:t xml:space="preserve">“Target”</w:t>
-      </w:r>
-      <w:r>
-        <w:t xml:space="preserve">) are the ideal; where we would like to be.</w:t>
-      </w:r>
-      <w:r>
-        <w:t xml:space="preserve"> </w:t>
-      </w:r>
-      <w:r>
-        <w:t xml:space="preserve">Some providers may already meet these.</w:t>
-      </w:r>
-    </w:p>
-    <w:p>
-      <w:pPr>
-        <w:pStyle w:val="Textkrper"/>
-      </w:pPr>
-      <w:r>
-        <w:t xml:space="preserve">Products that meet all</w:t>
-      </w:r>
-      <w:r>
-        <w:t xml:space="preserve"> </w:t>
-      </w:r>
-      <w:r>
-        <w:rPr>
-          <w:i/>
-          <w:iCs/>
-        </w:rPr>
-        <w:t xml:space="preserve">threshold</w:t>
-      </w:r>
-      <w:r>
-        <w:t xml:space="preserve"> </w:t>
-      </w:r>
-      <w:r>
-        <w:t xml:space="preserve">requirements should be immediately useful for scientific analysis or decision-making.</w:t>
-      </w:r>
-    </w:p>
-    <w:p>
-      <w:pPr>
-        <w:pStyle w:val="Textkrper"/>
-      </w:pPr>
-      <w:r>
-        <w:t xml:space="preserve">Products that meet</w:t>
-      </w:r>
-      <w:r>
-        <w:t xml:space="preserve"> </w:t>
-      </w:r>
-      <w:r>
-        <w:rPr>
-          <w:i/>
-          <w:iCs/>
-        </w:rPr>
-        <w:t xml:space="preserve">goal</w:t>
-      </w:r>
-      <w:r>
-        <w:t xml:space="preserve"> </w:t>
-      </w:r>
-      <w:r>
-        <w:t xml:space="preserve">requirements will reduce the overall product uncertainties and enhance broad-scale applications.</w:t>
-      </w:r>
-      <w:r>
-        <w:t xml:space="preserve"> </w:t>
-      </w:r>
-      <w:r>
-        <w:t xml:space="preserve">For example, the products may enhance interoperability or provide increased accuracy through additional corrections that are not reasonable at the</w:t>
-      </w:r>
-      <w:r>
-        <w:t xml:space="preserve"> </w:t>
-      </w:r>
-      <w:r>
-        <w:rPr>
-          <w:i/>
-          <w:iCs/>
-        </w:rPr>
-        <w:t xml:space="preserve">threshold</w:t>
-      </w:r>
-      <w:r>
-        <w:t xml:space="preserve"> </w:t>
-      </w:r>
-      <w:r>
-        <w:t xml:space="preserve">level.</w:t>
-      </w:r>
-    </w:p>
-    <w:p>
-      <w:pPr>
-        <w:pStyle w:val="Textkrper"/>
-      </w:pPr>
-      <w:r>
-        <w:t xml:space="preserve">Goal requirements anticipate continuous improvement of methods and evolution of community expectations, which are both normal and inevitable in a developing field.</w:t>
-      </w:r>
-      <w:r>
-        <w:t xml:space="preserve"> </w:t>
-      </w:r>
-      <w:r>
-        <w:t xml:space="preserve">Over time,</w:t>
-      </w:r>
-      <w:r>
-        <w:t xml:space="preserve"> </w:t>
-      </w:r>
-      <w:r>
-        <w:rPr>
-          <w:i/>
-          <w:iCs/>
-        </w:rPr>
-        <w:t xml:space="preserve">goal</w:t>
-      </w:r>
-      <w:r>
-        <w:t xml:space="preserve"> </w:t>
-      </w:r>
-      <w:r>
-        <w:t xml:space="preserve">specifications may (and subject to due process) become accepted as</w:t>
-      </w:r>
-      <w:r>
-        <w:t xml:space="preserve"> </w:t>
-      </w:r>
-      <w:r>
-        <w:rPr>
-          <w:i/>
-          <w:iCs/>
-        </w:rPr>
-        <w:t xml:space="preserve">threshold</w:t>
-      </w:r>
-      <w:r>
-        <w:t xml:space="preserve"> </w:t>
-      </w:r>
-      <w:r>
-        <w:t xml:space="preserve">requirements.</w:t>
+        <w:t xml:space="preserve">Applies to:</w:t>
+      </w:r>
+      <w:r>
+        <w:t xml:space="preserve"> </w:t>
+      </w:r>
+      <w:r>
+        <w:t xml:space="preserve">Data collected by Optical sensors</w:t>
+      </w:r>
+    </w:p>
+    <w:bookmarkEnd w:id="28"/>
+    <w:bookmarkStart w:id="29" w:name="background"/>
+    <w:p>
+      <w:pPr>
+        <w:pStyle w:val="berschrift2"/>
+      </w:pPr>
+      <w:r>
+        <w:t xml:space="preserve">Background</w:t>
+      </w:r>
+    </w:p>
+    <w:p>
+      <w:pPr>
+        <w:pStyle w:val="FirstParagraph"/>
+      </w:pPr>
+      <w:r>
+        <w:t xml:space="preserve">Data collected with multispectral optical sensors operating in the VIS/NIR/SWIR wavelengths at all ground sample distances and resolutions.</w:t>
       </w:r>
     </w:p>
     <w:p>
@@ -782,9 +324,135 @@
         <w:br w:type="page"/>
       </w:r>
     </w:p>
+    <w:bookmarkEnd w:id="29"/>
+    <w:bookmarkStart w:id="30" w:name="definitions-and-abbreviations"/>
+    <w:p>
+      <w:pPr>
+        <w:pStyle w:val="berschrift2"/>
+      </w:pPr>
+      <w:r>
+        <w:t xml:space="preserve">Definitions and Abbreviations</w:t>
+      </w:r>
+    </w:p>
+    <w:p>
+      <w:pPr>
+        <w:pStyle w:val="DefinitionTerm"/>
+      </w:pPr>
+      <w:r>
+        <w:t xml:space="preserve">CEOS-ARD</w:t>
+      </w:r>
+    </w:p>
+    <w:p>
+      <w:pPr>
+        <w:pStyle w:val="Definition"/>
+      </w:pPr>
+      <w:r>
+        <w:t xml:space="preserve">Committee on Earth Observation Satellites - Analysis Ready Data</w:t>
+      </w:r>
+    </w:p>
+    <w:p>
+      <w:pPr>
+        <w:pStyle w:val="DefinitionTerm"/>
+      </w:pPr>
+      <w:r>
+        <w:t xml:space="preserve">DOI</w:t>
+      </w:r>
+    </w:p>
+    <w:p>
+      <w:pPr>
+        <w:pStyle w:val="Definition"/>
+      </w:pPr>
+      <w:r>
+        <w:t xml:space="preserve">Digital Object Identifier</w:t>
+      </w:r>
+    </w:p>
+    <w:p>
+      <w:pPr>
+        <w:pStyle w:val="DefinitionTerm"/>
+      </w:pPr>
+      <w:r>
+        <w:t xml:space="preserve">NIR</w:t>
+      </w:r>
+    </w:p>
+    <w:p>
+      <w:pPr>
+        <w:pStyle w:val="Definition"/>
+      </w:pPr>
+      <w:r>
+        <w:t xml:space="preserve">Near Infrared</w:t>
+      </w:r>
+    </w:p>
+    <w:p>
+      <w:pPr>
+        <w:pStyle w:val="DefinitionTerm"/>
+      </w:pPr>
+      <w:r>
+        <w:t xml:space="preserve">SI</w:t>
+      </w:r>
+    </w:p>
+    <w:p>
+      <w:pPr>
+        <w:pStyle w:val="Definition"/>
+      </w:pPr>
+      <w:r>
+        <w:t xml:space="preserve">International System of Units, internationally known by the abbreviation SI (from French Système international d’unités)</w:t>
+      </w:r>
+    </w:p>
+    <w:p>
+      <w:pPr>
+        <w:pStyle w:val="DefinitionTerm"/>
+      </w:pPr>
+      <w:r>
+        <w:t xml:space="preserve">SR</w:t>
+      </w:r>
+    </w:p>
+    <w:p>
+      <w:pPr>
+        <w:pStyle w:val="Definition"/>
+      </w:pPr>
+      <w:r>
+        <w:t xml:space="preserve">Surface Reflectance</w:t>
+      </w:r>
+    </w:p>
+    <w:p>
+      <w:pPr>
+        <w:pStyle w:val="DefinitionTerm"/>
+      </w:pPr>
+      <w:r>
+        <w:t xml:space="preserve">SWIR</w:t>
+      </w:r>
+    </w:p>
+    <w:p>
+      <w:pPr>
+        <w:pStyle w:val="Definition"/>
+      </w:pPr>
+      <w:r>
+        <w:t xml:space="preserve">Shortwave Infrared</w:t>
+      </w:r>
+    </w:p>
+    <w:p>
+      <w:pPr>
+        <w:pStyle w:val="DefinitionTerm"/>
+      </w:pPr>
+      <w:r>
+        <w:t xml:space="preserve">VIS</w:t>
+      </w:r>
+    </w:p>
+    <w:p>
+      <w:pPr>
+        <w:pStyle w:val="Definition"/>
+      </w:pPr>
+      <w:r>
+        <w:t xml:space="preserve">Visible</w:t>
+      </w:r>
+    </w:p>
+    <w:p>
+      <w:r>
+        <w:br w:type="page"/>
+      </w:r>
+    </w:p>
     <w:bookmarkEnd w:id="30"/>
-    <w:bookmarkEnd w:id="31"/>
-    <w:bookmarkStart w:id="62" w:name="requirements"/>
+    <w:bookmarkStart w:id="61" w:name="requirements"/>
     <w:p>
       <w:pPr>
         <w:pStyle w:val="berschrift2"/>
@@ -839,7 +507,7 @@
         <w:t xml:space="preserve">Instead, use the textual identifier that is provided in brackets directly after the title.</w:t>
       </w:r>
     </w:p>
-    <w:bookmarkStart w:id="36" w:name="sec:meta"/>
+    <w:bookmarkStart w:id="35" w:name="sec:meta"/>
     <w:p>
       <w:pPr>
         <w:pStyle w:val="berschrift3"/>
@@ -893,7 +561,7 @@
         <w:t xml:space="preserve">suitability of the dataset, and must meet the requirements listed below.</w:t>
       </w:r>
     </w:p>
-    <w:bookmarkStart w:id="35" w:name="sec:meta.metadata-traceability"/>
+    <w:bookmarkStart w:id="34" w:name="sec:meta.metadata-traceability"/>
     <w:p>
       <w:pPr>
         <w:pStyle w:val="berschrift4"/>
@@ -908,7 +576,7 @@
         <w:t xml:space="preserve"> </w:t>
       </w:r>
       <w:r>
-        <w:t xml:space="preserve">General Metadata: Traceability</w:t>
+        <w:t xml:space="preserve">Traceability</w:t>
       </w:r>
     </w:p>
     <w:p>
@@ -928,7 +596,7 @@
         <w:t xml:space="preserve">meta.metadata-traceability</w:t>
       </w:r>
     </w:p>
-    <w:bookmarkStart w:id="32" w:name="threshold-requirements"/>
+    <w:bookmarkStart w:id="31" w:name="threshold-requirements"/>
     <w:p>
       <w:pPr>
         <w:pStyle w:val="berschrift5"/>
@@ -942,15 +610,14 @@
         <w:pStyle w:val="FirstParagraph"/>
       </w:pPr>
       <w:r>
-        <w:rPr>
-          <w:i/>
-          <w:iCs/>
-        </w:rPr>
-        <w:t xml:space="preserve">None</w:t>
-      </w:r>
-    </w:p>
-    <w:bookmarkEnd w:id="32"/>
-    <w:bookmarkStart w:id="33" w:name="goal-requirements"/>
+        <w:t xml:space="preserve">Not required.</w:t>
+      </w:r>
+      <w:r>
+        <w:t xml:space="preserve"> </w:t>
+      </w:r>
+    </w:p>
+    <w:bookmarkEnd w:id="31"/>
+    <w:bookmarkStart w:id="32" w:name="goal-requirements"/>
     <w:p>
       <w:pPr>
         <w:pStyle w:val="berschrift5"/>
@@ -980,7 +647,7 @@
         <w:pStyle w:val="Compact"/>
         <w:numPr>
           <w:ilvl w:val="0"/>
-          <w:numId w:val="1006"/>
+          <w:numId w:val="1002"/>
         </w:numPr>
       </w:pPr>
       <w:r>
@@ -1009,15 +676,407 @@
         <w:pStyle w:val="Compact"/>
         <w:numPr>
           <w:ilvl w:val="0"/>
+          <w:numId w:val="1002"/>
+        </w:numPr>
+      </w:pPr>
+      <w:r>
+        <w:t xml:space="preserve">Information on traceability should be available in the metadata as a single DOI landing page.</w:t>
+      </w:r>
+    </w:p>
+    <w:bookmarkEnd w:id="32"/>
+    <w:bookmarkStart w:id="33" w:name="assessment"/>
+    <w:p>
+      <w:pPr>
+        <w:pStyle w:val="berschrift5"/>
+      </w:pPr>
+      <w:r>
+        <w:t xml:space="preserve">Assessment:</w:t>
+      </w:r>
+    </w:p>
+    <w:p>
+      <w:pPr>
+        <w:pStyle w:val="Compact"/>
+        <w:numPr>
+          <w:ilvl w:val="0"/>
+          <w:numId w:val="1003"/>
+        </w:numPr>
+      </w:pPr>
+      <w:r>
+        <w:t xml:space="preserve">Threshold Self-Assessment:</w:t>
+      </w:r>
+    </w:p>
+    <w:p>
+      <w:pPr>
+        <w:pStyle w:val="Compact"/>
+        <w:numPr>
+          <w:ilvl w:val="0"/>
+          <w:numId w:val="1003"/>
+        </w:numPr>
+      </w:pPr>
+      <w:r>
+        <w:t xml:space="preserve">Goal Self-Assessment:</w:t>
+      </w:r>
+    </w:p>
+    <w:p>
+      <w:pPr>
+        <w:pStyle w:val="Compact"/>
+        <w:numPr>
+          <w:ilvl w:val="0"/>
+          <w:numId w:val="1003"/>
+        </w:numPr>
+      </w:pPr>
+      <w:r>
+        <w:t xml:space="preserve">Self-Assessment Explanation/ Justification:</w:t>
+      </w:r>
+    </w:p>
+    <w:p>
+      <w:pPr>
+        <w:pStyle w:val="Compact"/>
+        <w:numPr>
+          <w:ilvl w:val="0"/>
+          <w:numId w:val="1003"/>
+        </w:numPr>
+      </w:pPr>
+      <w:r>
+        <w:t xml:space="preserve">Recommended Requirement Modification:</w:t>
+      </w:r>
+    </w:p>
+    <w:bookmarkEnd w:id="33"/>
+    <w:bookmarkEnd w:id="34"/>
+    <w:bookmarkEnd w:id="35"/>
+    <w:bookmarkStart w:id="40" w:name="sec:src"/>
+    <w:p>
+      <w:pPr>
+        <w:pStyle w:val="berschrift3"/>
+      </w:pPr>
+      <w:r>
+        <w:rPr>
+          <w:rStyle w:val="VerbatimChar"/>
+        </w:rPr>
+        <w:t xml:space="preserve">2.</w:t>
+      </w:r>
+      <w:r>
+        <w:t xml:space="preserve"> </w:t>
+      </w:r>
+      <w:r>
+        <w:t xml:space="preserve">Source Metadata</w:t>
+      </w:r>
+    </w:p>
+    <w:p>
+      <w:pPr>
+        <w:pStyle w:val="FirstParagraph"/>
+      </w:pPr>
+      <w:r>
+        <w:t xml:space="preserve">These are metadata records describing (detailing)</w:t>
+      </w:r>
+      <w:r>
+        <w:t xml:space="preserve"> </w:t>
+      </w:r>
+      <w:r>
+        <w:rPr>
+          <w:b/>
+          <w:bCs/>
+        </w:rPr>
+        <w:t xml:space="preserve">each</w:t>
+      </w:r>
+      <w:r>
+        <w:t xml:space="preserve"> </w:t>
+      </w:r>
+      <w:r>
+        <w:t xml:space="preserve">acquisition (source data) used to generate the ARD product.</w:t>
+      </w:r>
+      <w:r>
+        <w:t xml:space="preserve"> </w:t>
+      </w:r>
+      <w:r>
+        <w:t xml:space="preserve">This may be one or mutliple acquisitions.</w:t>
+      </w:r>
+    </w:p>
+    <w:bookmarkStart w:id="39" w:name="sec:src.example"/>
+    <w:p>
+      <w:pPr>
+        <w:pStyle w:val="berschrift4"/>
+      </w:pPr>
+      <w:r>
+        <w:rPr>
+          <w:rStyle w:val="VerbatimChar"/>
+        </w:rPr>
+        <w:t xml:space="preserve">2.1.</w:t>
+      </w:r>
+      <w:r>
+        <w:t xml:space="preserve"> </w:t>
+      </w:r>
+      <w:r>
+        <w:t xml:space="preserve">Example Requirement</w:t>
+      </w:r>
+    </w:p>
+    <w:p>
+      <w:pPr>
+        <w:pStyle w:val="FirstParagraph"/>
+      </w:pPr>
+      <w:r>
+        <w:t xml:space="preserve">Identifier:</w:t>
+      </w:r>
+      <w:r>
+        <w:t xml:space="preserve"> </w:t>
+      </w:r>
+      <w:r>
+        <w:rPr>
+          <w:rStyle w:val="VerbatimChar"/>
+        </w:rPr>
+        <w:t xml:space="preserve">src.example</w:t>
+      </w:r>
+    </w:p>
+    <w:p>
+      <w:pPr>
+        <w:pStyle w:val="Textkrper"/>
+      </w:pPr>
+      <w:r>
+        <w:t xml:space="preserve">This is an example requirement.</w:t>
+      </w:r>
+    </w:p>
+    <w:bookmarkStart w:id="36" w:name="threshold-requirements-1"/>
+    <w:p>
+      <w:pPr>
+        <w:pStyle w:val="berschrift5"/>
+      </w:pPr>
+      <w:r>
+        <w:t xml:space="preserve">Threshold requirements:</w:t>
+      </w:r>
+    </w:p>
+    <w:p>
+      <w:pPr>
+        <w:pStyle w:val="FirstParagraph"/>
+      </w:pPr>
+      <w:r>
+        <w:t xml:space="preserve">This is a threshold requirement.</w:t>
+      </w:r>
+    </w:p>
+    <w:bookmarkEnd w:id="36"/>
+    <w:bookmarkStart w:id="37" w:name="goal-requirements-1"/>
+    <w:p>
+      <w:pPr>
+        <w:pStyle w:val="berschrift5"/>
+      </w:pPr>
+      <w:r>
+        <w:t xml:space="preserve">Goal requirements:</w:t>
+      </w:r>
+    </w:p>
+    <w:p>
+      <w:pPr>
+        <w:pStyle w:val="FirstParagraph"/>
+      </w:pPr>
+      <w:r>
+        <w:t xml:space="preserve">This is a goal requirement.</w:t>
+      </w:r>
+    </w:p>
+    <w:p>
+      <w:pPr>
+        <w:pStyle w:val="Textkrper"/>
+      </w:pPr>
+      <w:r>
+        <w:t xml:space="preserve">Notes:</w:t>
+      </w:r>
+    </w:p>
+    <w:p>
+      <w:pPr>
+        <w:pStyle w:val="Compact"/>
+        <w:numPr>
+          <w:ilvl w:val="0"/>
+          <w:numId w:val="1004"/>
+        </w:numPr>
+      </w:pPr>
+      <w:r>
+        <w:t xml:space="preserve">This is a note.</w:t>
+      </w:r>
+    </w:p>
+    <w:bookmarkEnd w:id="37"/>
+    <w:bookmarkStart w:id="38" w:name="assessment-1"/>
+    <w:p>
+      <w:pPr>
+        <w:pStyle w:val="berschrift5"/>
+      </w:pPr>
+      <w:r>
+        <w:t xml:space="preserve">Assessment:</w:t>
+      </w:r>
+    </w:p>
+    <w:p>
+      <w:pPr>
+        <w:pStyle w:val="Compact"/>
+        <w:numPr>
+          <w:ilvl w:val="0"/>
+          <w:numId w:val="1005"/>
+        </w:numPr>
+      </w:pPr>
+      <w:r>
+        <w:t xml:space="preserve">Threshold Self-Assessment:</w:t>
+      </w:r>
+    </w:p>
+    <w:p>
+      <w:pPr>
+        <w:pStyle w:val="Compact"/>
+        <w:numPr>
+          <w:ilvl w:val="0"/>
+          <w:numId w:val="1005"/>
+        </w:numPr>
+      </w:pPr>
+      <w:r>
+        <w:t xml:space="preserve">Goal Self-Assessment:</w:t>
+      </w:r>
+    </w:p>
+    <w:p>
+      <w:pPr>
+        <w:pStyle w:val="Compact"/>
+        <w:numPr>
+          <w:ilvl w:val="0"/>
+          <w:numId w:val="1005"/>
+        </w:numPr>
+      </w:pPr>
+      <w:r>
+        <w:t xml:space="preserve">Self-Assessment Explanation/ Justification:</w:t>
+      </w:r>
+    </w:p>
+    <w:p>
+      <w:pPr>
+        <w:pStyle w:val="Compact"/>
+        <w:numPr>
+          <w:ilvl w:val="0"/>
+          <w:numId w:val="1005"/>
+        </w:numPr>
+      </w:pPr>
+      <w:r>
+        <w:t xml:space="preserve">Recommended Requirement Modification:</w:t>
+      </w:r>
+    </w:p>
+    <w:bookmarkEnd w:id="38"/>
+    <w:bookmarkEnd w:id="39"/>
+    <w:bookmarkEnd w:id="40"/>
+    <w:bookmarkStart w:id="45" w:name="sec:prd"/>
+    <w:p>
+      <w:pPr>
+        <w:pStyle w:val="berschrift3"/>
+      </w:pPr>
+      <w:r>
+        <w:rPr>
+          <w:rStyle w:val="VerbatimChar"/>
+        </w:rPr>
+        <w:t xml:space="preserve">3.</w:t>
+      </w:r>
+      <w:r>
+        <w:t xml:space="preserve"> </w:t>
+      </w:r>
+      <w:r>
+        <w:t xml:space="preserve">Product Metadata</w:t>
+      </w:r>
+    </w:p>
+    <w:p>
+      <w:pPr>
+        <w:pStyle w:val="FirstParagraph"/>
+      </w:pPr>
+      <w:r>
+        <w:t xml:space="preserve">Information related to the CEOS-ARD product generation procedure and geographic parameters.</w:t>
+      </w:r>
+    </w:p>
+    <w:bookmarkStart w:id="44" w:name="sec:prd.example"/>
+    <w:p>
+      <w:pPr>
+        <w:pStyle w:val="berschrift4"/>
+      </w:pPr>
+      <w:r>
+        <w:rPr>
+          <w:rStyle w:val="VerbatimChar"/>
+        </w:rPr>
+        <w:t xml:space="preserve">3.1.</w:t>
+      </w:r>
+      <w:r>
+        <w:t xml:space="preserve"> </w:t>
+      </w:r>
+      <w:r>
+        <w:t xml:space="preserve">Example Requirement</w:t>
+      </w:r>
+    </w:p>
+    <w:p>
+      <w:pPr>
+        <w:pStyle w:val="FirstParagraph"/>
+      </w:pPr>
+      <w:r>
+        <w:t xml:space="preserve">Identifier:</w:t>
+      </w:r>
+      <w:r>
+        <w:t xml:space="preserve"> </w:t>
+      </w:r>
+      <w:r>
+        <w:rPr>
+          <w:rStyle w:val="VerbatimChar"/>
+        </w:rPr>
+        <w:t xml:space="preserve">prd.example</w:t>
+      </w:r>
+    </w:p>
+    <w:p>
+      <w:pPr>
+        <w:pStyle w:val="Textkrper"/>
+      </w:pPr>
+      <w:r>
+        <w:t xml:space="preserve">This is an example requirement.</w:t>
+      </w:r>
+    </w:p>
+    <w:bookmarkStart w:id="41" w:name="threshold-requirements-2"/>
+    <w:p>
+      <w:pPr>
+        <w:pStyle w:val="berschrift5"/>
+      </w:pPr>
+      <w:r>
+        <w:t xml:space="preserve">Threshold requirements:</w:t>
+      </w:r>
+    </w:p>
+    <w:p>
+      <w:pPr>
+        <w:pStyle w:val="FirstParagraph"/>
+      </w:pPr>
+      <w:r>
+        <w:t xml:space="preserve">This is a threshold requirement.</w:t>
+      </w:r>
+    </w:p>
+    <w:bookmarkEnd w:id="41"/>
+    <w:bookmarkStart w:id="42" w:name="goal-requirements-2"/>
+    <w:p>
+      <w:pPr>
+        <w:pStyle w:val="berschrift5"/>
+      </w:pPr>
+      <w:r>
+        <w:t xml:space="preserve">Goal requirements:</w:t>
+      </w:r>
+    </w:p>
+    <w:p>
+      <w:pPr>
+        <w:pStyle w:val="FirstParagraph"/>
+      </w:pPr>
+      <w:r>
+        <w:t xml:space="preserve">This is a goal requirement.</w:t>
+      </w:r>
+    </w:p>
+    <w:p>
+      <w:pPr>
+        <w:pStyle w:val="Textkrper"/>
+      </w:pPr>
+      <w:r>
+        <w:t xml:space="preserve">Notes:</w:t>
+      </w:r>
+    </w:p>
+    <w:p>
+      <w:pPr>
+        <w:pStyle w:val="Compact"/>
+        <w:numPr>
+          <w:ilvl w:val="0"/>
           <w:numId w:val="1006"/>
         </w:numPr>
       </w:pPr>
       <w:r>
-        <w:t xml:space="preserve">Information on traceability should be available in the metadata as a single DOI landing page.</w:t>
-      </w:r>
-    </w:p>
-    <w:bookmarkEnd w:id="33"/>
-    <w:bookmarkStart w:id="34" w:name="assessment"/>
+        <w:t xml:space="preserve">This is a note.</w:t>
+      </w:r>
+    </w:p>
+    <w:bookmarkEnd w:id="42"/>
+    <w:bookmarkStart w:id="43" w:name="assessment-2"/>
     <w:p>
       <w:pPr>
         <w:pStyle w:val="berschrift5"/>
@@ -1074,10 +1133,10 @@
         <w:t xml:space="preserve">Recommended Requirement Modification:</w:t>
       </w:r>
     </w:p>
-    <w:bookmarkEnd w:id="34"/>
-    <w:bookmarkEnd w:id="35"/>
-    <w:bookmarkEnd w:id="36"/>
-    <w:bookmarkStart w:id="41" w:name="sec:src"/>
+    <w:bookmarkEnd w:id="43"/>
+    <w:bookmarkEnd w:id="44"/>
+    <w:bookmarkEnd w:id="45"/>
+    <w:bookmarkStart w:id="50" w:name="sec:pxl"/>
     <w:p>
       <w:pPr>
         <w:pStyle w:val="berschrift3"/>
@@ -1086,13 +1145,13 @@
         <w:rPr>
           <w:rStyle w:val="VerbatimChar"/>
         </w:rPr>
-        <w:t xml:space="preserve">2.</w:t>
-      </w:r>
-      <w:r>
-        <w:t xml:space="preserve"> </w:t>
-      </w:r>
-      <w:r>
-        <w:t xml:space="preserve">Source Metadata</w:t>
+        <w:t xml:space="preserve">4.</w:t>
+      </w:r>
+      <w:r>
+        <w:t xml:space="preserve"> </w:t>
+      </w:r>
+      <w:r>
+        <w:t xml:space="preserve">Per-Pixel Metadata</w:t>
       </w:r>
     </w:p>
     <w:p>
@@ -1100,32 +1159,34 @@
         <w:pStyle w:val="FirstParagraph"/>
       </w:pPr>
       <w:r>
-        <w:t xml:space="preserve">These are metadata records describing (detailing)</w:t>
-      </w:r>
-      <w:r>
-        <w:t xml:space="preserve"> </w:t>
-      </w:r>
+        <w:t xml:space="preserve">The following minimum metadata specifications apply to each pixel.</w:t>
+      </w:r>
+      <w:r>
+        <w:t xml:space="preserve"> </w:t>
+      </w:r>
+      <w:r>
+        <w:t xml:space="preserve">Whether the metadata are provided in a single record relevant to all pixels or separately for each pixel is at the discretion of the data provider.</w:t>
+      </w:r>
+      <w:r>
+        <w:t xml:space="preserve"> </w:t>
+      </w:r>
+      <w:r>
+        <w:t xml:space="preserve">Per-pixel metadata should allow users to discriminate between (choose) observations on the basis of their individual suitability for applications.</w:t>
+      </w:r>
+    </w:p>
+    <w:p>
+      <w:pPr>
+        <w:pStyle w:val="Textkrper"/>
+      </w:pPr>
       <w:r>
         <w:rPr>
-          <w:b/>
-          <w:bCs/>
+          <w:i/>
+          <w:iCs/>
         </w:rPr>
-        <w:t xml:space="preserve">each</w:t>
-      </w:r>
-      <w:r>
-        <w:t xml:space="preserve"> </w:t>
-      </w:r>
-      <w:r>
-        <w:t xml:space="preserve">acquisition (source data) used to generate the ARD product.</w:t>
-      </w:r>
-      <w:r>
-        <w:t xml:space="preserve"> </w:t>
-      </w:r>
-      <w:r>
-        <w:t xml:space="preserve">This may be one or mutliple acquisitions.</w:t>
-      </w:r>
-    </w:p>
-    <w:bookmarkStart w:id="40" w:name="sec:src.example"/>
+        <w:t xml:space="preserve">Cloud optimized file formats are recommended.</w:t>
+      </w:r>
+    </w:p>
+    <w:bookmarkStart w:id="49" w:name="sec:pxl.example"/>
     <w:p>
       <w:pPr>
         <w:pStyle w:val="berschrift4"/>
@@ -1134,13 +1195,13 @@
         <w:rPr>
           <w:rStyle w:val="VerbatimChar"/>
         </w:rPr>
-        <w:t xml:space="preserve">2.1.</w:t>
-      </w:r>
-      <w:r>
-        <w:t xml:space="preserve"> </w:t>
-      </w:r>
-      <w:r>
-        <w:t xml:space="preserve">Source Metadata: Example Requirement</w:t>
+        <w:t xml:space="preserve">4.1.</w:t>
+      </w:r>
+      <w:r>
+        <w:t xml:space="preserve"> </w:t>
+      </w:r>
+      <w:r>
+        <w:t xml:space="preserve">Example Requirement</w:t>
       </w:r>
     </w:p>
     <w:p>
@@ -1157,7 +1218,7 @@
         <w:rPr>
           <w:rStyle w:val="VerbatimChar"/>
         </w:rPr>
-        <w:t xml:space="preserve">src.example</w:t>
+        <w:t xml:space="preserve">pxl.example</w:t>
       </w:r>
     </w:p>
     <w:p>
@@ -1168,7 +1229,7 @@
         <w:t xml:space="preserve">This is an example requirement.</w:t>
       </w:r>
     </w:p>
-    <w:bookmarkStart w:id="37" w:name="threshold-requirements-1"/>
+    <w:bookmarkStart w:id="46" w:name="threshold-requirements-3"/>
     <w:p>
       <w:pPr>
         <w:pStyle w:val="berschrift5"/>
@@ -1185,8 +1246,8 @@
         <w:t xml:space="preserve">This is a threshold requirement.</w:t>
       </w:r>
     </w:p>
-    <w:bookmarkEnd w:id="37"/>
-    <w:bookmarkStart w:id="38" w:name="goal-requirements-1"/>
+    <w:bookmarkEnd w:id="46"/>
+    <w:bookmarkStart w:id="47" w:name="goal-requirements-3"/>
     <w:p>
       <w:pPr>
         <w:pStyle w:val="berschrift5"/>
@@ -1223,8 +1284,8 @@
         <w:t xml:space="preserve">This is a note.</w:t>
       </w:r>
     </w:p>
-    <w:bookmarkEnd w:id="38"/>
-    <w:bookmarkStart w:id="39" w:name="assessment-1"/>
+    <w:bookmarkEnd w:id="47"/>
+    <w:bookmarkStart w:id="48" w:name="assessment-3"/>
     <w:p>
       <w:pPr>
         <w:pStyle w:val="berschrift5"/>
@@ -1281,10 +1342,10 @@
         <w:t xml:space="preserve">Recommended Requirement Modification:</w:t>
       </w:r>
     </w:p>
-    <w:bookmarkEnd w:id="39"/>
-    <w:bookmarkEnd w:id="40"/>
-    <w:bookmarkEnd w:id="41"/>
-    <w:bookmarkStart w:id="46" w:name="sec:prd"/>
+    <w:bookmarkEnd w:id="48"/>
+    <w:bookmarkEnd w:id="49"/>
+    <w:bookmarkEnd w:id="50"/>
+    <w:bookmarkStart w:id="55" w:name="sec:rac"/>
     <w:p>
       <w:pPr>
         <w:pStyle w:val="berschrift3"/>
@@ -1293,13 +1354,13 @@
         <w:rPr>
           <w:rStyle w:val="VerbatimChar"/>
         </w:rPr>
-        <w:t xml:space="preserve">3.</w:t>
-      </w:r>
-      <w:r>
-        <w:t xml:space="preserve"> </w:t>
-      </w:r>
-      <w:r>
-        <w:t xml:space="preserve">Product Metadata</w:t>
+        <w:t xml:space="preserve">5.</w:t>
+      </w:r>
+      <w:r>
+        <w:t xml:space="preserve"> </w:t>
+      </w:r>
+      <w:r>
+        <w:t xml:space="preserve">Radiometric and Atmospheric Corrections</w:t>
       </w:r>
     </w:p>
     <w:p>
@@ -1307,10 +1368,16 @@
         <w:pStyle w:val="FirstParagraph"/>
       </w:pPr>
       <w:r>
-        <w:t xml:space="preserve">Information related to the CEOS-ARD product generation procedure and geographic parameters.</w:t>
-      </w:r>
-    </w:p>
-    <w:bookmarkStart w:id="45" w:name="sec:prd.example"/>
+        <w:t xml:space="preserve">The following requirements must be met for all pixels in a collection.</w:t>
+      </w:r>
+      <w:r>
+        <w:t xml:space="preserve"> </w:t>
+      </w:r>
+      <w:r>
+        <w:t xml:space="preserve">The requirements indicate both the necessary outcomes and the minimum steps necessary to be deemed to have achieved those outcomes. Radiometric corrections must lead to a valid measurement of surface reflectance.</w:t>
+      </w:r>
+    </w:p>
+    <w:bookmarkStart w:id="54" w:name="sec:rac.measurements-uncertainty"/>
     <w:p>
       <w:pPr>
         <w:pStyle w:val="berschrift4"/>
@@ -1319,13 +1386,13 @@
         <w:rPr>
           <w:rStyle w:val="VerbatimChar"/>
         </w:rPr>
-        <w:t xml:space="preserve">3.1.</w:t>
-      </w:r>
-      <w:r>
-        <w:t xml:space="preserve"> </w:t>
-      </w:r>
-      <w:r>
-        <w:t xml:space="preserve">Product Metadata: Example Requirement</w:t>
+        <w:t xml:space="preserve">5.1.</w:t>
+      </w:r>
+      <w:r>
+        <w:t xml:space="preserve"> </w:t>
+      </w:r>
+      <w:r>
+        <w:t xml:space="preserve">Measurement Uncertainty</w:t>
       </w:r>
     </w:p>
     <w:p>
@@ -1342,7 +1409,7 @@
         <w:rPr>
           <w:rStyle w:val="VerbatimChar"/>
         </w:rPr>
-        <w:t xml:space="preserve">prd.example</w:t>
+        <w:t xml:space="preserve">rac.measurements-uncertainty</w:t>
       </w:r>
     </w:p>
     <w:p>
@@ -1350,10 +1417,10 @@
         <w:pStyle w:val="Textkrper"/>
       </w:pPr>
       <w:r>
-        <w:t xml:space="preserve">This is an example requirement.</w:t>
-      </w:r>
-    </w:p>
-    <w:bookmarkStart w:id="42" w:name="threshold-requirements-2"/>
+        <w:t xml:space="preserve">Note: In current practice, users determine fitness for purpose based on knowledge of the lineage of the data, rather than on a specific estimate of measurement uncertainty.</w:t>
+      </w:r>
+    </w:p>
+    <w:bookmarkStart w:id="51" w:name="threshold-requirements-4"/>
     <w:p>
       <w:pPr>
         <w:pStyle w:val="berschrift5"/>
@@ -1367,11 +1434,14 @@
         <w:pStyle w:val="FirstParagraph"/>
       </w:pPr>
       <w:r>
-        <w:t xml:space="preserve">This is a threshold requirement.</w:t>
-      </w:r>
-    </w:p>
-    <w:bookmarkEnd w:id="42"/>
-    <w:bookmarkStart w:id="43" w:name="goal-requirements-2"/>
+        <w:t xml:space="preserve">Not required.</w:t>
+      </w:r>
+      <w:r>
+        <w:t xml:space="preserve"> </w:t>
+      </w:r>
+    </w:p>
+    <w:bookmarkEnd w:id="51"/>
+    <w:bookmarkStart w:id="52" w:name="goal-requirements-4"/>
     <w:p>
       <w:pPr>
         <w:pStyle w:val="berschrift5"/>
@@ -1385,7 +1455,7 @@
         <w:pStyle w:val="FirstParagraph"/>
       </w:pPr>
       <w:r>
-        <w:t xml:space="preserve">This is a goal requirement.</w:t>
+        <w:t xml:space="preserve">An estimate of the certainty of the values is provided in measurement units.</w:t>
       </w:r>
     </w:p>
     <w:p>
@@ -1402,398 +1472,6 @@
         <w:numPr>
           <w:ilvl w:val="0"/>
           <w:numId w:val="1010"/>
-        </w:numPr>
-      </w:pPr>
-      <w:r>
-        <w:t xml:space="preserve">This is a note.</w:t>
-      </w:r>
-    </w:p>
-    <w:bookmarkEnd w:id="43"/>
-    <w:bookmarkStart w:id="44" w:name="assessment-2"/>
-    <w:p>
-      <w:pPr>
-        <w:pStyle w:val="berschrift5"/>
-      </w:pPr>
-      <w:r>
-        <w:t xml:space="preserve">Assessment:</w:t>
-      </w:r>
-    </w:p>
-    <w:p>
-      <w:pPr>
-        <w:pStyle w:val="Compact"/>
-        <w:numPr>
-          <w:ilvl w:val="0"/>
-          <w:numId w:val="1011"/>
-        </w:numPr>
-      </w:pPr>
-      <w:r>
-        <w:t xml:space="preserve">Threshold Self-Assessment:</w:t>
-      </w:r>
-    </w:p>
-    <w:p>
-      <w:pPr>
-        <w:pStyle w:val="Compact"/>
-        <w:numPr>
-          <w:ilvl w:val="0"/>
-          <w:numId w:val="1011"/>
-        </w:numPr>
-      </w:pPr>
-      <w:r>
-        <w:t xml:space="preserve">Goal Self-Assessment:</w:t>
-      </w:r>
-    </w:p>
-    <w:p>
-      <w:pPr>
-        <w:pStyle w:val="Compact"/>
-        <w:numPr>
-          <w:ilvl w:val="0"/>
-          <w:numId w:val="1011"/>
-        </w:numPr>
-      </w:pPr>
-      <w:r>
-        <w:t xml:space="preserve">Self-Assessment Explanation/ Justification:</w:t>
-      </w:r>
-    </w:p>
-    <w:p>
-      <w:pPr>
-        <w:pStyle w:val="Compact"/>
-        <w:numPr>
-          <w:ilvl w:val="0"/>
-          <w:numId w:val="1011"/>
-        </w:numPr>
-      </w:pPr>
-      <w:r>
-        <w:t xml:space="preserve">Recommended Requirement Modification:</w:t>
-      </w:r>
-    </w:p>
-    <w:bookmarkEnd w:id="44"/>
-    <w:bookmarkEnd w:id="45"/>
-    <w:bookmarkEnd w:id="46"/>
-    <w:bookmarkStart w:id="51" w:name="sec:pxl"/>
-    <w:p>
-      <w:pPr>
-        <w:pStyle w:val="berschrift3"/>
-      </w:pPr>
-      <w:r>
-        <w:rPr>
-          <w:rStyle w:val="VerbatimChar"/>
-        </w:rPr>
-        <w:t xml:space="preserve">4.</w:t>
-      </w:r>
-      <w:r>
-        <w:t xml:space="preserve"> </w:t>
-      </w:r>
-      <w:r>
-        <w:t xml:space="preserve">Per-Pixel Metadata</w:t>
-      </w:r>
-    </w:p>
-    <w:p>
-      <w:pPr>
-        <w:pStyle w:val="FirstParagraph"/>
-      </w:pPr>
-      <w:r>
-        <w:t xml:space="preserve">The following minimum metadata specifications apply to each pixel.</w:t>
-      </w:r>
-      <w:r>
-        <w:t xml:space="preserve"> </w:t>
-      </w:r>
-      <w:r>
-        <w:t xml:space="preserve">Whether the metadata are provided in a single record relevant to all pixels or separately for each pixel is at the discretion of the data provider.</w:t>
-      </w:r>
-      <w:r>
-        <w:t xml:space="preserve"> </w:t>
-      </w:r>
-      <w:r>
-        <w:t xml:space="preserve">Per-pixel metadata should allow users to discriminate between (choose) observations on the basis of their individual suitability for applications.</w:t>
-      </w:r>
-    </w:p>
-    <w:bookmarkStart w:id="50" w:name="sec:pxl.example"/>
-    <w:p>
-      <w:pPr>
-        <w:pStyle w:val="berschrift4"/>
-      </w:pPr>
-      <w:r>
-        <w:rPr>
-          <w:rStyle w:val="VerbatimChar"/>
-        </w:rPr>
-        <w:t xml:space="preserve">4.1.</w:t>
-      </w:r>
-      <w:r>
-        <w:t xml:space="preserve"> </w:t>
-      </w:r>
-      <w:r>
-        <w:t xml:space="preserve">Per-Pixel Metadata: Example Requirement</w:t>
-      </w:r>
-    </w:p>
-    <w:p>
-      <w:pPr>
-        <w:pStyle w:val="FirstParagraph"/>
-      </w:pPr>
-      <w:r>
-        <w:t xml:space="preserve">Identifier:</w:t>
-      </w:r>
-      <w:r>
-        <w:t xml:space="preserve"> </w:t>
-      </w:r>
-      <w:r>
-        <w:rPr>
-          <w:rStyle w:val="VerbatimChar"/>
-        </w:rPr>
-        <w:t xml:space="preserve">pxl.example</w:t>
-      </w:r>
-    </w:p>
-    <w:p>
-      <w:pPr>
-        <w:pStyle w:val="Textkrper"/>
-      </w:pPr>
-      <w:r>
-        <w:t xml:space="preserve">This is an example requirement.</w:t>
-      </w:r>
-    </w:p>
-    <w:bookmarkStart w:id="47" w:name="threshold-requirements-3"/>
-    <w:p>
-      <w:pPr>
-        <w:pStyle w:val="berschrift5"/>
-      </w:pPr>
-      <w:r>
-        <w:t xml:space="preserve">Threshold requirements:</w:t>
-      </w:r>
-    </w:p>
-    <w:p>
-      <w:pPr>
-        <w:pStyle w:val="FirstParagraph"/>
-      </w:pPr>
-      <w:r>
-        <w:t xml:space="preserve">This is a threshold requirement.</w:t>
-      </w:r>
-    </w:p>
-    <w:bookmarkEnd w:id="47"/>
-    <w:bookmarkStart w:id="48" w:name="goal-requirements-3"/>
-    <w:p>
-      <w:pPr>
-        <w:pStyle w:val="berschrift5"/>
-      </w:pPr>
-      <w:r>
-        <w:t xml:space="preserve">Goal requirements:</w:t>
-      </w:r>
-    </w:p>
-    <w:p>
-      <w:pPr>
-        <w:pStyle w:val="FirstParagraph"/>
-      </w:pPr>
-      <w:r>
-        <w:t xml:space="preserve">This is a goal requirement.</w:t>
-      </w:r>
-    </w:p>
-    <w:p>
-      <w:pPr>
-        <w:pStyle w:val="Textkrper"/>
-      </w:pPr>
-      <w:r>
-        <w:t xml:space="preserve">Notes:</w:t>
-      </w:r>
-    </w:p>
-    <w:p>
-      <w:pPr>
-        <w:pStyle w:val="Compact"/>
-        <w:numPr>
-          <w:ilvl w:val="0"/>
-          <w:numId w:val="1012"/>
-        </w:numPr>
-      </w:pPr>
-      <w:r>
-        <w:t xml:space="preserve">This is a note.</w:t>
-      </w:r>
-    </w:p>
-    <w:bookmarkEnd w:id="48"/>
-    <w:bookmarkStart w:id="49" w:name="assessment-3"/>
-    <w:p>
-      <w:pPr>
-        <w:pStyle w:val="berschrift5"/>
-      </w:pPr>
-      <w:r>
-        <w:t xml:space="preserve">Assessment:</w:t>
-      </w:r>
-    </w:p>
-    <w:p>
-      <w:pPr>
-        <w:pStyle w:val="Compact"/>
-        <w:numPr>
-          <w:ilvl w:val="0"/>
-          <w:numId w:val="1013"/>
-        </w:numPr>
-      </w:pPr>
-      <w:r>
-        <w:t xml:space="preserve">Threshold Self-Assessment:</w:t>
-      </w:r>
-    </w:p>
-    <w:p>
-      <w:pPr>
-        <w:pStyle w:val="Compact"/>
-        <w:numPr>
-          <w:ilvl w:val="0"/>
-          <w:numId w:val="1013"/>
-        </w:numPr>
-      </w:pPr>
-      <w:r>
-        <w:t xml:space="preserve">Goal Self-Assessment:</w:t>
-      </w:r>
-    </w:p>
-    <w:p>
-      <w:pPr>
-        <w:pStyle w:val="Compact"/>
-        <w:numPr>
-          <w:ilvl w:val="0"/>
-          <w:numId w:val="1013"/>
-        </w:numPr>
-      </w:pPr>
-      <w:r>
-        <w:t xml:space="preserve">Self-Assessment Explanation/ Justification:</w:t>
-      </w:r>
-    </w:p>
-    <w:p>
-      <w:pPr>
-        <w:pStyle w:val="Compact"/>
-        <w:numPr>
-          <w:ilvl w:val="0"/>
-          <w:numId w:val="1013"/>
-        </w:numPr>
-      </w:pPr>
-      <w:r>
-        <w:t xml:space="preserve">Recommended Requirement Modification:</w:t>
-      </w:r>
-    </w:p>
-    <w:bookmarkEnd w:id="49"/>
-    <w:bookmarkEnd w:id="50"/>
-    <w:bookmarkEnd w:id="51"/>
-    <w:bookmarkStart w:id="56" w:name="sec:rac"/>
-    <w:p>
-      <w:pPr>
-        <w:pStyle w:val="berschrift3"/>
-      </w:pPr>
-      <w:r>
-        <w:rPr>
-          <w:rStyle w:val="VerbatimChar"/>
-        </w:rPr>
-        <w:t xml:space="preserve">5.</w:t>
-      </w:r>
-      <w:r>
-        <w:t xml:space="preserve"> </w:t>
-      </w:r>
-      <w:r>
-        <w:t xml:space="preserve">Radiometric and Atmospheric Corrections</w:t>
-      </w:r>
-    </w:p>
-    <w:p>
-      <w:pPr>
-        <w:pStyle w:val="FirstParagraph"/>
-      </w:pPr>
-      <w:r>
-        <w:t xml:space="preserve">The following requirements must be met for all pixels in a collection.</w:t>
-      </w:r>
-      <w:r>
-        <w:t xml:space="preserve"> </w:t>
-      </w:r>
-      <w:r>
-        <w:t xml:space="preserve">The requirements indicate both the necessary outcomes and the minimum steps necessary to be deemed to have achieved those outcomes. Radiometric corrections must lead to a valid measurement of surface reflectance.</w:t>
-      </w:r>
-    </w:p>
-    <w:bookmarkStart w:id="55" w:name="sec:rac.measurements-uncertainty"/>
-    <w:p>
-      <w:pPr>
-        <w:pStyle w:val="berschrift4"/>
-      </w:pPr>
-      <w:r>
-        <w:rPr>
-          <w:rStyle w:val="VerbatimChar"/>
-        </w:rPr>
-        <w:t xml:space="preserve">5.1.</w:t>
-      </w:r>
-      <w:r>
-        <w:t xml:space="preserve"> </w:t>
-      </w:r>
-      <w:r>
-        <w:t xml:space="preserve">Radiometric and Atmospheric Corrections: Measurement Uncertainty</w:t>
-      </w:r>
-    </w:p>
-    <w:p>
-      <w:pPr>
-        <w:pStyle w:val="FirstParagraph"/>
-      </w:pPr>
-      <w:r>
-        <w:t xml:space="preserve">Identifier:</w:t>
-      </w:r>
-      <w:r>
-        <w:t xml:space="preserve"> </w:t>
-      </w:r>
-      <w:r>
-        <w:rPr>
-          <w:rStyle w:val="VerbatimChar"/>
-        </w:rPr>
-        <w:t xml:space="preserve">rac.measurements-uncertainty</w:t>
-      </w:r>
-    </w:p>
-    <w:p>
-      <w:pPr>
-        <w:pStyle w:val="Textkrper"/>
-      </w:pPr>
-      <w:r>
-        <w:t xml:space="preserve">Note: In current practice, users determine fitness for purpose based on knowledge of the lineage of the data, rather than on a specific estimate of measurement uncertainty.</w:t>
-      </w:r>
-    </w:p>
-    <w:bookmarkStart w:id="52" w:name="threshold-requirements-4"/>
-    <w:p>
-      <w:pPr>
-        <w:pStyle w:val="berschrift5"/>
-      </w:pPr>
-      <w:r>
-        <w:t xml:space="preserve">Threshold requirements:</w:t>
-      </w:r>
-    </w:p>
-    <w:p>
-      <w:pPr>
-        <w:pStyle w:val="FirstParagraph"/>
-      </w:pPr>
-      <w:r>
-        <w:rPr>
-          <w:i/>
-          <w:iCs/>
-        </w:rPr>
-        <w:t xml:space="preserve">None</w:t>
-      </w:r>
-    </w:p>
-    <w:bookmarkEnd w:id="52"/>
-    <w:bookmarkStart w:id="53" w:name="goal-requirements-4"/>
-    <w:p>
-      <w:pPr>
-        <w:pStyle w:val="berschrift5"/>
-      </w:pPr>
-      <w:r>
-        <w:t xml:space="preserve">Goal requirements:</w:t>
-      </w:r>
-    </w:p>
-    <w:p>
-      <w:pPr>
-        <w:pStyle w:val="FirstParagraph"/>
-      </w:pPr>
-      <w:r>
-        <w:t xml:space="preserve">An estimate of the certainty of the values is provided in measurement units.</w:t>
-      </w:r>
-    </w:p>
-    <w:p>
-      <w:pPr>
-        <w:pStyle w:val="Textkrper"/>
-      </w:pPr>
-      <w:r>
-        <w:t xml:space="preserve">Notes:</w:t>
-      </w:r>
-    </w:p>
-    <w:p>
-      <w:pPr>
-        <w:pStyle w:val="Compact"/>
-        <w:numPr>
-          <w:ilvl w:val="0"/>
-          <w:numId w:val="1014"/>
         </w:numPr>
       </w:pPr>
       <w:r>
@@ -1822,15 +1500,15 @@
         <w:pStyle w:val="Compact"/>
         <w:numPr>
           <w:ilvl w:val="0"/>
-          <w:numId w:val="1014"/>
+          <w:numId w:val="1010"/>
         </w:numPr>
       </w:pPr>
       <w:r>
         <w:t xml:space="preserve">Information on measurement uncertainty should be available in the metadata as a single DOI landing page.</w:t>
       </w:r>
     </w:p>
-    <w:bookmarkEnd w:id="53"/>
-    <w:bookmarkStart w:id="54" w:name="assessment-4"/>
+    <w:bookmarkEnd w:id="52"/>
+    <w:bookmarkStart w:id="53" w:name="assessment-4"/>
     <w:p>
       <w:pPr>
         <w:pStyle w:val="berschrift5"/>
@@ -1844,7 +1522,7 @@
         <w:pStyle w:val="Compact"/>
         <w:numPr>
           <w:ilvl w:val="0"/>
-          <w:numId w:val="1015"/>
+          <w:numId w:val="1011"/>
         </w:numPr>
       </w:pPr>
       <w:r>
@@ -1856,7 +1534,7 @@
         <w:pStyle w:val="Compact"/>
         <w:numPr>
           <w:ilvl w:val="0"/>
-          <w:numId w:val="1015"/>
+          <w:numId w:val="1011"/>
         </w:numPr>
       </w:pPr>
       <w:r>
@@ -1868,7 +1546,7 @@
         <w:pStyle w:val="Compact"/>
         <w:numPr>
           <w:ilvl w:val="0"/>
-          <w:numId w:val="1015"/>
+          <w:numId w:val="1011"/>
         </w:numPr>
       </w:pPr>
       <w:r>
@@ -1880,17 +1558,17 @@
         <w:pStyle w:val="Compact"/>
         <w:numPr>
           <w:ilvl w:val="0"/>
-          <w:numId w:val="1015"/>
+          <w:numId w:val="1011"/>
         </w:numPr>
       </w:pPr>
       <w:r>
         <w:t xml:space="preserve">Recommended Requirement Modification:</w:t>
       </w:r>
     </w:p>
+    <w:bookmarkEnd w:id="53"/>
     <w:bookmarkEnd w:id="54"/>
     <w:bookmarkEnd w:id="55"/>
-    <w:bookmarkEnd w:id="56"/>
-    <w:bookmarkStart w:id="61" w:name="sec:gcor"/>
+    <w:bookmarkStart w:id="60" w:name="sec:gcor"/>
     <w:p>
       <w:pPr>
         <w:pStyle w:val="berschrift3"/>
@@ -1922,7 +1600,7 @@
         <w:t xml:space="preserve">This section specifies any geometric correction requirements that must be met in order for the data to be analysis ready.</w:t>
       </w:r>
     </w:p>
-    <w:bookmarkStart w:id="60" w:name="sec:gcor.example"/>
+    <w:bookmarkStart w:id="59" w:name="sec:gcor.example"/>
     <w:p>
       <w:pPr>
         <w:pStyle w:val="berschrift4"/>
@@ -1937,7 +1615,7 @@
         <w:t xml:space="preserve"> </w:t>
       </w:r>
       <w:r>
-        <w:t xml:space="preserve">Geometric Corrections: Example Requirement</w:t>
+        <w:t xml:space="preserve">Example Requirement</w:t>
       </w:r>
     </w:p>
     <w:p>
@@ -1965,7 +1643,7 @@
         <w:t xml:space="preserve">This is an example requirement.</w:t>
       </w:r>
     </w:p>
-    <w:bookmarkStart w:id="57" w:name="threshold-requirements-5"/>
+    <w:bookmarkStart w:id="56" w:name="threshold-requirements-5"/>
     <w:p>
       <w:pPr>
         <w:pStyle w:val="berschrift5"/>
@@ -1982,8 +1660,8 @@
         <w:t xml:space="preserve">This is a threshold requirement.</w:t>
       </w:r>
     </w:p>
-    <w:bookmarkEnd w:id="57"/>
-    <w:bookmarkStart w:id="58" w:name="goal-requirements-5"/>
+    <w:bookmarkEnd w:id="56"/>
+    <w:bookmarkStart w:id="57" w:name="goal-requirements-5"/>
     <w:p>
       <w:pPr>
         <w:pStyle w:val="berschrift5"/>
@@ -2013,15 +1691,15 @@
         <w:pStyle w:val="Compact"/>
         <w:numPr>
           <w:ilvl w:val="0"/>
-          <w:numId w:val="1016"/>
+          <w:numId w:val="1012"/>
         </w:numPr>
       </w:pPr>
       <w:r>
         <w:t xml:space="preserve">This is a note.</w:t>
       </w:r>
     </w:p>
-    <w:bookmarkEnd w:id="58"/>
-    <w:bookmarkStart w:id="59" w:name="assessment-5"/>
+    <w:bookmarkEnd w:id="57"/>
+    <w:bookmarkStart w:id="58" w:name="assessment-5"/>
     <w:p>
       <w:pPr>
         <w:pStyle w:val="berschrift5"/>
@@ -2035,7 +1713,7 @@
         <w:pStyle w:val="Compact"/>
         <w:numPr>
           <w:ilvl w:val="0"/>
-          <w:numId w:val="1017"/>
+          <w:numId w:val="1013"/>
         </w:numPr>
       </w:pPr>
       <w:r>
@@ -2047,7 +1725,7 @@
         <w:pStyle w:val="Compact"/>
         <w:numPr>
           <w:ilvl w:val="0"/>
-          <w:numId w:val="1017"/>
+          <w:numId w:val="1013"/>
         </w:numPr>
       </w:pPr>
       <w:r>
@@ -2059,7 +1737,7 @@
         <w:pStyle w:val="Compact"/>
         <w:numPr>
           <w:ilvl w:val="0"/>
-          <w:numId w:val="1017"/>
+          <w:numId w:val="1013"/>
         </w:numPr>
       </w:pPr>
       <w:r>
@@ -2071,7 +1749,7 @@
         <w:pStyle w:val="Compact"/>
         <w:numPr>
           <w:ilvl w:val="0"/>
-          <w:numId w:val="1017"/>
+          <w:numId w:val="1013"/>
         </w:numPr>
       </w:pPr>
       <w:r>
@@ -2083,11 +1761,11 @@
         <w:br w:type="page"/>
       </w:r>
     </w:p>
+    <w:bookmarkEnd w:id="58"/>
     <w:bookmarkEnd w:id="59"/>
     <w:bookmarkEnd w:id="60"/>
     <w:bookmarkEnd w:id="61"/>
-    <w:bookmarkEnd w:id="62"/>
-    <w:bookmarkStart w:id="69" w:name="summary-self-assessment-table"/>
+    <w:bookmarkStart w:id="68" w:name="summary-self-assessment-table"/>
     <w:p>
       <w:pPr>
         <w:pStyle w:val="berschrift2"/>
@@ -2096,7 +1774,7 @@
         <w:t xml:space="preserve">Summary Self-Assessment Table</w:t>
       </w:r>
     </w:p>
-    <w:bookmarkStart w:id="63" w:name="general-metadata"/>
+    <w:bookmarkStart w:id="62" w:name="general-metadata"/>
     <w:p>
       <w:pPr>
         <w:pStyle w:val="berschrift3"/>
@@ -2220,8 +1898,8 @@
         </w:tc>
       </w:tr>
     </w:tbl>
-    <w:bookmarkEnd w:id="63"/>
-    <w:bookmarkStart w:id="64" w:name="source-metadata"/>
+    <w:bookmarkEnd w:id="62"/>
+    <w:bookmarkStart w:id="63" w:name="source-metadata"/>
     <w:p>
       <w:pPr>
         <w:pStyle w:val="berschrift3"/>
@@ -2337,8 +2015,8 @@
         </w:tc>
       </w:tr>
     </w:tbl>
-    <w:bookmarkEnd w:id="64"/>
-    <w:bookmarkStart w:id="65" w:name="product-metadata"/>
+    <w:bookmarkEnd w:id="63"/>
+    <w:bookmarkStart w:id="64" w:name="product-metadata"/>
     <w:p>
       <w:pPr>
         <w:pStyle w:val="berschrift3"/>
@@ -2454,8 +2132,8 @@
         </w:tc>
       </w:tr>
     </w:tbl>
-    <w:bookmarkEnd w:id="65"/>
-    <w:bookmarkStart w:id="66" w:name="per-pixel-metadata"/>
+    <w:bookmarkEnd w:id="64"/>
+    <w:bookmarkStart w:id="65" w:name="per-pixel-metadata"/>
     <w:p>
       <w:pPr>
         <w:pStyle w:val="berschrift3"/>
@@ -2571,8 +2249,8 @@
         </w:tc>
       </w:tr>
     </w:tbl>
-    <w:bookmarkEnd w:id="66"/>
-    <w:bookmarkStart w:id="67" w:name="radiometric-and-atmospheric-corrections"/>
+    <w:bookmarkEnd w:id="65"/>
+    <w:bookmarkStart w:id="66" w:name="radiometric-and-atmospheric-corrections"/>
     <w:p>
       <w:pPr>
         <w:pStyle w:val="berschrift3"/>
@@ -2697,8 +2375,8 @@
         </w:tc>
       </w:tr>
     </w:tbl>
-    <w:bookmarkEnd w:id="67"/>
-    <w:bookmarkStart w:id="68" w:name="geometric-corrections"/>
+    <w:bookmarkEnd w:id="66"/>
+    <w:bookmarkStart w:id="67" w:name="geometric-corrections"/>
     <w:p>
       <w:pPr>
         <w:pStyle w:val="berschrift3"/>
@@ -2819,9 +2497,375 @@
         <w:br w:type="page"/>
       </w:r>
     </w:p>
+    <w:bookmarkEnd w:id="67"/>
     <w:bookmarkEnd w:id="68"/>
+    <w:bookmarkStart w:id="73" w:name="introduction"/>
+    <w:p>
+      <w:pPr>
+        <w:pStyle w:val="berschrift2"/>
+      </w:pPr>
+      <w:r>
+        <w:t xml:space="preserve">Introduction</w:t>
+      </w:r>
+    </w:p>
+    <w:p>
+      <w:pPr>
+        <w:pStyle w:val="FirstParagraph"/>
+      </w:pPr>
+      <w:r>
+        <w:t xml:space="preserve">This section aims to provide background and specific information on the processing steps that can be</w:t>
+      </w:r>
+      <w:r>
+        <w:t xml:space="preserve"> </w:t>
+      </w:r>
+      <w:r>
+        <w:t xml:space="preserve">used to achieve analysis ready data for a specific and well-developed Product Family Specification.</w:t>
+      </w:r>
+      <w:r>
+        <w:t xml:space="preserve"> </w:t>
+      </w:r>
+      <w:r>
+        <w:t xml:space="preserve">This Guidance material does not replace or override the specifications.</w:t>
+      </w:r>
+    </w:p>
+    <w:bookmarkStart w:id="69" w:name="sec:intro-what-are-ceos-ard-products"/>
+    <w:p>
+      <w:pPr>
+        <w:pStyle w:val="berschrift3"/>
+      </w:pPr>
+      <w:r>
+        <w:t xml:space="preserve">What is CEOS Analysis Ready Data?</w:t>
+      </w:r>
+    </w:p>
+    <w:p>
+      <w:pPr>
+        <w:pStyle w:val="FirstParagraph"/>
+      </w:pPr>
+      <w:r>
+        <w:t xml:space="preserve">CEOS-ARD are products that have been processed to a minimum set of requirements and organized into a form that allows immediate analysis with a minimum of additional user effort.</w:t>
+      </w:r>
+      <w:r>
+        <w:t xml:space="preserve"> </w:t>
+      </w:r>
+      <w:r>
+        <w:t xml:space="preserve">In general, these products would be resampled onto a common geometric grid (for a given product) and would provide baseline data for further interoperability both through time and with other datasets.</w:t>
+      </w:r>
+    </w:p>
+    <w:p>
+      <w:pPr>
+        <w:pStyle w:val="Textkrper"/>
+      </w:pPr>
+      <w:r>
+        <w:t xml:space="preserve">CEOS-ARD products are intended to be flexible and accessible products suitable for a wide range of users for a wide variety of applications, including particularly time series analysis and multi-sensor application development.</w:t>
+      </w:r>
+      <w:r>
+        <w:t xml:space="preserve"> </w:t>
+      </w:r>
+      <w:r>
+        <w:t xml:space="preserve">They are also intended to support rapid ingestion and exploitation via high-performance computing, cloud computing and other future data architectures.</w:t>
+      </w:r>
+      <w:r>
+        <w:t xml:space="preserve"> </w:t>
+      </w:r>
+      <w:r>
+        <w:t xml:space="preserve">They may not be suitable for all purposes and are not intended as a</w:t>
+      </w:r>
+      <w:r>
+        <w:t xml:space="preserve"> </w:t>
+      </w:r>
+      <w:r>
+        <w:rPr>
+          <w:i/>
+          <w:iCs/>
+        </w:rPr>
+        <w:t xml:space="preserve">replacement</w:t>
+      </w:r>
+      <w:r>
+        <w:t xml:space="preserve"> </w:t>
+      </w:r>
+      <w:r>
+        <w:t xml:space="preserve">for other types of satellite products.</w:t>
+      </w:r>
+    </w:p>
     <w:bookmarkEnd w:id="69"/>
-    <w:bookmarkStart w:id="74" w:name="references"/>
+    <w:bookmarkStart w:id="71" w:name="sec:intro-when-is-a-product-ceos-ard"/>
+    <w:p>
+      <w:pPr>
+        <w:pStyle w:val="berschrift3"/>
+      </w:pPr>
+      <w:r>
+        <w:t xml:space="preserve">When can a product be called CEOS-ARD?</w:t>
+      </w:r>
+    </w:p>
+    <w:p>
+      <w:pPr>
+        <w:pStyle w:val="FirstParagraph"/>
+      </w:pPr>
+      <w:r>
+        <w:t xml:space="preserve">The CEOS-ARD branding is applied to a particular product once:</w:t>
+      </w:r>
+    </w:p>
+    <w:p>
+      <w:pPr>
+        <w:pStyle w:val="Compact"/>
+        <w:numPr>
+          <w:ilvl w:val="0"/>
+          <w:numId w:val="1014"/>
+        </w:numPr>
+      </w:pPr>
+      <w:r>
+        <w:t xml:space="preserve">that product has been assessed as meeting CEOS-ARD requirements by the agency responsible for production and distribution of the product, and</w:t>
+      </w:r>
+    </w:p>
+    <w:p>
+      <w:pPr>
+        <w:pStyle w:val="Compact"/>
+        <w:numPr>
+          <w:ilvl w:val="0"/>
+          <w:numId w:val="1014"/>
+        </w:numPr>
+      </w:pPr>
+      <w:r>
+        <w:t xml:space="preserve">that the assessment has been peer reviewed by the relevant CEOS team(s).</w:t>
+      </w:r>
+    </w:p>
+    <w:p>
+      <w:pPr>
+        <w:pStyle w:val="FirstParagraph"/>
+      </w:pPr>
+      <w:r>
+        <w:t xml:space="preserve">Agencies or other entities considering undertaking an assessment process should consult the</w:t>
+      </w:r>
+      <w:r>
+        <w:t xml:space="preserve"> </w:t>
+      </w:r>
+      <w:hyperlink r:id="rId70">
+        <w:r>
+          <w:rPr>
+            <w:rStyle w:val="Hyperlink"/>
+          </w:rPr>
+          <w:t xml:space="preserve">CEOS-ARD Governance Framework</w:t>
+        </w:r>
+      </w:hyperlink>
+      <w:r>
+        <w:t xml:space="preserve">.</w:t>
+      </w:r>
+    </w:p>
+    <w:p>
+      <w:pPr>
+        <w:pStyle w:val="Textkrper"/>
+      </w:pPr>
+      <w:r>
+        <w:t xml:space="preserve">A product can continue to use CEOS-ARD branding as long as its generation and distribution remain consistent with the peer-reviewed assessment.</w:t>
+      </w:r>
+    </w:p>
+    <w:bookmarkEnd w:id="71"/>
+    <w:bookmarkStart w:id="72" w:name="sec:intro-difference-threshold-goal"/>
+    <w:p>
+      <w:pPr>
+        <w:pStyle w:val="berschrift3"/>
+      </w:pPr>
+      <w:r>
+        <w:t xml:space="preserve">What is the difference between Threshold and Goal?</w:t>
+      </w:r>
+    </w:p>
+    <w:p>
+      <w:pPr>
+        <w:pStyle w:val="FirstParagraph"/>
+      </w:pPr>
+      <w:r>
+        <w:rPr>
+          <w:b/>
+          <w:bCs/>
+        </w:rPr>
+        <w:t xml:space="preserve">Threshold</w:t>
+      </w:r>
+      <w:r>
+        <w:t xml:space="preserve"> </w:t>
+      </w:r>
+      <w:r>
+        <w:t xml:space="preserve">(Minimum) requirements are the</w:t>
+      </w:r>
+      <w:r>
+        <w:t xml:space="preserve"> </w:t>
+      </w:r>
+      <w:r>
+        <w:rPr>
+          <w:b/>
+          <w:bCs/>
+        </w:rPr>
+        <w:t xml:space="preserve">minimum</w:t>
+      </w:r>
+      <w:r>
+        <w:t xml:space="preserve"> </w:t>
+      </w:r>
+      <w:r>
+        <w:t xml:space="preserve">that is needed for the data to be analysis ready.</w:t>
+      </w:r>
+      <w:r>
+        <w:t xml:space="preserve"> </w:t>
+      </w:r>
+      <w:r>
+        <w:t xml:space="preserve">This must be practical and accepted by the data producers.</w:t>
+      </w:r>
+    </w:p>
+    <w:p>
+      <w:pPr>
+        <w:pStyle w:val="Textkrper"/>
+      </w:pPr>
+      <w:r>
+        <w:rPr>
+          <w:b/>
+          <w:bCs/>
+        </w:rPr>
+        <w:t xml:space="preserve">Goal</w:t>
+      </w:r>
+      <w:r>
+        <w:t xml:space="preserve"> </w:t>
+      </w:r>
+      <w:r>
+        <w:t xml:space="preserve">(Desired) requirements (previously referred to as</w:t>
+      </w:r>
+      <w:r>
+        <w:t xml:space="preserve"> </w:t>
+      </w:r>
+      <w:r>
+        <w:t xml:space="preserve">“Target”</w:t>
+      </w:r>
+      <w:r>
+        <w:t xml:space="preserve">) are the ideal; where we would like to be.</w:t>
+      </w:r>
+      <w:r>
+        <w:t xml:space="preserve"> </w:t>
+      </w:r>
+      <w:r>
+        <w:t xml:space="preserve">Some providers may already meet these.</w:t>
+      </w:r>
+    </w:p>
+    <w:p>
+      <w:pPr>
+        <w:pStyle w:val="Textkrper"/>
+      </w:pPr>
+      <w:r>
+        <w:t xml:space="preserve">Products that meet all</w:t>
+      </w:r>
+      <w:r>
+        <w:t xml:space="preserve"> </w:t>
+      </w:r>
+      <w:r>
+        <w:rPr>
+          <w:i/>
+          <w:iCs/>
+        </w:rPr>
+        <w:t xml:space="preserve">threshold</w:t>
+      </w:r>
+      <w:r>
+        <w:t xml:space="preserve"> </w:t>
+      </w:r>
+      <w:r>
+        <w:t xml:space="preserve">requirements should be immediately useful for scientific analysis or decision-making.</w:t>
+      </w:r>
+    </w:p>
+    <w:p>
+      <w:pPr>
+        <w:pStyle w:val="Textkrper"/>
+      </w:pPr>
+      <w:r>
+        <w:t xml:space="preserve">Products that meet</w:t>
+      </w:r>
+      <w:r>
+        <w:t xml:space="preserve"> </w:t>
+      </w:r>
+      <w:r>
+        <w:rPr>
+          <w:i/>
+          <w:iCs/>
+        </w:rPr>
+        <w:t xml:space="preserve">goal</w:t>
+      </w:r>
+      <w:r>
+        <w:t xml:space="preserve"> </w:t>
+      </w:r>
+      <w:r>
+        <w:t xml:space="preserve">requirements will reduce the overall product uncertainties and enhance broad-scale applications.</w:t>
+      </w:r>
+      <w:r>
+        <w:t xml:space="preserve"> </w:t>
+      </w:r>
+      <w:r>
+        <w:t xml:space="preserve">For example, the products may enhance interoperability or provide increased accuracy through additional corrections that are not reasonable at the</w:t>
+      </w:r>
+      <w:r>
+        <w:t xml:space="preserve"> </w:t>
+      </w:r>
+      <w:r>
+        <w:rPr>
+          <w:i/>
+          <w:iCs/>
+        </w:rPr>
+        <w:t xml:space="preserve">threshold</w:t>
+      </w:r>
+      <w:r>
+        <w:t xml:space="preserve"> </w:t>
+      </w:r>
+      <w:r>
+        <w:t xml:space="preserve">level.</w:t>
+      </w:r>
+    </w:p>
+    <w:p>
+      <w:pPr>
+        <w:pStyle w:val="Textkrper"/>
+      </w:pPr>
+      <w:r>
+        <w:t xml:space="preserve">Goal requirements anticipate continuous improvement of methods and evolution of community expectations, which are both normal and inevitable in a developing field.</w:t>
+      </w:r>
+      <w:r>
+        <w:t xml:space="preserve"> </w:t>
+      </w:r>
+      <w:r>
+        <w:t xml:space="preserve">Over time,</w:t>
+      </w:r>
+      <w:r>
+        <w:t xml:space="preserve"> </w:t>
+      </w:r>
+      <w:r>
+        <w:rPr>
+          <w:i/>
+          <w:iCs/>
+        </w:rPr>
+        <w:t xml:space="preserve">goal</w:t>
+      </w:r>
+      <w:r>
+        <w:t xml:space="preserve"> </w:t>
+      </w:r>
+      <w:r>
+        <w:t xml:space="preserve">specifications may (and subject to due process) become accepted as</w:t>
+      </w:r>
+      <w:r>
+        <w:t xml:space="preserve"> </w:t>
+      </w:r>
+      <w:r>
+        <w:rPr>
+          <w:i/>
+          <w:iCs/>
+        </w:rPr>
+        <w:t xml:space="preserve">threshold</w:t>
+      </w:r>
+      <w:r>
+        <w:t xml:space="preserve"> </w:t>
+      </w:r>
+      <w:r>
+        <w:t xml:space="preserve">requirements.</w:t>
+      </w:r>
+    </w:p>
+    <w:p>
+      <w:r>
+        <w:br w:type="page"/>
+      </w:r>
+    </w:p>
+    <w:bookmarkEnd w:id="72"/>
+    <w:bookmarkEnd w:id="73"/>
+    <w:bookmarkStart w:id="78" w:name="references"/>
     <w:p>
       <w:pPr>
         <w:pStyle w:val="berschrift2"/>
@@ -2830,8 +2874,8 @@
         <w:t xml:space="preserve">References</w:t>
       </w:r>
     </w:p>
-    <w:bookmarkStart w:id="73" w:name="refs"/>
-    <w:bookmarkStart w:id="70" w:name="ref-iso19115_2_2009"/>
+    <w:bookmarkStart w:id="77" w:name="refs"/>
+    <w:bookmarkStart w:id="74" w:name="ref-iso19115_2_2009"/>
     <w:p>
       <w:pPr>
         <w:pStyle w:val="Literaturverzeichnis"/>
@@ -2858,8 +2902,8 @@
         <w:t xml:space="preserve">Standard. Geneva, CH: International Organization for Standardization.</w:t>
       </w:r>
     </w:p>
-    <w:bookmarkEnd w:id="70"/>
-    <w:bookmarkStart w:id="72" w:name="ref-li2012"/>
+    <w:bookmarkEnd w:id="74"/>
+    <w:bookmarkStart w:id="76" w:name="ref-li2012"/>
     <w:p>
       <w:pPr>
         <w:pStyle w:val="Literaturverzeichnis"/>
@@ -2889,7 +2933,7 @@
       <w:r>
         <w:t xml:space="preserve">124: 756–70. https://doi.org/</w:t>
       </w:r>
-      <w:hyperlink r:id="rId71">
+      <w:hyperlink r:id="rId75">
         <w:r>
           <w:rPr>
             <w:rStyle w:val="Hyperlink"/>
@@ -2901,10 +2945,10 @@
         <w:t xml:space="preserve">.</w:t>
       </w:r>
     </w:p>
-    <w:bookmarkEnd w:id="72"/>
-    <w:bookmarkEnd w:id="73"/>
-    <w:bookmarkEnd w:id="74"/>
-    <w:bookmarkEnd w:id="75"/>
+    <w:bookmarkEnd w:id="76"/>
+    <w:bookmarkEnd w:id="77"/>
+    <w:bookmarkEnd w:id="78"/>
+    <w:bookmarkEnd w:id="79"/>
     <w:sectPr>
       <w:headerReference r:id="rId11" w:type="even"/>
       <w:headerReference r:id="rId10" w:type="default"/>
@@ -3481,13 +3525,67 @@
     <w:abstractNumId w:val="991"/>
   </w:num>
   <w:num w:numId="1002">
-    <w:abstractNumId w:val="991"/>
+    <w:abstractNumId w:val="99411"/>
+    <w:lvlOverride w:ilvl="0">
+      <w:startOverride w:val="1"/>
+    </w:lvlOverride>
+    <w:lvlOverride w:ilvl="1">
+      <w:startOverride w:val="1"/>
+    </w:lvlOverride>
+    <w:lvlOverride w:ilvl="2">
+      <w:startOverride w:val="1"/>
+    </w:lvlOverride>
+    <w:lvlOverride w:ilvl="3">
+      <w:startOverride w:val="1"/>
+    </w:lvlOverride>
+    <w:lvlOverride w:ilvl="4">
+      <w:startOverride w:val="1"/>
+    </w:lvlOverride>
+    <w:lvlOverride w:ilvl="5">
+      <w:startOverride w:val="1"/>
+    </w:lvlOverride>
+    <w:lvlOverride w:ilvl="6">
+      <w:startOverride w:val="1"/>
+    </w:lvlOverride>
+    <w:lvlOverride w:ilvl="7">
+      <w:startOverride w:val="1"/>
+    </w:lvlOverride>
+    <w:lvlOverride w:ilvl="8">
+      <w:startOverride w:val="1"/>
+    </w:lvlOverride>
   </w:num>
   <w:num w:numId="1003">
     <w:abstractNumId w:val="991"/>
   </w:num>
   <w:num w:numId="1004">
-    <w:abstractNumId w:val="991"/>
+    <w:abstractNumId w:val="99411"/>
+    <w:lvlOverride w:ilvl="0">
+      <w:startOverride w:val="1"/>
+    </w:lvlOverride>
+    <w:lvlOverride w:ilvl="1">
+      <w:startOverride w:val="1"/>
+    </w:lvlOverride>
+    <w:lvlOverride w:ilvl="2">
+      <w:startOverride w:val="1"/>
+    </w:lvlOverride>
+    <w:lvlOverride w:ilvl="3">
+      <w:startOverride w:val="1"/>
+    </w:lvlOverride>
+    <w:lvlOverride w:ilvl="4">
+      <w:startOverride w:val="1"/>
+    </w:lvlOverride>
+    <w:lvlOverride w:ilvl="5">
+      <w:startOverride w:val="1"/>
+    </w:lvlOverride>
+    <w:lvlOverride w:ilvl="6">
+      <w:startOverride w:val="1"/>
+    </w:lvlOverride>
+    <w:lvlOverride w:ilvl="7">
+      <w:startOverride w:val="1"/>
+    </w:lvlOverride>
+    <w:lvlOverride w:ilvl="8">
+      <w:startOverride w:val="1"/>
+    </w:lvlOverride>
   </w:num>
   <w:num w:numId="1005">
     <w:abstractNumId w:val="991"/>
@@ -3625,69 +3723,6 @@
     <w:abstractNumId w:val="991"/>
   </w:num>
   <w:num w:numId="1014">
-    <w:abstractNumId w:val="99411"/>
-    <w:lvlOverride w:ilvl="0">
-      <w:startOverride w:val="1"/>
-    </w:lvlOverride>
-    <w:lvlOverride w:ilvl="1">
-      <w:startOverride w:val="1"/>
-    </w:lvlOverride>
-    <w:lvlOverride w:ilvl="2">
-      <w:startOverride w:val="1"/>
-    </w:lvlOverride>
-    <w:lvlOverride w:ilvl="3">
-      <w:startOverride w:val="1"/>
-    </w:lvlOverride>
-    <w:lvlOverride w:ilvl="4">
-      <w:startOverride w:val="1"/>
-    </w:lvlOverride>
-    <w:lvlOverride w:ilvl="5">
-      <w:startOverride w:val="1"/>
-    </w:lvlOverride>
-    <w:lvlOverride w:ilvl="6">
-      <w:startOverride w:val="1"/>
-    </w:lvlOverride>
-    <w:lvlOverride w:ilvl="7">
-      <w:startOverride w:val="1"/>
-    </w:lvlOverride>
-    <w:lvlOverride w:ilvl="8">
-      <w:startOverride w:val="1"/>
-    </w:lvlOverride>
-  </w:num>
-  <w:num w:numId="1015">
-    <w:abstractNumId w:val="991"/>
-  </w:num>
-  <w:num w:numId="1016">
-    <w:abstractNumId w:val="99411"/>
-    <w:lvlOverride w:ilvl="0">
-      <w:startOverride w:val="1"/>
-    </w:lvlOverride>
-    <w:lvlOverride w:ilvl="1">
-      <w:startOverride w:val="1"/>
-    </w:lvlOverride>
-    <w:lvlOverride w:ilvl="2">
-      <w:startOverride w:val="1"/>
-    </w:lvlOverride>
-    <w:lvlOverride w:ilvl="3">
-      <w:startOverride w:val="1"/>
-    </w:lvlOverride>
-    <w:lvlOverride w:ilvl="4">
-      <w:startOverride w:val="1"/>
-    </w:lvlOverride>
-    <w:lvlOverride w:ilvl="5">
-      <w:startOverride w:val="1"/>
-    </w:lvlOverride>
-    <w:lvlOverride w:ilvl="6">
-      <w:startOverride w:val="1"/>
-    </w:lvlOverride>
-    <w:lvlOverride w:ilvl="7">
-      <w:startOverride w:val="1"/>
-    </w:lvlOverride>
-    <w:lvlOverride w:ilvl="8">
-      <w:startOverride w:val="1"/>
-    </w:lvlOverride>
-  </w:num>
-  <w:num w:numId="1017">
     <w:abstractNumId w:val="991"/>
   </w:num>
 </w:numbering>

--- a/latest/SR.docx
+++ b/latest/SR.docx
@@ -476,7 +476,7 @@
         <w:t xml:space="preserve"> </w:t>
       </w:r>
       <w:r>
-        <w:t xml:space="preserve">The requirement numbers below are not stable and may change or may be removed at any time.</w:t>
+        <w:t xml:space="preserve">The section numbers in front of the title (e.g. 1.1) are not stable and may change or may be removed at any time.</w:t>
       </w:r>
       <w:r>
         <w:t xml:space="preserve"> </w:t>
@@ -504,7 +504,7 @@
         <w:t xml:space="preserve"> </w:t>
       </w:r>
       <w:r>
-        <w:t xml:space="preserve">Instead, use the textual identifier that is provided in brackets directly after the title.</w:t>
+        <w:t xml:space="preserve">Instead, use the textual identifier that is provided below the title.</w:t>
       </w:r>
     </w:p>
     <w:bookmarkStart w:id="35" w:name="sec:meta"/>

--- a/latest/SR.docx
+++ b/latest/SR.docx
@@ -1374,7 +1374,7 @@
         <w:t xml:space="preserve"> </w:t>
       </w:r>
       <w:r>
-        <w:t xml:space="preserve">The requirements indicate both the necessary outcomes and the minimum steps necessary to be deemed to have achieved those outcomes. Radiometric corrections must lead to a valid measurement of surface reflectance.</w:t>
+        <w:t xml:space="preserve">The requirements indicate both the necessary outcomes and the minimum steps necessary to be deemed to have achieved those outcomes. Radiometric corrections must lead to a valid measurement.</w:t>
       </w:r>
     </w:p>
     <w:bookmarkStart w:id="54" w:name="sec:rac.measurements-uncertainty"/>

--- a/latest/SR.docx
+++ b/latest/SR.docx
@@ -49,7 +49,7 @@
         </w:drawing>
       </w:r>
     </w:p>
-    <w:bookmarkStart w:id="79" w:name="ceos-ard---optical---surface-reflectance"/>
+    <w:bookmarkStart w:id="195" w:name="ceos-ard---optical---surface-reflectance"/>
     <w:p>
       <w:pPr>
         <w:pStyle w:val="berschrift1"/>
@@ -280,7 +280,7 @@
         <w:t xml:space="preserve"> </w:t>
       </w:r>
       <w:r>
-        <w:t xml:space="preserve">5.1-draft</w:t>
+        <w:t xml:space="preserve">5.0.1-draft</w:t>
       </w:r>
     </w:p>
     <w:p>
@@ -339,6 +339,54 @@
         <w:pStyle w:val="DefinitionTerm"/>
       </w:pPr>
       <w:r>
+        <w:t xml:space="preserve">ATBD</w:t>
+      </w:r>
+    </w:p>
+    <w:p>
+      <w:pPr>
+        <w:pStyle w:val="Definition"/>
+      </w:pPr>
+      <w:r>
+        <w:t xml:space="preserve">Algorithm Theoretical Basis Document</w:t>
+      </w:r>
+    </w:p>
+    <w:p>
+      <w:pPr>
+        <w:pStyle w:val="DefinitionTerm"/>
+      </w:pPr>
+      <w:r>
+        <w:t xml:space="preserve">Auxiliary Data</w:t>
+      </w:r>
+    </w:p>
+    <w:p>
+      <w:pPr>
+        <w:pStyle w:val="Definition"/>
+      </w:pPr>
+      <w:r>
+        <w:t xml:space="preserve">The data required for instrument processing, which does not originate in the instrument itself or from the satellite. Some auxiliary data will be generated in the ground segment, whilst other data will be provided from external sources, e.g., DEM, aerosols.</w:t>
+      </w:r>
+    </w:p>
+    <w:p>
+      <w:pPr>
+        <w:pStyle w:val="DefinitionTerm"/>
+      </w:pPr>
+      <w:r>
+        <w:t xml:space="preserve">BRDF</w:t>
+      </w:r>
+    </w:p>
+    <w:p>
+      <w:pPr>
+        <w:pStyle w:val="Definition"/>
+      </w:pPr>
+      <w:r>
+        <w:t xml:space="preserve">Bi-Directional Reflectance Function</w:t>
+      </w:r>
+    </w:p>
+    <w:p>
+      <w:pPr>
+        <w:pStyle w:val="DefinitionTerm"/>
+      </w:pPr>
+      <w:r>
         <w:t xml:space="preserve">CEOS-ARD</w:t>
       </w:r>
     </w:p>
@@ -355,6 +403,38 @@
         <w:pStyle w:val="DefinitionTerm"/>
       </w:pPr>
       <w:r>
+        <w:t xml:space="preserve">CEP</w:t>
+      </w:r>
+    </w:p>
+    <w:p>
+      <w:pPr>
+        <w:pStyle w:val="Definition"/>
+      </w:pPr>
+      <w:r>
+        <w:t xml:space="preserve">Circular Error Probability, often provided with an additional percentage (e.g. CEP90 for 90% probability)</w:t>
+      </w:r>
+    </w:p>
+    <w:p>
+      <w:pPr>
+        <w:pStyle w:val="DefinitionTerm"/>
+      </w:pPr>
+      <w:r>
+        <w:t xml:space="preserve">DEM</w:t>
+      </w:r>
+    </w:p>
+    <w:p>
+      <w:pPr>
+        <w:pStyle w:val="Definition"/>
+      </w:pPr>
+      <w:r>
+        <w:t xml:space="preserve">Digital Elevation Model</w:t>
+      </w:r>
+    </w:p>
+    <w:p>
+      <w:pPr>
+        <w:pStyle w:val="DefinitionTerm"/>
+      </w:pPr>
+      <w:r>
         <w:t xml:space="preserve">DOI</w:t>
       </w:r>
     </w:p>
@@ -371,6 +451,22 @@
         <w:pStyle w:val="DefinitionTerm"/>
       </w:pPr>
       <w:r>
+        <w:t xml:space="preserve">GIS</w:t>
+      </w:r>
+    </w:p>
+    <w:p>
+      <w:pPr>
+        <w:pStyle w:val="Definition"/>
+      </w:pPr>
+      <w:r>
+        <w:t xml:space="preserve">Geographic Information System</w:t>
+      </w:r>
+    </w:p>
+    <w:p>
+      <w:pPr>
+        <w:pStyle w:val="DefinitionTerm"/>
+      </w:pPr>
+      <w:r>
         <w:t xml:space="preserve">NIR</w:t>
       </w:r>
     </w:p>
@@ -387,6 +483,38 @@
         <w:pStyle w:val="DefinitionTerm"/>
       </w:pPr>
       <w:r>
+        <w:t xml:space="preserve">RMSE</w:t>
+      </w:r>
+    </w:p>
+    <w:p>
+      <w:pPr>
+        <w:pStyle w:val="Definition"/>
+      </w:pPr>
+      <w:r>
+        <w:t xml:space="preserve">Root Mean Square Error</w:t>
+      </w:r>
+    </w:p>
+    <w:p>
+      <w:pPr>
+        <w:pStyle w:val="DefinitionTerm"/>
+      </w:pPr>
+      <w:r>
+        <w:t xml:space="preserve">rRMSE</w:t>
+      </w:r>
+    </w:p>
+    <w:p>
+      <w:pPr>
+        <w:pStyle w:val="Definition"/>
+      </w:pPr>
+      <w:r>
+        <w:t xml:space="preserve">Radial Root Mean Square Error</w:t>
+      </w:r>
+    </w:p>
+    <w:p>
+      <w:pPr>
+        <w:pStyle w:val="DefinitionTerm"/>
+      </w:pPr>
+      <w:r>
         <w:t xml:space="preserve">SI</w:t>
       </w:r>
     </w:p>
@@ -435,6 +563,22 @@
         <w:pStyle w:val="DefinitionTerm"/>
       </w:pPr>
       <w:r>
+        <w:t xml:space="preserve">UTC</w:t>
+      </w:r>
+    </w:p>
+    <w:p>
+      <w:pPr>
+        <w:pStyle w:val="Definition"/>
+      </w:pPr>
+      <w:r>
+        <w:t xml:space="preserve">Coordinated Universal Time</w:t>
+      </w:r>
+    </w:p>
+    <w:p>
+      <w:pPr>
+        <w:pStyle w:val="DefinitionTerm"/>
+      </w:pPr>
+      <w:r>
         <w:t xml:space="preserve">VIS</w:t>
       </w:r>
     </w:p>
@@ -447,12 +591,28 @@
       </w:r>
     </w:p>
     <w:p>
+      <w:pPr>
+        <w:pStyle w:val="DefinitionTerm"/>
+      </w:pPr>
+      <w:r>
+        <w:t xml:space="preserve">WGS84</w:t>
+      </w:r>
+    </w:p>
+    <w:p>
+      <w:pPr>
+        <w:pStyle w:val="Definition"/>
+      </w:pPr>
+      <w:r>
+        <w:t xml:space="preserve">World Geodetic System 1984</w:t>
+      </w:r>
+    </w:p>
+    <w:p>
       <w:r>
         <w:br w:type="page"/>
       </w:r>
     </w:p>
     <w:bookmarkEnd w:id="30"/>
-    <w:bookmarkStart w:id="61" w:name="requirements"/>
+    <w:bookmarkStart w:id="179" w:name="requirements"/>
     <w:p>
       <w:pPr>
         <w:pStyle w:val="berschrift2"/>
@@ -507,7 +667,7 @@
         <w:t xml:space="preserve">Instead, use the textual identifier that is provided below the title.</w:t>
       </w:r>
     </w:p>
-    <w:bookmarkStart w:id="35" w:name="sec:meta"/>
+    <w:bookmarkStart w:id="99" w:name="sec:meta"/>
     <w:p>
       <w:pPr>
         <w:pStyle w:val="berschrift3"/>
@@ -561,7 +721,7 @@
         <w:t xml:space="preserve">suitability of the dataset, and must meet the requirements listed below.</w:t>
       </w:r>
     </w:p>
-    <w:bookmarkStart w:id="34" w:name="sec:meta.metadata-traceability"/>
+    <w:bookmarkStart w:id="34" w:name="sec:meta.metadata-traceability-sr"/>
     <w:p>
       <w:pPr>
         <w:pStyle w:val="berschrift4"/>
@@ -593,7 +753,7 @@
         <w:rPr>
           <w:rStyle w:val="VerbatimChar"/>
         </w:rPr>
-        <w:t xml:space="preserve">meta.metadata-traceability</w:t>
+        <w:t xml:space="preserve">meta.metadata-traceability-sr</w:t>
       </w:r>
     </w:p>
     <w:bookmarkStart w:id="31" w:name="threshold-requirements"/>
@@ -656,7 +816,7 @@
       <w:r>
         <w:t xml:space="preserve">“</w:t>
       </w:r>
-      <w:hyperlink w:anchor="sec:rac.measurements-uncertainty">
+      <w:hyperlink w:anchor="sec:rac.measurements-uncertainty-sr">
         <w:r>
           <w:rPr>
             <w:rStyle w:val="Hyperlink"/>
@@ -741,10 +901,2443 @@
         <w:t xml:space="preserve">Recommended Requirement Modification:</w:t>
       </w:r>
     </w:p>
+    <w:p>
+      <w:r>
+        <w:pict>
+          <v:rect style="width:0;height:1.5pt" o:hralign="center" o:hrstd="t" o:hr="t"/>
+        </w:pict>
+      </w:r>
+    </w:p>
     <w:bookmarkEnd w:id="33"/>
     <w:bookmarkEnd w:id="34"/>
+    <w:bookmarkStart w:id="38" w:name="X29a4cad0bb2171fce01da163f40f9a2126ffce7"/>
+    <w:p>
+      <w:pPr>
+        <w:pStyle w:val="berschrift4"/>
+      </w:pPr>
+      <w:r>
+        <w:rPr>
+          <w:rStyle w:val="VerbatimChar"/>
+        </w:rPr>
+        <w:t xml:space="preserve">1.2.</w:t>
+      </w:r>
+      <w:r>
+        <w:t xml:space="preserve"> </w:t>
+      </w:r>
+      <w:r>
+        <w:t xml:space="preserve">Metadata Machine Readability</w:t>
+      </w:r>
+    </w:p>
+    <w:p>
+      <w:pPr>
+        <w:pStyle w:val="FirstParagraph"/>
+      </w:pPr>
+      <w:r>
+        <w:t xml:space="preserve">Identifier:</w:t>
+      </w:r>
+      <w:r>
+        <w:t xml:space="preserve"> </w:t>
+      </w:r>
+      <w:r>
+        <w:rPr>
+          <w:rStyle w:val="VerbatimChar"/>
+        </w:rPr>
+        <w:t xml:space="preserve">meta.metadata-machine-readability-optical</w:t>
+      </w:r>
+    </w:p>
+    <w:bookmarkStart w:id="35" w:name="threshold-requirements-1"/>
+    <w:p>
+      <w:pPr>
+        <w:pStyle w:val="berschrift5"/>
+      </w:pPr>
+      <w:r>
+        <w:t xml:space="preserve">Threshold requirements:</w:t>
+      </w:r>
+    </w:p>
+    <w:p>
+      <w:pPr>
+        <w:pStyle w:val="FirstParagraph"/>
+      </w:pPr>
+      <w:r>
+        <w:t xml:space="preserve">Metadata is provided in a structure that enables a computer algorithm to be used to consistently and automatically identify and extract each component part for further use.</w:t>
+      </w:r>
+    </w:p>
     <w:bookmarkEnd w:id="35"/>
-    <w:bookmarkStart w:id="40" w:name="sec:src"/>
+    <w:bookmarkStart w:id="36" w:name="goal-requirements-1"/>
+    <w:p>
+      <w:pPr>
+        <w:pStyle w:val="berschrift5"/>
+      </w:pPr>
+      <w:r>
+        <w:t xml:space="preserve">Goal requirements:</w:t>
+      </w:r>
+    </w:p>
+    <w:p>
+      <w:pPr>
+        <w:pStyle w:val="FirstParagraph"/>
+      </w:pPr>
+      <w:r>
+        <w:t xml:space="preserve">As threshold, but metadata should be provided in a community endorsed standard that facilitates machine-readability, such as ISO 19115-2.</w:t>
+      </w:r>
+    </w:p>
+    <w:bookmarkEnd w:id="36"/>
+    <w:bookmarkStart w:id="37" w:name="assessment-1"/>
+    <w:p>
+      <w:pPr>
+        <w:pStyle w:val="berschrift5"/>
+      </w:pPr>
+      <w:r>
+        <w:t xml:space="preserve">Assessment:</w:t>
+      </w:r>
+    </w:p>
+    <w:p>
+      <w:pPr>
+        <w:pStyle w:val="Compact"/>
+        <w:numPr>
+          <w:ilvl w:val="0"/>
+          <w:numId w:val="1004"/>
+        </w:numPr>
+      </w:pPr>
+      <w:r>
+        <w:t xml:space="preserve">Threshold Self-Assessment:</w:t>
+      </w:r>
+    </w:p>
+    <w:p>
+      <w:pPr>
+        <w:pStyle w:val="Compact"/>
+        <w:numPr>
+          <w:ilvl w:val="0"/>
+          <w:numId w:val="1004"/>
+        </w:numPr>
+      </w:pPr>
+      <w:r>
+        <w:t xml:space="preserve">Goal Self-Assessment:</w:t>
+      </w:r>
+    </w:p>
+    <w:p>
+      <w:pPr>
+        <w:pStyle w:val="Compact"/>
+        <w:numPr>
+          <w:ilvl w:val="0"/>
+          <w:numId w:val="1004"/>
+        </w:numPr>
+      </w:pPr>
+      <w:r>
+        <w:t xml:space="preserve">Self-Assessment Explanation/ Justification:</w:t>
+      </w:r>
+    </w:p>
+    <w:p>
+      <w:pPr>
+        <w:pStyle w:val="Compact"/>
+        <w:numPr>
+          <w:ilvl w:val="0"/>
+          <w:numId w:val="1004"/>
+        </w:numPr>
+      </w:pPr>
+      <w:r>
+        <w:t xml:space="preserve">Recommended Requirement Modification:</w:t>
+      </w:r>
+    </w:p>
+    <w:p>
+      <w:r>
+        <w:pict>
+          <v:rect style="width:0;height:1.5pt" o:hralign="center" o:hrstd="t" o:hr="t"/>
+        </w:pict>
+      </w:r>
+    </w:p>
+    <w:bookmarkEnd w:id="37"/>
+    <w:bookmarkEnd w:id="38"/>
+    <w:bookmarkStart w:id="42" w:name="sec:meta.metadata-time-sr"/>
+    <w:p>
+      <w:pPr>
+        <w:pStyle w:val="berschrift4"/>
+      </w:pPr>
+      <w:r>
+        <w:rPr>
+          <w:rStyle w:val="VerbatimChar"/>
+        </w:rPr>
+        <w:t xml:space="preserve">1.3.</w:t>
+      </w:r>
+      <w:r>
+        <w:t xml:space="preserve"> </w:t>
+      </w:r>
+      <w:r>
+        <w:t xml:space="preserve">Data Collection Time</w:t>
+      </w:r>
+    </w:p>
+    <w:p>
+      <w:pPr>
+        <w:pStyle w:val="FirstParagraph"/>
+      </w:pPr>
+      <w:r>
+        <w:t xml:space="preserve">Identifier:</w:t>
+      </w:r>
+      <w:r>
+        <w:t xml:space="preserve"> </w:t>
+      </w:r>
+      <w:r>
+        <w:rPr>
+          <w:rStyle w:val="VerbatimChar"/>
+        </w:rPr>
+        <w:t xml:space="preserve">meta.metadata-time-sr</w:t>
+      </w:r>
+    </w:p>
+    <w:bookmarkStart w:id="39" w:name="threshold-requirements-2"/>
+    <w:p>
+      <w:pPr>
+        <w:pStyle w:val="berschrift5"/>
+      </w:pPr>
+      <w:r>
+        <w:t xml:space="preserve">Threshold requirements:</w:t>
+      </w:r>
+    </w:p>
+    <w:p>
+      <w:pPr>
+        <w:pStyle w:val="FirstParagraph"/>
+      </w:pPr>
+      <w:r>
+        <w:t xml:space="preserve">The data collection time is identified in the metadata, expressed in date/time, to the second, with the time offset from UTC unambiguously identified.</w:t>
+      </w:r>
+    </w:p>
+    <w:bookmarkEnd w:id="39"/>
+    <w:bookmarkStart w:id="40" w:name="goal-requirements-2"/>
+    <w:p>
+      <w:pPr>
+        <w:pStyle w:val="berschrift5"/>
+      </w:pPr>
+      <w:r>
+        <w:t xml:space="preserve">Goal requirements:</w:t>
+      </w:r>
+    </w:p>
+    <w:p>
+      <w:pPr>
+        <w:pStyle w:val="FirstParagraph"/>
+      </w:pPr>
+      <w:r>
+        <w:t xml:space="preserve">Acquisition time for each pixel is identified (or can be reliably determined) in the metadata, expressed in date/time at UTC, to the second.</w:t>
+      </w:r>
+    </w:p>
+    <w:bookmarkEnd w:id="40"/>
+    <w:bookmarkStart w:id="41" w:name="assessment-2"/>
+    <w:p>
+      <w:pPr>
+        <w:pStyle w:val="berschrift5"/>
+      </w:pPr>
+      <w:r>
+        <w:t xml:space="preserve">Assessment:</w:t>
+      </w:r>
+    </w:p>
+    <w:p>
+      <w:pPr>
+        <w:pStyle w:val="Compact"/>
+        <w:numPr>
+          <w:ilvl w:val="0"/>
+          <w:numId w:val="1005"/>
+        </w:numPr>
+      </w:pPr>
+      <w:r>
+        <w:t xml:space="preserve">Threshold Self-Assessment:</w:t>
+      </w:r>
+    </w:p>
+    <w:p>
+      <w:pPr>
+        <w:pStyle w:val="Compact"/>
+        <w:numPr>
+          <w:ilvl w:val="0"/>
+          <w:numId w:val="1005"/>
+        </w:numPr>
+      </w:pPr>
+      <w:r>
+        <w:t xml:space="preserve">Goal Self-Assessment:</w:t>
+      </w:r>
+    </w:p>
+    <w:p>
+      <w:pPr>
+        <w:pStyle w:val="Compact"/>
+        <w:numPr>
+          <w:ilvl w:val="0"/>
+          <w:numId w:val="1005"/>
+        </w:numPr>
+      </w:pPr>
+      <w:r>
+        <w:t xml:space="preserve">Self-Assessment Explanation/ Justification:</w:t>
+      </w:r>
+    </w:p>
+    <w:p>
+      <w:pPr>
+        <w:pStyle w:val="Compact"/>
+        <w:numPr>
+          <w:ilvl w:val="0"/>
+          <w:numId w:val="1005"/>
+        </w:numPr>
+      </w:pPr>
+      <w:r>
+        <w:t xml:space="preserve">Recommended Requirement Modification:</w:t>
+      </w:r>
+    </w:p>
+    <w:p>
+      <w:r>
+        <w:pict>
+          <v:rect style="width:0;height:1.5pt" o:hralign="center" o:hrstd="t" o:hr="t"/>
+        </w:pict>
+      </w:r>
+    </w:p>
+    <w:bookmarkEnd w:id="41"/>
+    <w:bookmarkEnd w:id="42"/>
+    <w:bookmarkStart w:id="46" w:name="sec:meta.metadata-geo-area-sr"/>
+    <w:p>
+      <w:pPr>
+        <w:pStyle w:val="berschrift4"/>
+      </w:pPr>
+      <w:r>
+        <w:rPr>
+          <w:rStyle w:val="VerbatimChar"/>
+        </w:rPr>
+        <w:t xml:space="preserve">1.4.</w:t>
+      </w:r>
+      <w:r>
+        <w:t xml:space="preserve"> </w:t>
+      </w:r>
+      <w:r>
+        <w:t xml:space="preserve">Geographical Area</w:t>
+      </w:r>
+    </w:p>
+    <w:p>
+      <w:pPr>
+        <w:pStyle w:val="FirstParagraph"/>
+      </w:pPr>
+      <w:r>
+        <w:t xml:space="preserve">Identifier:</w:t>
+      </w:r>
+      <w:r>
+        <w:t xml:space="preserve"> </w:t>
+      </w:r>
+      <w:r>
+        <w:rPr>
+          <w:rStyle w:val="VerbatimChar"/>
+        </w:rPr>
+        <w:t xml:space="preserve">meta.metadata-geo-area-sr</w:t>
+      </w:r>
+    </w:p>
+    <w:bookmarkStart w:id="43" w:name="threshold-requirements-3"/>
+    <w:p>
+      <w:pPr>
+        <w:pStyle w:val="berschrift5"/>
+      </w:pPr>
+      <w:r>
+        <w:t xml:space="preserve">Threshold requirements:</w:t>
+      </w:r>
+    </w:p>
+    <w:p>
+      <w:pPr>
+        <w:pStyle w:val="FirstParagraph"/>
+      </w:pPr>
+      <w:r>
+        <w:t xml:space="preserve">The surface location to which the data relate is identified, typically as a series of four corner points, expressed in an accepted coordinate reference system (e.g., WGS84).</w:t>
+      </w:r>
+    </w:p>
+    <w:bookmarkEnd w:id="43"/>
+    <w:bookmarkStart w:id="44" w:name="goal-requirements-3"/>
+    <w:p>
+      <w:pPr>
+        <w:pStyle w:val="berschrift5"/>
+      </w:pPr>
+      <w:r>
+        <w:t xml:space="preserve">Goal requirements:</w:t>
+      </w:r>
+    </w:p>
+    <w:p>
+      <w:pPr>
+        <w:pStyle w:val="FirstParagraph"/>
+      </w:pPr>
+      <w:r>
+        <w:t xml:space="preserve">The geographic area covered by the observations is identified specifically, such as through a set of coordinates of a closely bounding polygon. The location to which each pixel refers is identified (or can be reliably determined) with the projection system (if any) and reference datum provided.</w:t>
+      </w:r>
+    </w:p>
+    <w:bookmarkEnd w:id="44"/>
+    <w:bookmarkStart w:id="45" w:name="assessment-3"/>
+    <w:p>
+      <w:pPr>
+        <w:pStyle w:val="berschrift5"/>
+      </w:pPr>
+      <w:r>
+        <w:t xml:space="preserve">Assessment:</w:t>
+      </w:r>
+    </w:p>
+    <w:p>
+      <w:pPr>
+        <w:pStyle w:val="Compact"/>
+        <w:numPr>
+          <w:ilvl w:val="0"/>
+          <w:numId w:val="1006"/>
+        </w:numPr>
+      </w:pPr>
+      <w:r>
+        <w:t xml:space="preserve">Threshold Self-Assessment:</w:t>
+      </w:r>
+    </w:p>
+    <w:p>
+      <w:pPr>
+        <w:pStyle w:val="Compact"/>
+        <w:numPr>
+          <w:ilvl w:val="0"/>
+          <w:numId w:val="1006"/>
+        </w:numPr>
+      </w:pPr>
+      <w:r>
+        <w:t xml:space="preserve">Goal Self-Assessment:</w:t>
+      </w:r>
+    </w:p>
+    <w:p>
+      <w:pPr>
+        <w:pStyle w:val="Compact"/>
+        <w:numPr>
+          <w:ilvl w:val="0"/>
+          <w:numId w:val="1006"/>
+        </w:numPr>
+      </w:pPr>
+      <w:r>
+        <w:t xml:space="preserve">Self-Assessment Explanation/ Justification:</w:t>
+      </w:r>
+    </w:p>
+    <w:p>
+      <w:pPr>
+        <w:pStyle w:val="Compact"/>
+        <w:numPr>
+          <w:ilvl w:val="0"/>
+          <w:numId w:val="1006"/>
+        </w:numPr>
+      </w:pPr>
+      <w:r>
+        <w:t xml:space="preserve">Recommended Requirement Modification:</w:t>
+      </w:r>
+    </w:p>
+    <w:p>
+      <w:r>
+        <w:pict>
+          <v:rect style="width:0;height:1.5pt" o:hralign="center" o:hrstd="t" o:hr="t"/>
+        </w:pict>
+      </w:r>
+    </w:p>
+    <w:bookmarkEnd w:id="45"/>
+    <w:bookmarkEnd w:id="46"/>
+    <w:bookmarkStart w:id="50" w:name="sec:meta.metadata-crs-optical"/>
+    <w:p>
+      <w:pPr>
+        <w:pStyle w:val="berschrift4"/>
+      </w:pPr>
+      <w:r>
+        <w:rPr>
+          <w:rStyle w:val="VerbatimChar"/>
+        </w:rPr>
+        <w:t xml:space="preserve">1.5.</w:t>
+      </w:r>
+      <w:r>
+        <w:t xml:space="preserve"> </w:t>
+      </w:r>
+      <w:r>
+        <w:t xml:space="preserve">Coordinate Reference System</w:t>
+      </w:r>
+    </w:p>
+    <w:p>
+      <w:pPr>
+        <w:pStyle w:val="FirstParagraph"/>
+      </w:pPr>
+      <w:r>
+        <w:t xml:space="preserve">Identifier:</w:t>
+      </w:r>
+      <w:r>
+        <w:t xml:space="preserve"> </w:t>
+      </w:r>
+      <w:r>
+        <w:rPr>
+          <w:rStyle w:val="VerbatimChar"/>
+        </w:rPr>
+        <w:t xml:space="preserve">meta.metadata-crs-optical</w:t>
+      </w:r>
+    </w:p>
+    <w:bookmarkStart w:id="47" w:name="threshold-requirements-4"/>
+    <w:p>
+      <w:pPr>
+        <w:pStyle w:val="berschrift5"/>
+      </w:pPr>
+      <w:r>
+        <w:t xml:space="preserve">Threshold requirements:</w:t>
+      </w:r>
+    </w:p>
+    <w:p>
+      <w:pPr>
+        <w:pStyle w:val="FirstParagraph"/>
+      </w:pPr>
+      <w:r>
+        <w:t xml:space="preserve">The metadata lists the coordinate reference system that has been used.</w:t>
+      </w:r>
+    </w:p>
+    <w:bookmarkEnd w:id="47"/>
+    <w:bookmarkStart w:id="48" w:name="goal-requirements-4"/>
+    <w:p>
+      <w:pPr>
+        <w:pStyle w:val="berschrift5"/>
+      </w:pPr>
+      <w:r>
+        <w:t xml:space="preserve">Goal requirements:</w:t>
+      </w:r>
+    </w:p>
+    <w:p>
+      <w:pPr>
+        <w:pStyle w:val="FirstParagraph"/>
+      </w:pPr>
+      <w:r>
+        <w:t xml:space="preserve">As threshold.</w:t>
+      </w:r>
+      <w:r>
+        <w:t xml:space="preserve"> </w:t>
+      </w:r>
+    </w:p>
+    <w:bookmarkEnd w:id="48"/>
+    <w:bookmarkStart w:id="49" w:name="assessment-4"/>
+    <w:p>
+      <w:pPr>
+        <w:pStyle w:val="berschrift5"/>
+      </w:pPr>
+      <w:r>
+        <w:t xml:space="preserve">Assessment:</w:t>
+      </w:r>
+    </w:p>
+    <w:p>
+      <w:pPr>
+        <w:pStyle w:val="Compact"/>
+        <w:numPr>
+          <w:ilvl w:val="0"/>
+          <w:numId w:val="1007"/>
+        </w:numPr>
+      </w:pPr>
+      <w:r>
+        <w:t xml:space="preserve">Threshold Self-Assessment:</w:t>
+      </w:r>
+    </w:p>
+    <w:p>
+      <w:pPr>
+        <w:pStyle w:val="Compact"/>
+        <w:numPr>
+          <w:ilvl w:val="0"/>
+          <w:numId w:val="1007"/>
+        </w:numPr>
+      </w:pPr>
+      <w:r>
+        <w:t xml:space="preserve">Goal Self-Assessment:</w:t>
+      </w:r>
+    </w:p>
+    <w:p>
+      <w:pPr>
+        <w:pStyle w:val="Compact"/>
+        <w:numPr>
+          <w:ilvl w:val="0"/>
+          <w:numId w:val="1007"/>
+        </w:numPr>
+      </w:pPr>
+      <w:r>
+        <w:t xml:space="preserve">Self-Assessment Explanation/ Justification:</w:t>
+      </w:r>
+    </w:p>
+    <w:p>
+      <w:pPr>
+        <w:pStyle w:val="Compact"/>
+        <w:numPr>
+          <w:ilvl w:val="0"/>
+          <w:numId w:val="1007"/>
+        </w:numPr>
+      </w:pPr>
+      <w:r>
+        <w:t xml:space="preserve">Recommended Requirement Modification:</w:t>
+      </w:r>
+    </w:p>
+    <w:p>
+      <w:r>
+        <w:pict>
+          <v:rect style="width:0;height:1.5pt" o:hralign="center" o:hrstd="t" o:hr="t"/>
+        </w:pict>
+      </w:r>
+    </w:p>
+    <w:bookmarkEnd w:id="49"/>
+    <w:bookmarkEnd w:id="50"/>
+    <w:bookmarkStart w:id="54" w:name="sec:meta.metadata-map-projection-sr"/>
+    <w:p>
+      <w:pPr>
+        <w:pStyle w:val="berschrift4"/>
+      </w:pPr>
+      <w:r>
+        <w:rPr>
+          <w:rStyle w:val="VerbatimChar"/>
+        </w:rPr>
+        <w:t xml:space="preserve">1.6.</w:t>
+      </w:r>
+      <w:r>
+        <w:t xml:space="preserve"> </w:t>
+      </w:r>
+      <w:r>
+        <w:t xml:space="preserve">Map Projection</w:t>
+      </w:r>
+    </w:p>
+    <w:p>
+      <w:pPr>
+        <w:pStyle w:val="FirstParagraph"/>
+      </w:pPr>
+      <w:r>
+        <w:t xml:space="preserve">Identifier:</w:t>
+      </w:r>
+      <w:r>
+        <w:t xml:space="preserve"> </w:t>
+      </w:r>
+      <w:r>
+        <w:rPr>
+          <w:rStyle w:val="VerbatimChar"/>
+        </w:rPr>
+        <w:t xml:space="preserve">meta.metadata-map-projection-sr</w:t>
+      </w:r>
+    </w:p>
+    <w:bookmarkStart w:id="51" w:name="threshold-requirements-5"/>
+    <w:p>
+      <w:pPr>
+        <w:pStyle w:val="berschrift5"/>
+      </w:pPr>
+      <w:r>
+        <w:t xml:space="preserve">Threshold requirements:</w:t>
+      </w:r>
+    </w:p>
+    <w:p>
+      <w:pPr>
+        <w:pStyle w:val="FirstParagraph"/>
+      </w:pPr>
+      <w:r>
+        <w:t xml:space="preserve">The metadata lists the map projection that has been used (or geographical coordinates, if applicable) and any relevant parameters required in relation to use of data in that map projection.</w:t>
+      </w:r>
+    </w:p>
+    <w:bookmarkEnd w:id="51"/>
+    <w:bookmarkStart w:id="52" w:name="goal-requirements-5"/>
+    <w:p>
+      <w:pPr>
+        <w:pStyle w:val="berschrift5"/>
+      </w:pPr>
+      <w:r>
+        <w:t xml:space="preserve">Goal requirements:</w:t>
+      </w:r>
+    </w:p>
+    <w:p>
+      <w:pPr>
+        <w:pStyle w:val="FirstParagraph"/>
+      </w:pPr>
+      <w:r>
+        <w:t xml:space="preserve">As threshold.</w:t>
+      </w:r>
+      <w:r>
+        <w:t xml:space="preserve"> </w:t>
+      </w:r>
+    </w:p>
+    <w:bookmarkEnd w:id="52"/>
+    <w:bookmarkStart w:id="53" w:name="assessment-5"/>
+    <w:p>
+      <w:pPr>
+        <w:pStyle w:val="berschrift5"/>
+      </w:pPr>
+      <w:r>
+        <w:t xml:space="preserve">Assessment:</w:t>
+      </w:r>
+    </w:p>
+    <w:p>
+      <w:pPr>
+        <w:pStyle w:val="Compact"/>
+        <w:numPr>
+          <w:ilvl w:val="0"/>
+          <w:numId w:val="1008"/>
+        </w:numPr>
+      </w:pPr>
+      <w:r>
+        <w:t xml:space="preserve">Threshold Self-Assessment:</w:t>
+      </w:r>
+    </w:p>
+    <w:p>
+      <w:pPr>
+        <w:pStyle w:val="Compact"/>
+        <w:numPr>
+          <w:ilvl w:val="0"/>
+          <w:numId w:val="1008"/>
+        </w:numPr>
+      </w:pPr>
+      <w:r>
+        <w:t xml:space="preserve">Goal Self-Assessment:</w:t>
+      </w:r>
+    </w:p>
+    <w:p>
+      <w:pPr>
+        <w:pStyle w:val="Compact"/>
+        <w:numPr>
+          <w:ilvl w:val="0"/>
+          <w:numId w:val="1008"/>
+        </w:numPr>
+      </w:pPr>
+      <w:r>
+        <w:t xml:space="preserve">Self-Assessment Explanation/ Justification:</w:t>
+      </w:r>
+    </w:p>
+    <w:p>
+      <w:pPr>
+        <w:pStyle w:val="Compact"/>
+        <w:numPr>
+          <w:ilvl w:val="0"/>
+          <w:numId w:val="1008"/>
+        </w:numPr>
+      </w:pPr>
+      <w:r>
+        <w:t xml:space="preserve">Recommended Requirement Modification:</w:t>
+      </w:r>
+    </w:p>
+    <w:p>
+      <w:r>
+        <w:pict>
+          <v:rect style="width:0;height:1.5pt" o:hralign="center" o:hrstd="t" o:hr="t"/>
+        </w:pict>
+      </w:r>
+    </w:p>
+    <w:bookmarkEnd w:id="53"/>
+    <w:bookmarkEnd w:id="54"/>
+    <w:bookmarkStart w:id="58" w:name="Xfe35898e198c75b75e1b1954133669ebc6350e0"/>
+    <w:p>
+      <w:pPr>
+        <w:pStyle w:val="berschrift4"/>
+      </w:pPr>
+      <w:r>
+        <w:rPr>
+          <w:rStyle w:val="VerbatimChar"/>
+        </w:rPr>
+        <w:t xml:space="preserve">1.7.</w:t>
+      </w:r>
+      <w:r>
+        <w:t xml:space="preserve"> </w:t>
+      </w:r>
+      <w:r>
+        <w:t xml:space="preserve">Geometric Correction Methods</w:t>
+      </w:r>
+    </w:p>
+    <w:p>
+      <w:pPr>
+        <w:pStyle w:val="FirstParagraph"/>
+      </w:pPr>
+      <w:r>
+        <w:t xml:space="preserve">Identifier:</w:t>
+      </w:r>
+      <w:r>
+        <w:t xml:space="preserve"> </w:t>
+      </w:r>
+      <w:r>
+        <w:rPr>
+          <w:rStyle w:val="VerbatimChar"/>
+        </w:rPr>
+        <w:t xml:space="preserve">meta.metadata-geometric-correction-methods-sr</w:t>
+      </w:r>
+    </w:p>
+    <w:bookmarkStart w:id="55" w:name="threshold-requirements-6"/>
+    <w:p>
+      <w:pPr>
+        <w:pStyle w:val="berschrift5"/>
+      </w:pPr>
+      <w:r>
+        <w:t xml:space="preserve">Threshold requirements:</w:t>
+      </w:r>
+    </w:p>
+    <w:p>
+      <w:pPr>
+        <w:pStyle w:val="FirstParagraph"/>
+      </w:pPr>
+      <w:r>
+        <w:t xml:space="preserve">Not required.</w:t>
+      </w:r>
+      <w:r>
+        <w:t xml:space="preserve"> </w:t>
+      </w:r>
+    </w:p>
+    <w:bookmarkEnd w:id="55"/>
+    <w:bookmarkStart w:id="56" w:name="goal-requirements-6"/>
+    <w:p>
+      <w:pPr>
+        <w:pStyle w:val="berschrift5"/>
+      </w:pPr>
+      <w:r>
+        <w:t xml:space="preserve">Goal requirements:</w:t>
+      </w:r>
+    </w:p>
+    <w:p>
+      <w:pPr>
+        <w:pStyle w:val="FirstParagraph"/>
+      </w:pPr>
+      <w:r>
+        <w:t xml:space="preserve">Information on geometric correction methods should be available in the metadata as a single DOI landing page, including reference database and auxiliary data such as elevation model(s) and reference chip-sets.</w:t>
+      </w:r>
+    </w:p>
+    <w:bookmarkEnd w:id="56"/>
+    <w:bookmarkStart w:id="57" w:name="assessment-6"/>
+    <w:p>
+      <w:pPr>
+        <w:pStyle w:val="berschrift5"/>
+      </w:pPr>
+      <w:r>
+        <w:t xml:space="preserve">Assessment:</w:t>
+      </w:r>
+    </w:p>
+    <w:p>
+      <w:pPr>
+        <w:pStyle w:val="Compact"/>
+        <w:numPr>
+          <w:ilvl w:val="0"/>
+          <w:numId w:val="1009"/>
+        </w:numPr>
+      </w:pPr>
+      <w:r>
+        <w:t xml:space="preserve">Threshold Self-Assessment:</w:t>
+      </w:r>
+    </w:p>
+    <w:p>
+      <w:pPr>
+        <w:pStyle w:val="Compact"/>
+        <w:numPr>
+          <w:ilvl w:val="0"/>
+          <w:numId w:val="1009"/>
+        </w:numPr>
+      </w:pPr>
+      <w:r>
+        <w:t xml:space="preserve">Goal Self-Assessment:</w:t>
+      </w:r>
+    </w:p>
+    <w:p>
+      <w:pPr>
+        <w:pStyle w:val="Compact"/>
+        <w:numPr>
+          <w:ilvl w:val="0"/>
+          <w:numId w:val="1009"/>
+        </w:numPr>
+      </w:pPr>
+      <w:r>
+        <w:t xml:space="preserve">Self-Assessment Explanation/ Justification:</w:t>
+      </w:r>
+    </w:p>
+    <w:p>
+      <w:pPr>
+        <w:pStyle w:val="Compact"/>
+        <w:numPr>
+          <w:ilvl w:val="0"/>
+          <w:numId w:val="1009"/>
+        </w:numPr>
+      </w:pPr>
+      <w:r>
+        <w:t xml:space="preserve">Recommended Requirement Modification:</w:t>
+      </w:r>
+    </w:p>
+    <w:p>
+      <w:r>
+        <w:pict>
+          <v:rect style="width:0;height:1.5pt" o:hralign="center" o:hrstd="t" o:hr="t"/>
+        </w:pict>
+      </w:r>
+    </w:p>
+    <w:bookmarkEnd w:id="57"/>
+    <w:bookmarkEnd w:id="58"/>
+    <w:bookmarkStart w:id="62" w:name="sec:meta.metadata-geometric-accuracy-sr"/>
+    <w:p>
+      <w:pPr>
+        <w:pStyle w:val="berschrift4"/>
+      </w:pPr>
+      <w:r>
+        <w:rPr>
+          <w:rStyle w:val="VerbatimChar"/>
+        </w:rPr>
+        <w:t xml:space="preserve">1.8.</w:t>
+      </w:r>
+      <w:r>
+        <w:t xml:space="preserve"> </w:t>
+      </w:r>
+      <w:r>
+        <w:t xml:space="preserve">Geometric Accuracy of the Data</w:t>
+      </w:r>
+    </w:p>
+    <w:p>
+      <w:pPr>
+        <w:pStyle w:val="FirstParagraph"/>
+      </w:pPr>
+      <w:r>
+        <w:t xml:space="preserve">Identifier:</w:t>
+      </w:r>
+      <w:r>
+        <w:t xml:space="preserve"> </w:t>
+      </w:r>
+      <w:r>
+        <w:rPr>
+          <w:rStyle w:val="VerbatimChar"/>
+        </w:rPr>
+        <w:t xml:space="preserve">meta.metadata-geometric-accuracy-sr</w:t>
+      </w:r>
+    </w:p>
+    <w:bookmarkStart w:id="59" w:name="threshold-requirements-7"/>
+    <w:p>
+      <w:pPr>
+        <w:pStyle w:val="berschrift5"/>
+      </w:pPr>
+      <w:r>
+        <w:t xml:space="preserve">Threshold requirements:</w:t>
+      </w:r>
+    </w:p>
+    <w:p>
+      <w:pPr>
+        <w:pStyle w:val="FirstParagraph"/>
+      </w:pPr>
+      <w:r>
+        <w:t xml:space="preserve">Not required.</w:t>
+      </w:r>
+      <w:r>
+        <w:t xml:space="preserve"> </w:t>
+      </w:r>
+    </w:p>
+    <w:bookmarkEnd w:id="59"/>
+    <w:bookmarkStart w:id="60" w:name="goal-requirements-7"/>
+    <w:p>
+      <w:pPr>
+        <w:pStyle w:val="berschrift5"/>
+      </w:pPr>
+      <w:r>
+        <w:t xml:space="preserve">Goal requirements:</w:t>
+      </w:r>
+    </w:p>
+    <w:p>
+      <w:pPr>
+        <w:pStyle w:val="FirstParagraph"/>
+      </w:pPr>
+      <w:r>
+        <w:t xml:space="preserve">The metadata includes metrics describing the assessed geodetic accuracy of the data, expressed units of the coordinate system of the data.</w:t>
+      </w:r>
+      <w:r>
+        <w:t xml:space="preserve"> </w:t>
+      </w:r>
+      <w:r>
+        <w:t xml:space="preserve">Accuracy is assessed by independent verification (as well as internal model-fit where applicable).</w:t>
+      </w:r>
+      <w:r>
+        <w:t xml:space="preserve"> </w:t>
+      </w:r>
+      <w:r>
+        <w:t xml:space="preserve">Uncertainties are expressed quantitatively, for example, as root mean square error (RMSE) or Circular Error Probability (CEP90, CEP95), etc.</w:t>
+      </w:r>
+    </w:p>
+    <w:p>
+      <w:pPr>
+        <w:pStyle w:val="Textkrper"/>
+      </w:pPr>
+      <w:r>
+        <w:t xml:space="preserve">Notes:</w:t>
+      </w:r>
+    </w:p>
+    <w:p>
+      <w:pPr>
+        <w:pStyle w:val="Compact"/>
+        <w:numPr>
+          <w:ilvl w:val="0"/>
+          <w:numId w:val="1010"/>
+        </w:numPr>
+      </w:pPr>
+      <w:r>
+        <w:t xml:space="preserve">Information on geometric accuracy of the data should be available in the metadata as a single DOI landing page.</w:t>
+      </w:r>
+    </w:p>
+    <w:bookmarkEnd w:id="60"/>
+    <w:bookmarkStart w:id="61" w:name="assessment-7"/>
+    <w:p>
+      <w:pPr>
+        <w:pStyle w:val="berschrift5"/>
+      </w:pPr>
+      <w:r>
+        <w:t xml:space="preserve">Assessment:</w:t>
+      </w:r>
+    </w:p>
+    <w:p>
+      <w:pPr>
+        <w:pStyle w:val="Compact"/>
+        <w:numPr>
+          <w:ilvl w:val="0"/>
+          <w:numId w:val="1011"/>
+        </w:numPr>
+      </w:pPr>
+      <w:r>
+        <w:t xml:space="preserve">Threshold Self-Assessment:</w:t>
+      </w:r>
+    </w:p>
+    <w:p>
+      <w:pPr>
+        <w:pStyle w:val="Compact"/>
+        <w:numPr>
+          <w:ilvl w:val="0"/>
+          <w:numId w:val="1011"/>
+        </w:numPr>
+      </w:pPr>
+      <w:r>
+        <w:t xml:space="preserve">Goal Self-Assessment:</w:t>
+      </w:r>
+    </w:p>
+    <w:p>
+      <w:pPr>
+        <w:pStyle w:val="Compact"/>
+        <w:numPr>
+          <w:ilvl w:val="0"/>
+          <w:numId w:val="1011"/>
+        </w:numPr>
+      </w:pPr>
+      <w:r>
+        <w:t xml:space="preserve">Self-Assessment Explanation/ Justification:</w:t>
+      </w:r>
+    </w:p>
+    <w:p>
+      <w:pPr>
+        <w:pStyle w:val="Compact"/>
+        <w:numPr>
+          <w:ilvl w:val="0"/>
+          <w:numId w:val="1011"/>
+        </w:numPr>
+      </w:pPr>
+      <w:r>
+        <w:t xml:space="preserve">Recommended Requirement Modification:</w:t>
+      </w:r>
+    </w:p>
+    <w:p>
+      <w:r>
+        <w:pict>
+          <v:rect style="width:0;height:1.5pt" o:hralign="center" o:hrstd="t" o:hr="t"/>
+        </w:pict>
+      </w:r>
+    </w:p>
+    <w:bookmarkEnd w:id="61"/>
+    <w:bookmarkEnd w:id="62"/>
+    <w:bookmarkStart w:id="66" w:name="sec:meta.metadata-instrument-optical"/>
+    <w:p>
+      <w:pPr>
+        <w:pStyle w:val="berschrift4"/>
+      </w:pPr>
+      <w:r>
+        <w:rPr>
+          <w:rStyle w:val="VerbatimChar"/>
+        </w:rPr>
+        <w:t xml:space="preserve">1.9.</w:t>
+      </w:r>
+      <w:r>
+        <w:t xml:space="preserve"> </w:t>
+      </w:r>
+      <w:r>
+        <w:t xml:space="preserve">Instrument</w:t>
+      </w:r>
+    </w:p>
+    <w:p>
+      <w:pPr>
+        <w:pStyle w:val="FirstParagraph"/>
+      </w:pPr>
+      <w:r>
+        <w:t xml:space="preserve">Identifier:</w:t>
+      </w:r>
+      <w:r>
+        <w:t xml:space="preserve"> </w:t>
+      </w:r>
+      <w:r>
+        <w:rPr>
+          <w:rStyle w:val="VerbatimChar"/>
+        </w:rPr>
+        <w:t xml:space="preserve">meta.metadata-instrument-optical</w:t>
+      </w:r>
+    </w:p>
+    <w:bookmarkStart w:id="63" w:name="threshold-requirements-8"/>
+    <w:p>
+      <w:pPr>
+        <w:pStyle w:val="berschrift5"/>
+      </w:pPr>
+      <w:r>
+        <w:t xml:space="preserve">Threshold requirements:</w:t>
+      </w:r>
+    </w:p>
+    <w:p>
+      <w:pPr>
+        <w:pStyle w:val="FirstParagraph"/>
+      </w:pPr>
+      <w:r>
+        <w:t xml:space="preserve">The instrument used to collect the data is identified in the metadata.</w:t>
+      </w:r>
+    </w:p>
+    <w:bookmarkEnd w:id="63"/>
+    <w:bookmarkStart w:id="64" w:name="goal-requirements-8"/>
+    <w:p>
+      <w:pPr>
+        <w:pStyle w:val="berschrift5"/>
+      </w:pPr>
+      <w:r>
+        <w:t xml:space="preserve">Goal requirements:</w:t>
+      </w:r>
+    </w:p>
+    <w:p>
+      <w:pPr>
+        <w:pStyle w:val="FirstParagraph"/>
+      </w:pPr>
+      <w:r>
+        <w:t xml:space="preserve">As threshold, but information should be available in the metadata as a single DOI landing page with references to the relevant CEOS Missions, Instruments, and Measurements Database record.</w:t>
+      </w:r>
+    </w:p>
+    <w:bookmarkEnd w:id="64"/>
+    <w:bookmarkStart w:id="65" w:name="assessment-8"/>
+    <w:p>
+      <w:pPr>
+        <w:pStyle w:val="berschrift5"/>
+      </w:pPr>
+      <w:r>
+        <w:t xml:space="preserve">Assessment:</w:t>
+      </w:r>
+    </w:p>
+    <w:p>
+      <w:pPr>
+        <w:pStyle w:val="Compact"/>
+        <w:numPr>
+          <w:ilvl w:val="0"/>
+          <w:numId w:val="1012"/>
+        </w:numPr>
+      </w:pPr>
+      <w:r>
+        <w:t xml:space="preserve">Threshold Self-Assessment:</w:t>
+      </w:r>
+    </w:p>
+    <w:p>
+      <w:pPr>
+        <w:pStyle w:val="Compact"/>
+        <w:numPr>
+          <w:ilvl w:val="0"/>
+          <w:numId w:val="1012"/>
+        </w:numPr>
+      </w:pPr>
+      <w:r>
+        <w:t xml:space="preserve">Goal Self-Assessment:</w:t>
+      </w:r>
+    </w:p>
+    <w:p>
+      <w:pPr>
+        <w:pStyle w:val="Compact"/>
+        <w:numPr>
+          <w:ilvl w:val="0"/>
+          <w:numId w:val="1012"/>
+        </w:numPr>
+      </w:pPr>
+      <w:r>
+        <w:t xml:space="preserve">Self-Assessment Explanation/ Justification:</w:t>
+      </w:r>
+    </w:p>
+    <w:p>
+      <w:pPr>
+        <w:pStyle w:val="Compact"/>
+        <w:numPr>
+          <w:ilvl w:val="0"/>
+          <w:numId w:val="1012"/>
+        </w:numPr>
+      </w:pPr>
+      <w:r>
+        <w:t xml:space="preserve">Recommended Requirement Modification:</w:t>
+      </w:r>
+    </w:p>
+    <w:p>
+      <w:r>
+        <w:pict>
+          <v:rect style="width:0;height:1.5pt" o:hralign="center" o:hrstd="t" o:hr="t"/>
+        </w:pict>
+      </w:r>
+    </w:p>
+    <w:bookmarkEnd w:id="65"/>
+    <w:bookmarkEnd w:id="66"/>
+    <w:bookmarkStart w:id="70" w:name="sec:meta.metadata-spectral-bands"/>
+    <w:p>
+      <w:pPr>
+        <w:pStyle w:val="berschrift4"/>
+      </w:pPr>
+      <w:r>
+        <w:rPr>
+          <w:rStyle w:val="VerbatimChar"/>
+        </w:rPr>
+        <w:t xml:space="preserve">1.10.</w:t>
+      </w:r>
+      <w:r>
+        <w:t xml:space="preserve"> </w:t>
+      </w:r>
+      <w:r>
+        <w:t xml:space="preserve">Spectral Bands</w:t>
+      </w:r>
+    </w:p>
+    <w:p>
+      <w:pPr>
+        <w:pStyle w:val="FirstParagraph"/>
+      </w:pPr>
+      <w:r>
+        <w:t xml:space="preserve">Identifier:</w:t>
+      </w:r>
+      <w:r>
+        <w:t xml:space="preserve"> </w:t>
+      </w:r>
+      <w:r>
+        <w:rPr>
+          <w:rStyle w:val="VerbatimChar"/>
+        </w:rPr>
+        <w:t xml:space="preserve">meta.metadata-spectral-bands</w:t>
+      </w:r>
+    </w:p>
+    <w:bookmarkStart w:id="67" w:name="threshold-requirements-9"/>
+    <w:p>
+      <w:pPr>
+        <w:pStyle w:val="berschrift5"/>
+      </w:pPr>
+      <w:r>
+        <w:t xml:space="preserve">Threshold requirements:</w:t>
+      </w:r>
+    </w:p>
+    <w:p>
+      <w:pPr>
+        <w:pStyle w:val="FirstParagraph"/>
+      </w:pPr>
+      <w:r>
+        <w:t xml:space="preserve">The central wavelength for each band for which data is included is identified in the metadata, expressed in SI units.</w:t>
+      </w:r>
+    </w:p>
+    <w:bookmarkEnd w:id="67"/>
+    <w:bookmarkStart w:id="68" w:name="goal-requirements-9"/>
+    <w:p>
+      <w:pPr>
+        <w:pStyle w:val="berschrift5"/>
+      </w:pPr>
+      <w:r>
+        <w:t xml:space="preserve">Goal requirements:</w:t>
+      </w:r>
+    </w:p>
+    <w:p>
+      <w:pPr>
+        <w:pStyle w:val="FirstParagraph"/>
+      </w:pPr>
+      <w:r>
+        <w:t xml:space="preserve">As threshold, with instrument spectral response details (e.g., full spectral response function) also included or directly accessible using details in the metadata.</w:t>
+      </w:r>
+      <w:r>
+        <w:t xml:space="preserve"> </w:t>
+      </w:r>
+      <w:r>
+        <w:t xml:space="preserve">Central wavelength and bandwidth at full-width half maximum value of the relative spectral response function are provided at least.</w:t>
+      </w:r>
+    </w:p>
+    <w:p>
+      <w:pPr>
+        <w:pStyle w:val="Textkrper"/>
+      </w:pPr>
+      <w:r>
+        <w:t xml:space="preserve">Notes:</w:t>
+      </w:r>
+    </w:p>
+    <w:p>
+      <w:pPr>
+        <w:pStyle w:val="Compact"/>
+        <w:numPr>
+          <w:ilvl w:val="0"/>
+          <w:numId w:val="1013"/>
+        </w:numPr>
+      </w:pPr>
+      <w:r>
+        <w:t xml:space="preserve">Information on spectral bands should be available in the metadata as a single DOI landing page.</w:t>
+      </w:r>
+    </w:p>
+    <w:bookmarkEnd w:id="68"/>
+    <w:bookmarkStart w:id="69" w:name="assessment-9"/>
+    <w:p>
+      <w:pPr>
+        <w:pStyle w:val="berschrift5"/>
+      </w:pPr>
+      <w:r>
+        <w:t xml:space="preserve">Assessment:</w:t>
+      </w:r>
+    </w:p>
+    <w:p>
+      <w:pPr>
+        <w:pStyle w:val="Compact"/>
+        <w:numPr>
+          <w:ilvl w:val="0"/>
+          <w:numId w:val="1014"/>
+        </w:numPr>
+      </w:pPr>
+      <w:r>
+        <w:t xml:space="preserve">Threshold Self-Assessment:</w:t>
+      </w:r>
+    </w:p>
+    <w:p>
+      <w:pPr>
+        <w:pStyle w:val="Compact"/>
+        <w:numPr>
+          <w:ilvl w:val="0"/>
+          <w:numId w:val="1014"/>
+        </w:numPr>
+      </w:pPr>
+      <w:r>
+        <w:t xml:space="preserve">Goal Self-Assessment:</w:t>
+      </w:r>
+    </w:p>
+    <w:p>
+      <w:pPr>
+        <w:pStyle w:val="Compact"/>
+        <w:numPr>
+          <w:ilvl w:val="0"/>
+          <w:numId w:val="1014"/>
+        </w:numPr>
+      </w:pPr>
+      <w:r>
+        <w:t xml:space="preserve">Self-Assessment Explanation/ Justification:</w:t>
+      </w:r>
+    </w:p>
+    <w:p>
+      <w:pPr>
+        <w:pStyle w:val="Compact"/>
+        <w:numPr>
+          <w:ilvl w:val="0"/>
+          <w:numId w:val="1014"/>
+        </w:numPr>
+      </w:pPr>
+      <w:r>
+        <w:t xml:space="preserve">Recommended Requirement Modification:</w:t>
+      </w:r>
+    </w:p>
+    <w:p>
+      <w:r>
+        <w:pict>
+          <v:rect style="width:0;height:1.5pt" o:hralign="center" o:hrstd="t" o:hr="t"/>
+        </w:pict>
+      </w:r>
+    </w:p>
+    <w:bookmarkEnd w:id="69"/>
+    <w:bookmarkEnd w:id="70"/>
+    <w:bookmarkStart w:id="74" w:name="X8f46182b84cf47dc4b1dd711f3a971ab7b5b689"/>
+    <w:p>
+      <w:pPr>
+        <w:pStyle w:val="berschrift4"/>
+      </w:pPr>
+      <w:r>
+        <w:rPr>
+          <w:rStyle w:val="VerbatimChar"/>
+        </w:rPr>
+        <w:t xml:space="preserve">1.11.</w:t>
+      </w:r>
+      <w:r>
+        <w:t xml:space="preserve"> </w:t>
+      </w:r>
+      <w:r>
+        <w:t xml:space="preserve">Sensor Calibration</w:t>
+      </w:r>
+    </w:p>
+    <w:p>
+      <w:pPr>
+        <w:pStyle w:val="FirstParagraph"/>
+      </w:pPr>
+      <w:r>
+        <w:t xml:space="preserve">Identifier:</w:t>
+      </w:r>
+      <w:r>
+        <w:t xml:space="preserve"> </w:t>
+      </w:r>
+      <w:r>
+        <w:rPr>
+          <w:rStyle w:val="VerbatimChar"/>
+        </w:rPr>
+        <w:t xml:space="preserve">meta.metadata-sensor-calibration-optical</w:t>
+      </w:r>
+    </w:p>
+    <w:bookmarkStart w:id="71" w:name="threshold-requirements-10"/>
+    <w:p>
+      <w:pPr>
+        <w:pStyle w:val="berschrift5"/>
+      </w:pPr>
+      <w:r>
+        <w:t xml:space="preserve">Threshold requirements:</w:t>
+      </w:r>
+    </w:p>
+    <w:p>
+      <w:pPr>
+        <w:pStyle w:val="FirstParagraph"/>
+      </w:pPr>
+      <w:r>
+        <w:t xml:space="preserve">Not required.</w:t>
+      </w:r>
+      <w:r>
+        <w:t xml:space="preserve"> </w:t>
+      </w:r>
+    </w:p>
+    <w:bookmarkEnd w:id="71"/>
+    <w:bookmarkStart w:id="72" w:name="goal-requirements-10"/>
+    <w:p>
+      <w:pPr>
+        <w:pStyle w:val="berschrift5"/>
+      </w:pPr>
+      <w:r>
+        <w:t xml:space="preserve">Goal requirements:</w:t>
+      </w:r>
+    </w:p>
+    <w:p>
+      <w:pPr>
+        <w:pStyle w:val="FirstParagraph"/>
+      </w:pPr>
+      <w:r>
+        <w:t xml:space="preserve">Sensor calibration parameters are identified in the metadata or can be accessed using details included in the metadata.</w:t>
+      </w:r>
+      <w:r>
+        <w:t xml:space="preserve"> </w:t>
+      </w:r>
+      <w:r>
+        <w:t xml:space="preserve">Ideally this would support machine-to-machine access.</w:t>
+      </w:r>
+    </w:p>
+    <w:p>
+      <w:pPr>
+        <w:pStyle w:val="Textkrper"/>
+      </w:pPr>
+      <w:r>
+        <w:t xml:space="preserve">Notes:</w:t>
+      </w:r>
+    </w:p>
+    <w:p>
+      <w:pPr>
+        <w:pStyle w:val="Compact"/>
+        <w:numPr>
+          <w:ilvl w:val="0"/>
+          <w:numId w:val="1015"/>
+        </w:numPr>
+      </w:pPr>
+      <w:r>
+        <w:t xml:space="preserve">Information on sensory calibration should be available in the metadata as a single DOI landing page.</w:t>
+      </w:r>
+    </w:p>
+    <w:bookmarkEnd w:id="72"/>
+    <w:bookmarkStart w:id="73" w:name="assessment-10"/>
+    <w:p>
+      <w:pPr>
+        <w:pStyle w:val="berschrift5"/>
+      </w:pPr>
+      <w:r>
+        <w:t xml:space="preserve">Assessment:</w:t>
+      </w:r>
+    </w:p>
+    <w:p>
+      <w:pPr>
+        <w:pStyle w:val="Compact"/>
+        <w:numPr>
+          <w:ilvl w:val="0"/>
+          <w:numId w:val="1016"/>
+        </w:numPr>
+      </w:pPr>
+      <w:r>
+        <w:t xml:space="preserve">Threshold Self-Assessment:</w:t>
+      </w:r>
+    </w:p>
+    <w:p>
+      <w:pPr>
+        <w:pStyle w:val="Compact"/>
+        <w:numPr>
+          <w:ilvl w:val="0"/>
+          <w:numId w:val="1016"/>
+        </w:numPr>
+      </w:pPr>
+      <w:r>
+        <w:t xml:space="preserve">Goal Self-Assessment:</w:t>
+      </w:r>
+    </w:p>
+    <w:p>
+      <w:pPr>
+        <w:pStyle w:val="Compact"/>
+        <w:numPr>
+          <w:ilvl w:val="0"/>
+          <w:numId w:val="1016"/>
+        </w:numPr>
+      </w:pPr>
+      <w:r>
+        <w:t xml:space="preserve">Self-Assessment Explanation/ Justification:</w:t>
+      </w:r>
+    </w:p>
+    <w:p>
+      <w:pPr>
+        <w:pStyle w:val="Compact"/>
+        <w:numPr>
+          <w:ilvl w:val="0"/>
+          <w:numId w:val="1016"/>
+        </w:numPr>
+      </w:pPr>
+      <w:r>
+        <w:t xml:space="preserve">Recommended Requirement Modification:</w:t>
+      </w:r>
+    </w:p>
+    <w:p>
+      <w:r>
+        <w:pict>
+          <v:rect style="width:0;height:1.5pt" o:hralign="center" o:hrstd="t" o:hr="t"/>
+        </w:pict>
+      </w:r>
+    </w:p>
+    <w:bookmarkEnd w:id="73"/>
+    <w:bookmarkEnd w:id="74"/>
+    <w:bookmarkStart w:id="78" w:name="Xb6117a10f3e9f03b6c6dde0acdde1eece59ed12"/>
+    <w:p>
+      <w:pPr>
+        <w:pStyle w:val="berschrift4"/>
+      </w:pPr>
+      <w:r>
+        <w:rPr>
+          <w:rStyle w:val="VerbatimChar"/>
+        </w:rPr>
+        <w:t xml:space="preserve">1.12.</w:t>
+      </w:r>
+      <w:r>
+        <w:t xml:space="preserve"> </w:t>
+      </w:r>
+      <w:r>
+        <w:t xml:space="preserve">Radiometric Accuracy</w:t>
+      </w:r>
+    </w:p>
+    <w:p>
+      <w:pPr>
+        <w:pStyle w:val="FirstParagraph"/>
+      </w:pPr>
+      <w:r>
+        <w:t xml:space="preserve">Identifier:</w:t>
+      </w:r>
+      <w:r>
+        <w:t xml:space="preserve"> </w:t>
+      </w:r>
+      <w:r>
+        <w:rPr>
+          <w:rStyle w:val="VerbatimChar"/>
+        </w:rPr>
+        <w:t xml:space="preserve">meta.metadata-radiometric-accuracy-sr</w:t>
+      </w:r>
+    </w:p>
+    <w:bookmarkStart w:id="75" w:name="threshold-requirements-11"/>
+    <w:p>
+      <w:pPr>
+        <w:pStyle w:val="berschrift5"/>
+      </w:pPr>
+      <w:r>
+        <w:t xml:space="preserve">Threshold requirements:</w:t>
+      </w:r>
+    </w:p>
+    <w:p>
+      <w:pPr>
+        <w:pStyle w:val="FirstParagraph"/>
+      </w:pPr>
+      <w:r>
+        <w:t xml:space="preserve">Not required.</w:t>
+      </w:r>
+      <w:r>
+        <w:t xml:space="preserve"> </w:t>
+      </w:r>
+    </w:p>
+    <w:bookmarkEnd w:id="75"/>
+    <w:bookmarkStart w:id="76" w:name="goal-requirements-11"/>
+    <w:p>
+      <w:pPr>
+        <w:pStyle w:val="berschrift5"/>
+      </w:pPr>
+      <w:r>
+        <w:t xml:space="preserve">Goal requirements:</w:t>
+      </w:r>
+    </w:p>
+    <w:p>
+      <w:pPr>
+        <w:pStyle w:val="FirstParagraph"/>
+      </w:pPr>
+      <w:r>
+        <w:t xml:space="preserve">The metadata includes metrics describing the assessed absolute radiometric uncertainty of the version of the data or product, expressed as absolute radiometric uncertainty relative to appropriate, known reference sites and standards (for example, pseudo-invariant calibration sites, rigorously collected field spectra, Rayleigh, DCC, etc.)</w:t>
+      </w:r>
+    </w:p>
+    <w:p>
+      <w:pPr>
+        <w:pStyle w:val="Textkrper"/>
+      </w:pPr>
+      <w:r>
+        <w:t xml:space="preserve">Notes:</w:t>
+      </w:r>
+    </w:p>
+    <w:p>
+      <w:pPr>
+        <w:pStyle w:val="Compact"/>
+        <w:numPr>
+          <w:ilvl w:val="0"/>
+          <w:numId w:val="1017"/>
+        </w:numPr>
+      </w:pPr>
+      <w:r>
+        <w:t xml:space="preserve">Information on radiometric accuracy should be available in the metadata as a single DOI landing page.</w:t>
+      </w:r>
+    </w:p>
+    <w:bookmarkEnd w:id="76"/>
+    <w:bookmarkStart w:id="77" w:name="assessment-11"/>
+    <w:p>
+      <w:pPr>
+        <w:pStyle w:val="berschrift5"/>
+      </w:pPr>
+      <w:r>
+        <w:t xml:space="preserve">Assessment:</w:t>
+      </w:r>
+    </w:p>
+    <w:p>
+      <w:pPr>
+        <w:pStyle w:val="Compact"/>
+        <w:numPr>
+          <w:ilvl w:val="0"/>
+          <w:numId w:val="1018"/>
+        </w:numPr>
+      </w:pPr>
+      <w:r>
+        <w:t xml:space="preserve">Threshold Self-Assessment:</w:t>
+      </w:r>
+    </w:p>
+    <w:p>
+      <w:pPr>
+        <w:pStyle w:val="Compact"/>
+        <w:numPr>
+          <w:ilvl w:val="0"/>
+          <w:numId w:val="1018"/>
+        </w:numPr>
+      </w:pPr>
+      <w:r>
+        <w:t xml:space="preserve">Goal Self-Assessment:</w:t>
+      </w:r>
+    </w:p>
+    <w:p>
+      <w:pPr>
+        <w:pStyle w:val="Compact"/>
+        <w:numPr>
+          <w:ilvl w:val="0"/>
+          <w:numId w:val="1018"/>
+        </w:numPr>
+      </w:pPr>
+      <w:r>
+        <w:t xml:space="preserve">Self-Assessment Explanation/ Justification:</w:t>
+      </w:r>
+    </w:p>
+    <w:p>
+      <w:pPr>
+        <w:pStyle w:val="Compact"/>
+        <w:numPr>
+          <w:ilvl w:val="0"/>
+          <w:numId w:val="1018"/>
+        </w:numPr>
+      </w:pPr>
+      <w:r>
+        <w:t xml:space="preserve">Recommended Requirement Modification:</w:t>
+      </w:r>
+    </w:p>
+    <w:p>
+      <w:r>
+        <w:pict>
+          <v:rect style="width:0;height:1.5pt" o:hralign="center" o:hrstd="t" o:hr="t"/>
+        </w:pict>
+      </w:r>
+    </w:p>
+    <w:bookmarkEnd w:id="77"/>
+    <w:bookmarkEnd w:id="78"/>
+    <w:bookmarkStart w:id="82" w:name="sec:meta.metadata-algorithms-sr"/>
+    <w:p>
+      <w:pPr>
+        <w:pStyle w:val="berschrift4"/>
+      </w:pPr>
+      <w:r>
+        <w:rPr>
+          <w:rStyle w:val="VerbatimChar"/>
+        </w:rPr>
+        <w:t xml:space="preserve">1.13.</w:t>
+      </w:r>
+      <w:r>
+        <w:t xml:space="preserve"> </w:t>
+      </w:r>
+      <w:r>
+        <w:t xml:space="preserve">Algorithms</w:t>
+      </w:r>
+    </w:p>
+    <w:p>
+      <w:pPr>
+        <w:pStyle w:val="FirstParagraph"/>
+      </w:pPr>
+      <w:r>
+        <w:t xml:space="preserve">Identifier:</w:t>
+      </w:r>
+      <w:r>
+        <w:t xml:space="preserve"> </w:t>
+      </w:r>
+      <w:r>
+        <w:rPr>
+          <w:rStyle w:val="VerbatimChar"/>
+        </w:rPr>
+        <w:t xml:space="preserve">meta.metadata-algorithms-sr</w:t>
+      </w:r>
+    </w:p>
+    <w:bookmarkStart w:id="79" w:name="threshold-requirements-12"/>
+    <w:p>
+      <w:pPr>
+        <w:pStyle w:val="berschrift5"/>
+      </w:pPr>
+      <w:r>
+        <w:t xml:space="preserve">Threshold requirements:</w:t>
+      </w:r>
+    </w:p>
+    <w:p>
+      <w:pPr>
+        <w:pStyle w:val="FirstParagraph"/>
+      </w:pPr>
+      <w:r>
+        <w:t xml:space="preserve">All algorithms, and the sequence in which they were applied in the generation process, are identified in the metadata.</w:t>
+      </w:r>
+      <w:r>
+        <w:t xml:space="preserve"> </w:t>
+      </w:r>
+      <w:r>
+        <w:t xml:space="preserve">For example, these may be available through Algorithm Theoretical Basis documents.</w:t>
+      </w:r>
+    </w:p>
+    <w:p>
+      <w:pPr>
+        <w:pStyle w:val="Textkrper"/>
+      </w:pPr>
+      <w:r>
+        <w:t xml:space="preserve">Notes:</w:t>
+      </w:r>
+    </w:p>
+    <w:p>
+      <w:pPr>
+        <w:pStyle w:val="Compact"/>
+        <w:numPr>
+          <w:ilvl w:val="0"/>
+          <w:numId w:val="1019"/>
+        </w:numPr>
+      </w:pPr>
+      <w:r>
+        <w:t xml:space="preserve">Information on algorithms should be available in the metadata as a single DOI landing page.</w:t>
+      </w:r>
+    </w:p>
+    <w:bookmarkEnd w:id="79"/>
+    <w:bookmarkStart w:id="80" w:name="goal-requirements-12"/>
+    <w:p>
+      <w:pPr>
+        <w:pStyle w:val="berschrift5"/>
+      </w:pPr>
+      <w:r>
+        <w:t xml:space="preserve">Goal requirements:</w:t>
+      </w:r>
+    </w:p>
+    <w:p>
+      <w:pPr>
+        <w:pStyle w:val="FirstParagraph"/>
+      </w:pPr>
+      <w:r>
+        <w:t xml:space="preserve">As threshold, but only algorithms that have been published in a peer-reviewed journal.</w:t>
+      </w:r>
+    </w:p>
+    <w:p>
+      <w:pPr>
+        <w:pStyle w:val="Textkrper"/>
+      </w:pPr>
+      <w:r>
+        <w:t xml:space="preserve">Notes:</w:t>
+      </w:r>
+    </w:p>
+    <w:p>
+      <w:pPr>
+        <w:pStyle w:val="Compact"/>
+        <w:numPr>
+          <w:ilvl w:val="0"/>
+          <w:numId w:val="1020"/>
+        </w:numPr>
+      </w:pPr>
+      <w:r>
+        <w:t xml:space="preserve">It is possible that high-quality corrections are applied through non-disclosed processes. CEOS-ARD does not per-se require full and open data and methods.</w:t>
+      </w:r>
+    </w:p>
+    <w:p>
+      <w:pPr>
+        <w:pStyle w:val="Compact"/>
+        <w:numPr>
+          <w:ilvl w:val="0"/>
+          <w:numId w:val="1020"/>
+        </w:numPr>
+      </w:pPr>
+      <w:r>
+        <w:t xml:space="preserve">Information on algorithms should be available in the metadata as a single DOI landing page.</w:t>
+      </w:r>
+    </w:p>
+    <w:bookmarkEnd w:id="80"/>
+    <w:bookmarkStart w:id="81" w:name="assessment-12"/>
+    <w:p>
+      <w:pPr>
+        <w:pStyle w:val="berschrift5"/>
+      </w:pPr>
+      <w:r>
+        <w:t xml:space="preserve">Assessment:</w:t>
+      </w:r>
+    </w:p>
+    <w:p>
+      <w:pPr>
+        <w:pStyle w:val="Compact"/>
+        <w:numPr>
+          <w:ilvl w:val="0"/>
+          <w:numId w:val="1021"/>
+        </w:numPr>
+      </w:pPr>
+      <w:r>
+        <w:t xml:space="preserve">Threshold Self-Assessment:</w:t>
+      </w:r>
+    </w:p>
+    <w:p>
+      <w:pPr>
+        <w:pStyle w:val="Compact"/>
+        <w:numPr>
+          <w:ilvl w:val="0"/>
+          <w:numId w:val="1021"/>
+        </w:numPr>
+      </w:pPr>
+      <w:r>
+        <w:t xml:space="preserve">Goal Self-Assessment:</w:t>
+      </w:r>
+    </w:p>
+    <w:p>
+      <w:pPr>
+        <w:pStyle w:val="Compact"/>
+        <w:numPr>
+          <w:ilvl w:val="0"/>
+          <w:numId w:val="1021"/>
+        </w:numPr>
+      </w:pPr>
+      <w:r>
+        <w:t xml:space="preserve">Self-Assessment Explanation/ Justification:</w:t>
+      </w:r>
+    </w:p>
+    <w:p>
+      <w:pPr>
+        <w:pStyle w:val="Compact"/>
+        <w:numPr>
+          <w:ilvl w:val="0"/>
+          <w:numId w:val="1021"/>
+        </w:numPr>
+      </w:pPr>
+      <w:r>
+        <w:t xml:space="preserve">Recommended Requirement Modification:</w:t>
+      </w:r>
+    </w:p>
+    <w:p>
+      <w:r>
+        <w:pict>
+          <v:rect style="width:0;height:1.5pt" o:hralign="center" o:hrstd="t" o:hr="t"/>
+        </w:pict>
+      </w:r>
+    </w:p>
+    <w:bookmarkEnd w:id="81"/>
+    <w:bookmarkEnd w:id="82"/>
+    <w:bookmarkStart w:id="86" w:name="sec:meta.metadata-auxiliary-data-optical"/>
+    <w:p>
+      <w:pPr>
+        <w:pStyle w:val="berschrift4"/>
+      </w:pPr>
+      <w:r>
+        <w:rPr>
+          <w:rStyle w:val="VerbatimChar"/>
+        </w:rPr>
+        <w:t xml:space="preserve">1.14.</w:t>
+      </w:r>
+      <w:r>
+        <w:t xml:space="preserve"> </w:t>
+      </w:r>
+      <w:r>
+        <w:t xml:space="preserve">Auxiliary Data</w:t>
+      </w:r>
+    </w:p>
+    <w:p>
+      <w:pPr>
+        <w:pStyle w:val="FirstParagraph"/>
+      </w:pPr>
+      <w:r>
+        <w:t xml:space="preserve">Identifier:</w:t>
+      </w:r>
+      <w:r>
+        <w:t xml:space="preserve"> </w:t>
+      </w:r>
+      <w:r>
+        <w:rPr>
+          <w:rStyle w:val="VerbatimChar"/>
+        </w:rPr>
+        <w:t xml:space="preserve">meta.metadata-auxiliary-data-optical</w:t>
+      </w:r>
+    </w:p>
+    <w:bookmarkStart w:id="83" w:name="threshold-requirements-13"/>
+    <w:p>
+      <w:pPr>
+        <w:pStyle w:val="berschrift5"/>
+      </w:pPr>
+      <w:r>
+        <w:t xml:space="preserve">Threshold requirements:</w:t>
+      </w:r>
+    </w:p>
+    <w:p>
+      <w:pPr>
+        <w:pStyle w:val="FirstParagraph"/>
+      </w:pPr>
+      <w:r>
+        <w:t xml:space="preserve">The metadata identifies the sources of auxiliary data used in the generation process, ideally expressed as a single DOI landing page.</w:t>
+      </w:r>
+    </w:p>
+    <w:p>
+      <w:pPr>
+        <w:pStyle w:val="Textkrper"/>
+      </w:pPr>
+      <w:r>
+        <w:t xml:space="preserve">Notes:</w:t>
+      </w:r>
+    </w:p>
+    <w:p>
+      <w:pPr>
+        <w:pStyle w:val="Compact"/>
+        <w:numPr>
+          <w:ilvl w:val="0"/>
+          <w:numId w:val="1022"/>
+        </w:numPr>
+      </w:pPr>
+      <w:r>
+        <w:t xml:space="preserve">Auxiliary data includes DEMs, aerosols, etc. data sources.</w:t>
+      </w:r>
+    </w:p>
+    <w:bookmarkEnd w:id="83"/>
+    <w:bookmarkStart w:id="84" w:name="goal-requirements-13"/>
+    <w:p>
+      <w:pPr>
+        <w:pStyle w:val="berschrift5"/>
+      </w:pPr>
+      <w:r>
+        <w:t xml:space="preserve">Goal requirements:</w:t>
+      </w:r>
+    </w:p>
+    <w:p>
+      <w:pPr>
+        <w:pStyle w:val="FirstParagraph"/>
+      </w:pPr>
+      <w:r>
+        <w:t xml:space="preserve">As threshold, but information on auxiliary data should be available in the metadata as a single DOI landing page and is also available for free online download, contemporaneously with the product or through a link to the source.</w:t>
+      </w:r>
+    </w:p>
+    <w:bookmarkEnd w:id="84"/>
+    <w:bookmarkStart w:id="85" w:name="assessment-13"/>
+    <w:p>
+      <w:pPr>
+        <w:pStyle w:val="berschrift5"/>
+      </w:pPr>
+      <w:r>
+        <w:t xml:space="preserve">Assessment:</w:t>
+      </w:r>
+    </w:p>
+    <w:p>
+      <w:pPr>
+        <w:pStyle w:val="Compact"/>
+        <w:numPr>
+          <w:ilvl w:val="0"/>
+          <w:numId w:val="1023"/>
+        </w:numPr>
+      </w:pPr>
+      <w:r>
+        <w:t xml:space="preserve">Threshold Self-Assessment:</w:t>
+      </w:r>
+    </w:p>
+    <w:p>
+      <w:pPr>
+        <w:pStyle w:val="Compact"/>
+        <w:numPr>
+          <w:ilvl w:val="0"/>
+          <w:numId w:val="1023"/>
+        </w:numPr>
+      </w:pPr>
+      <w:r>
+        <w:t xml:space="preserve">Goal Self-Assessment:</w:t>
+      </w:r>
+    </w:p>
+    <w:p>
+      <w:pPr>
+        <w:pStyle w:val="Compact"/>
+        <w:numPr>
+          <w:ilvl w:val="0"/>
+          <w:numId w:val="1023"/>
+        </w:numPr>
+      </w:pPr>
+      <w:r>
+        <w:t xml:space="preserve">Self-Assessment Explanation/ Justification:</w:t>
+      </w:r>
+    </w:p>
+    <w:p>
+      <w:pPr>
+        <w:pStyle w:val="Compact"/>
+        <w:numPr>
+          <w:ilvl w:val="0"/>
+          <w:numId w:val="1023"/>
+        </w:numPr>
+      </w:pPr>
+      <w:r>
+        <w:t xml:space="preserve">Recommended Requirement Modification:</w:t>
+      </w:r>
+    </w:p>
+    <w:p>
+      <w:r>
+        <w:pict>
+          <v:rect style="width:0;height:1.5pt" o:hralign="center" o:hrstd="t" o:hr="t"/>
+        </w:pict>
+      </w:r>
+    </w:p>
+    <w:bookmarkEnd w:id="85"/>
+    <w:bookmarkEnd w:id="86"/>
+    <w:bookmarkStart w:id="90" w:name="X4cd0d54fa995b5c42635c24cc491e20d8a8b328"/>
+    <w:p>
+      <w:pPr>
+        <w:pStyle w:val="berschrift4"/>
+      </w:pPr>
+      <w:r>
+        <w:rPr>
+          <w:rStyle w:val="VerbatimChar"/>
+        </w:rPr>
+        <w:t xml:space="preserve">1.15.</w:t>
+      </w:r>
+      <w:r>
+        <w:t xml:space="preserve"> </w:t>
+      </w:r>
+      <w:r>
+        <w:t xml:space="preserve">Processing Chain Provenance</w:t>
+      </w:r>
+    </w:p>
+    <w:p>
+      <w:pPr>
+        <w:pStyle w:val="FirstParagraph"/>
+      </w:pPr>
+      <w:r>
+        <w:t xml:space="preserve">Identifier:</w:t>
+      </w:r>
+      <w:r>
+        <w:t xml:space="preserve"> </w:t>
+      </w:r>
+      <w:r>
+        <w:rPr>
+          <w:rStyle w:val="VerbatimChar"/>
+        </w:rPr>
+        <w:t xml:space="preserve">meta.metadata-processing-chain-prov-sr</w:t>
+      </w:r>
+    </w:p>
+    <w:bookmarkStart w:id="87" w:name="threshold-requirements-14"/>
+    <w:p>
+      <w:pPr>
+        <w:pStyle w:val="berschrift5"/>
+      </w:pPr>
+      <w:r>
+        <w:t xml:space="preserve">Threshold requirements:</w:t>
+      </w:r>
+    </w:p>
+    <w:p>
+      <w:pPr>
+        <w:pStyle w:val="FirstParagraph"/>
+      </w:pPr>
+      <w:r>
+        <w:t xml:space="preserve">Not required.</w:t>
+      </w:r>
+      <w:r>
+        <w:t xml:space="preserve"> </w:t>
+      </w:r>
+    </w:p>
+    <w:bookmarkEnd w:id="87"/>
+    <w:bookmarkStart w:id="88" w:name="goal-requirements-14"/>
+    <w:p>
+      <w:pPr>
+        <w:pStyle w:val="berschrift5"/>
+      </w:pPr>
+      <w:r>
+        <w:t xml:space="preserve">Goal requirements:</w:t>
+      </w:r>
+    </w:p>
+    <w:p>
+      <w:pPr>
+        <w:pStyle w:val="FirstParagraph"/>
+      </w:pPr>
+      <w:r>
+        <w:t xml:space="preserve">Information on processing chain provenance should be available in the metadata as a single DOI landing page containing detailed description of the processing steps used to generate the product, including the versions of software used, giving full transparency to the users.</w:t>
+      </w:r>
+    </w:p>
+    <w:bookmarkEnd w:id="88"/>
+    <w:bookmarkStart w:id="89" w:name="assessment-14"/>
+    <w:p>
+      <w:pPr>
+        <w:pStyle w:val="berschrift5"/>
+      </w:pPr>
+      <w:r>
+        <w:t xml:space="preserve">Assessment:</w:t>
+      </w:r>
+    </w:p>
+    <w:p>
+      <w:pPr>
+        <w:pStyle w:val="Compact"/>
+        <w:numPr>
+          <w:ilvl w:val="0"/>
+          <w:numId w:val="1024"/>
+        </w:numPr>
+      </w:pPr>
+      <w:r>
+        <w:t xml:space="preserve">Threshold Self-Assessment:</w:t>
+      </w:r>
+    </w:p>
+    <w:p>
+      <w:pPr>
+        <w:pStyle w:val="Compact"/>
+        <w:numPr>
+          <w:ilvl w:val="0"/>
+          <w:numId w:val="1024"/>
+        </w:numPr>
+      </w:pPr>
+      <w:r>
+        <w:t xml:space="preserve">Goal Self-Assessment:</w:t>
+      </w:r>
+    </w:p>
+    <w:p>
+      <w:pPr>
+        <w:pStyle w:val="Compact"/>
+        <w:numPr>
+          <w:ilvl w:val="0"/>
+          <w:numId w:val="1024"/>
+        </w:numPr>
+      </w:pPr>
+      <w:r>
+        <w:t xml:space="preserve">Self-Assessment Explanation/ Justification:</w:t>
+      </w:r>
+    </w:p>
+    <w:p>
+      <w:pPr>
+        <w:pStyle w:val="Compact"/>
+        <w:numPr>
+          <w:ilvl w:val="0"/>
+          <w:numId w:val="1024"/>
+        </w:numPr>
+      </w:pPr>
+      <w:r>
+        <w:t xml:space="preserve">Recommended Requirement Modification:</w:t>
+      </w:r>
+    </w:p>
+    <w:p>
+      <w:r>
+        <w:pict>
+          <v:rect style="width:0;height:1.5pt" o:hralign="center" o:hrstd="t" o:hr="t"/>
+        </w:pict>
+      </w:r>
+    </w:p>
+    <w:bookmarkEnd w:id="89"/>
+    <w:bookmarkEnd w:id="90"/>
+    <w:bookmarkStart w:id="94" w:name="sec:meta.metadata-data-access"/>
+    <w:p>
+      <w:pPr>
+        <w:pStyle w:val="berschrift4"/>
+      </w:pPr>
+      <w:r>
+        <w:rPr>
+          <w:rStyle w:val="VerbatimChar"/>
+        </w:rPr>
+        <w:t xml:space="preserve">1.16.</w:t>
+      </w:r>
+      <w:r>
+        <w:t xml:space="preserve"> </w:t>
+      </w:r>
+      <w:r>
+        <w:t xml:space="preserve">Data Access</w:t>
+      </w:r>
+    </w:p>
+    <w:p>
+      <w:pPr>
+        <w:pStyle w:val="FirstParagraph"/>
+      </w:pPr>
+      <w:r>
+        <w:t xml:space="preserve">Identifier:</w:t>
+      </w:r>
+      <w:r>
+        <w:t xml:space="preserve"> </w:t>
+      </w:r>
+      <w:r>
+        <w:rPr>
+          <w:rStyle w:val="VerbatimChar"/>
+        </w:rPr>
+        <w:t xml:space="preserve">meta.metadata-data-access</w:t>
+      </w:r>
+    </w:p>
+    <w:bookmarkStart w:id="91" w:name="threshold-requirements-15"/>
+    <w:p>
+      <w:pPr>
+        <w:pStyle w:val="berschrift5"/>
+      </w:pPr>
+      <w:r>
+        <w:t xml:space="preserve">Threshold requirements:</w:t>
+      </w:r>
+    </w:p>
+    <w:p>
+      <w:pPr>
+        <w:pStyle w:val="FirstParagraph"/>
+      </w:pPr>
+      <w:r>
+        <w:t xml:space="preserve">Information on data access should be available in the metadata as a single DOI landing page.</w:t>
+      </w:r>
+    </w:p>
+    <w:p>
+      <w:pPr>
+        <w:pStyle w:val="Textkrper"/>
+      </w:pPr>
+      <w:r>
+        <w:t xml:space="preserve">Notes:</w:t>
+      </w:r>
+    </w:p>
+    <w:p>
+      <w:pPr>
+        <w:pStyle w:val="Compact"/>
+        <w:numPr>
+          <w:ilvl w:val="0"/>
+          <w:numId w:val="1025"/>
+        </w:numPr>
+      </w:pPr>
+      <w:r>
+        <w:t xml:space="preserve">Manual and offline interaction action (e.g., login) may be required.</w:t>
+      </w:r>
+    </w:p>
+    <w:bookmarkEnd w:id="91"/>
+    <w:bookmarkStart w:id="92" w:name="goal-requirements-15"/>
+    <w:p>
+      <w:pPr>
+        <w:pStyle w:val="berschrift5"/>
+      </w:pPr>
+      <w:r>
+        <w:t xml:space="preserve">Goal requirements:</w:t>
+      </w:r>
+    </w:p>
+    <w:p>
+      <w:pPr>
+        <w:pStyle w:val="FirstParagraph"/>
+      </w:pPr>
+      <w:r>
+        <w:t xml:space="preserve">As threshold.</w:t>
+      </w:r>
+      <w:r>
+        <w:t xml:space="preserve"> </w:t>
+      </w:r>
+    </w:p>
+    <w:bookmarkEnd w:id="92"/>
+    <w:bookmarkStart w:id="93" w:name="assessment-15"/>
+    <w:p>
+      <w:pPr>
+        <w:pStyle w:val="berschrift5"/>
+      </w:pPr>
+      <w:r>
+        <w:t xml:space="preserve">Assessment:</w:t>
+      </w:r>
+    </w:p>
+    <w:p>
+      <w:pPr>
+        <w:pStyle w:val="Compact"/>
+        <w:numPr>
+          <w:ilvl w:val="0"/>
+          <w:numId w:val="1026"/>
+        </w:numPr>
+      </w:pPr>
+      <w:r>
+        <w:t xml:space="preserve">Threshold Self-Assessment:</w:t>
+      </w:r>
+    </w:p>
+    <w:p>
+      <w:pPr>
+        <w:pStyle w:val="Compact"/>
+        <w:numPr>
+          <w:ilvl w:val="0"/>
+          <w:numId w:val="1026"/>
+        </w:numPr>
+      </w:pPr>
+      <w:r>
+        <w:t xml:space="preserve">Goal Self-Assessment:</w:t>
+      </w:r>
+    </w:p>
+    <w:p>
+      <w:pPr>
+        <w:pStyle w:val="Compact"/>
+        <w:numPr>
+          <w:ilvl w:val="0"/>
+          <w:numId w:val="1026"/>
+        </w:numPr>
+      </w:pPr>
+      <w:r>
+        <w:t xml:space="preserve">Self-Assessment Explanation/ Justification:</w:t>
+      </w:r>
+    </w:p>
+    <w:p>
+      <w:pPr>
+        <w:pStyle w:val="Compact"/>
+        <w:numPr>
+          <w:ilvl w:val="0"/>
+          <w:numId w:val="1026"/>
+        </w:numPr>
+      </w:pPr>
+      <w:r>
+        <w:t xml:space="preserve">Recommended Requirement Modification:</w:t>
+      </w:r>
+    </w:p>
+    <w:p>
+      <w:r>
+        <w:pict>
+          <v:rect style="width:0;height:1.5pt" o:hralign="center" o:hrstd="t" o:hr="t"/>
+        </w:pict>
+      </w:r>
+    </w:p>
+    <w:bookmarkEnd w:id="93"/>
+    <w:bookmarkEnd w:id="94"/>
+    <w:bookmarkStart w:id="98" w:name="sec:meta.metadata-data-quality-sr"/>
+    <w:p>
+      <w:pPr>
+        <w:pStyle w:val="berschrift4"/>
+      </w:pPr>
+      <w:r>
+        <w:rPr>
+          <w:rStyle w:val="VerbatimChar"/>
+        </w:rPr>
+        <w:t xml:space="preserve">1.17.</w:t>
+      </w:r>
+      <w:r>
+        <w:t xml:space="preserve"> </w:t>
+      </w:r>
+      <w:r>
+        <w:t xml:space="preserve">Overall Data Quality</w:t>
+      </w:r>
+    </w:p>
+    <w:p>
+      <w:pPr>
+        <w:pStyle w:val="FirstParagraph"/>
+      </w:pPr>
+      <w:r>
+        <w:t xml:space="preserve">Identifier:</w:t>
+      </w:r>
+      <w:r>
+        <w:t xml:space="preserve"> </w:t>
+      </w:r>
+      <w:r>
+        <w:rPr>
+          <w:rStyle w:val="VerbatimChar"/>
+        </w:rPr>
+        <w:t xml:space="preserve">meta.metadata-data-quality-sr</w:t>
+      </w:r>
+    </w:p>
+    <w:bookmarkStart w:id="95" w:name="threshold-requirements-16"/>
+    <w:p>
+      <w:pPr>
+        <w:pStyle w:val="berschrift5"/>
+      </w:pPr>
+      <w:r>
+        <w:t xml:space="preserve">Threshold requirements:</w:t>
+      </w:r>
+    </w:p>
+    <w:p>
+      <w:pPr>
+        <w:pStyle w:val="FirstParagraph"/>
+      </w:pPr>
+      <w:r>
+        <w:t xml:space="preserve">Not required.</w:t>
+      </w:r>
+      <w:r>
+        <w:t xml:space="preserve"> </w:t>
+      </w:r>
+    </w:p>
+    <w:bookmarkEnd w:id="95"/>
+    <w:bookmarkStart w:id="96" w:name="goal-requirements-16"/>
+    <w:p>
+      <w:pPr>
+        <w:pStyle w:val="berschrift5"/>
+      </w:pPr>
+      <w:r>
+        <w:t xml:space="preserve">Goal requirements:</w:t>
+      </w:r>
+    </w:p>
+    <w:p>
+      <w:pPr>
+        <w:pStyle w:val="FirstParagraph"/>
+      </w:pPr>
+      <w:r>
+        <w:t xml:space="preserve">Machine-readable metrics describing the overall quality of the data are included in the metadata, at minimum the cloud cover extent, i.e.:</w:t>
+      </w:r>
+    </w:p>
+    <w:p>
+      <w:pPr>
+        <w:pStyle w:val="Compact"/>
+        <w:numPr>
+          <w:ilvl w:val="0"/>
+          <w:numId w:val="1027"/>
+        </w:numPr>
+      </w:pPr>
+      <w:r>
+        <w:t xml:space="preserve">Proportion of observations over land (c.f. ocean) affected by non-target phenomena, e.g., cloud and cloud shadows</w:t>
+      </w:r>
+    </w:p>
+    <w:bookmarkEnd w:id="96"/>
+    <w:bookmarkStart w:id="97" w:name="assessment-16"/>
+    <w:p>
+      <w:pPr>
+        <w:pStyle w:val="berschrift5"/>
+      </w:pPr>
+      <w:r>
+        <w:t xml:space="preserve">Assessment:</w:t>
+      </w:r>
+    </w:p>
+    <w:p>
+      <w:pPr>
+        <w:pStyle w:val="Compact"/>
+        <w:numPr>
+          <w:ilvl w:val="0"/>
+          <w:numId w:val="1028"/>
+        </w:numPr>
+      </w:pPr>
+      <w:r>
+        <w:t xml:space="preserve">Threshold Self-Assessment:</w:t>
+      </w:r>
+    </w:p>
+    <w:p>
+      <w:pPr>
+        <w:pStyle w:val="Compact"/>
+        <w:numPr>
+          <w:ilvl w:val="0"/>
+          <w:numId w:val="1028"/>
+        </w:numPr>
+      </w:pPr>
+      <w:r>
+        <w:t xml:space="preserve">Goal Self-Assessment:</w:t>
+      </w:r>
+    </w:p>
+    <w:p>
+      <w:pPr>
+        <w:pStyle w:val="Compact"/>
+        <w:numPr>
+          <w:ilvl w:val="0"/>
+          <w:numId w:val="1028"/>
+        </w:numPr>
+      </w:pPr>
+      <w:r>
+        <w:t xml:space="preserve">Self-Assessment Explanation/ Justification:</w:t>
+      </w:r>
+    </w:p>
+    <w:p>
+      <w:pPr>
+        <w:pStyle w:val="Compact"/>
+        <w:numPr>
+          <w:ilvl w:val="0"/>
+          <w:numId w:val="1028"/>
+        </w:numPr>
+      </w:pPr>
+      <w:r>
+        <w:t xml:space="preserve">Recommended Requirement Modification:</w:t>
+      </w:r>
+    </w:p>
+    <w:bookmarkEnd w:id="97"/>
+    <w:bookmarkEnd w:id="98"/>
+    <w:bookmarkEnd w:id="99"/>
+    <w:bookmarkStart w:id="148" w:name="sec:pxl"/>
     <w:p>
       <w:pPr>
         <w:pStyle w:val="berschrift3"/>
@@ -754,398 +3347,6 @@
           <w:rStyle w:val="VerbatimChar"/>
         </w:rPr>
         <w:t xml:space="preserve">2.</w:t>
-      </w:r>
-      <w:r>
-        <w:t xml:space="preserve"> </w:t>
-      </w:r>
-      <w:r>
-        <w:t xml:space="preserve">Source Metadata</w:t>
-      </w:r>
-    </w:p>
-    <w:p>
-      <w:pPr>
-        <w:pStyle w:val="FirstParagraph"/>
-      </w:pPr>
-      <w:r>
-        <w:t xml:space="preserve">These are metadata records describing (detailing)</w:t>
-      </w:r>
-      <w:r>
-        <w:t xml:space="preserve"> </w:t>
-      </w:r>
-      <w:r>
-        <w:rPr>
-          <w:b/>
-          <w:bCs/>
-        </w:rPr>
-        <w:t xml:space="preserve">each</w:t>
-      </w:r>
-      <w:r>
-        <w:t xml:space="preserve"> </w:t>
-      </w:r>
-      <w:r>
-        <w:t xml:space="preserve">acquisition (source data) used to generate the ARD product.</w:t>
-      </w:r>
-      <w:r>
-        <w:t xml:space="preserve"> </w:t>
-      </w:r>
-      <w:r>
-        <w:t xml:space="preserve">This may be one or mutliple acquisitions.</w:t>
-      </w:r>
-    </w:p>
-    <w:bookmarkStart w:id="39" w:name="sec:src.example"/>
-    <w:p>
-      <w:pPr>
-        <w:pStyle w:val="berschrift4"/>
-      </w:pPr>
-      <w:r>
-        <w:rPr>
-          <w:rStyle w:val="VerbatimChar"/>
-        </w:rPr>
-        <w:t xml:space="preserve">2.1.</w:t>
-      </w:r>
-      <w:r>
-        <w:t xml:space="preserve"> </w:t>
-      </w:r>
-      <w:r>
-        <w:t xml:space="preserve">Example Requirement</w:t>
-      </w:r>
-    </w:p>
-    <w:p>
-      <w:pPr>
-        <w:pStyle w:val="FirstParagraph"/>
-      </w:pPr>
-      <w:r>
-        <w:t xml:space="preserve">Identifier:</w:t>
-      </w:r>
-      <w:r>
-        <w:t xml:space="preserve"> </w:t>
-      </w:r>
-      <w:r>
-        <w:rPr>
-          <w:rStyle w:val="VerbatimChar"/>
-        </w:rPr>
-        <w:t xml:space="preserve">src.example</w:t>
-      </w:r>
-    </w:p>
-    <w:p>
-      <w:pPr>
-        <w:pStyle w:val="Textkrper"/>
-      </w:pPr>
-      <w:r>
-        <w:t xml:space="preserve">This is an example requirement.</w:t>
-      </w:r>
-    </w:p>
-    <w:bookmarkStart w:id="36" w:name="threshold-requirements-1"/>
-    <w:p>
-      <w:pPr>
-        <w:pStyle w:val="berschrift5"/>
-      </w:pPr>
-      <w:r>
-        <w:t xml:space="preserve">Threshold requirements:</w:t>
-      </w:r>
-    </w:p>
-    <w:p>
-      <w:pPr>
-        <w:pStyle w:val="FirstParagraph"/>
-      </w:pPr>
-      <w:r>
-        <w:t xml:space="preserve">This is a threshold requirement.</w:t>
-      </w:r>
-    </w:p>
-    <w:bookmarkEnd w:id="36"/>
-    <w:bookmarkStart w:id="37" w:name="goal-requirements-1"/>
-    <w:p>
-      <w:pPr>
-        <w:pStyle w:val="berschrift5"/>
-      </w:pPr>
-      <w:r>
-        <w:t xml:space="preserve">Goal requirements:</w:t>
-      </w:r>
-    </w:p>
-    <w:p>
-      <w:pPr>
-        <w:pStyle w:val="FirstParagraph"/>
-      </w:pPr>
-      <w:r>
-        <w:t xml:space="preserve">This is a goal requirement.</w:t>
-      </w:r>
-    </w:p>
-    <w:p>
-      <w:pPr>
-        <w:pStyle w:val="Textkrper"/>
-      </w:pPr>
-      <w:r>
-        <w:t xml:space="preserve">Notes:</w:t>
-      </w:r>
-    </w:p>
-    <w:p>
-      <w:pPr>
-        <w:pStyle w:val="Compact"/>
-        <w:numPr>
-          <w:ilvl w:val="0"/>
-          <w:numId w:val="1004"/>
-        </w:numPr>
-      </w:pPr>
-      <w:r>
-        <w:t xml:space="preserve">This is a note.</w:t>
-      </w:r>
-    </w:p>
-    <w:bookmarkEnd w:id="37"/>
-    <w:bookmarkStart w:id="38" w:name="assessment-1"/>
-    <w:p>
-      <w:pPr>
-        <w:pStyle w:val="berschrift5"/>
-      </w:pPr>
-      <w:r>
-        <w:t xml:space="preserve">Assessment:</w:t>
-      </w:r>
-    </w:p>
-    <w:p>
-      <w:pPr>
-        <w:pStyle w:val="Compact"/>
-        <w:numPr>
-          <w:ilvl w:val="0"/>
-          <w:numId w:val="1005"/>
-        </w:numPr>
-      </w:pPr>
-      <w:r>
-        <w:t xml:space="preserve">Threshold Self-Assessment:</w:t>
-      </w:r>
-    </w:p>
-    <w:p>
-      <w:pPr>
-        <w:pStyle w:val="Compact"/>
-        <w:numPr>
-          <w:ilvl w:val="0"/>
-          <w:numId w:val="1005"/>
-        </w:numPr>
-      </w:pPr>
-      <w:r>
-        <w:t xml:space="preserve">Goal Self-Assessment:</w:t>
-      </w:r>
-    </w:p>
-    <w:p>
-      <w:pPr>
-        <w:pStyle w:val="Compact"/>
-        <w:numPr>
-          <w:ilvl w:val="0"/>
-          <w:numId w:val="1005"/>
-        </w:numPr>
-      </w:pPr>
-      <w:r>
-        <w:t xml:space="preserve">Self-Assessment Explanation/ Justification:</w:t>
-      </w:r>
-    </w:p>
-    <w:p>
-      <w:pPr>
-        <w:pStyle w:val="Compact"/>
-        <w:numPr>
-          <w:ilvl w:val="0"/>
-          <w:numId w:val="1005"/>
-        </w:numPr>
-      </w:pPr>
-      <w:r>
-        <w:t xml:space="preserve">Recommended Requirement Modification:</w:t>
-      </w:r>
-    </w:p>
-    <w:bookmarkEnd w:id="38"/>
-    <w:bookmarkEnd w:id="39"/>
-    <w:bookmarkEnd w:id="40"/>
-    <w:bookmarkStart w:id="45" w:name="sec:prd"/>
-    <w:p>
-      <w:pPr>
-        <w:pStyle w:val="berschrift3"/>
-      </w:pPr>
-      <w:r>
-        <w:rPr>
-          <w:rStyle w:val="VerbatimChar"/>
-        </w:rPr>
-        <w:t xml:space="preserve">3.</w:t>
-      </w:r>
-      <w:r>
-        <w:t xml:space="preserve"> </w:t>
-      </w:r>
-      <w:r>
-        <w:t xml:space="preserve">Product Metadata</w:t>
-      </w:r>
-    </w:p>
-    <w:p>
-      <w:pPr>
-        <w:pStyle w:val="FirstParagraph"/>
-      </w:pPr>
-      <w:r>
-        <w:t xml:space="preserve">Information related to the CEOS-ARD product generation procedure and geographic parameters.</w:t>
-      </w:r>
-    </w:p>
-    <w:bookmarkStart w:id="44" w:name="sec:prd.example"/>
-    <w:p>
-      <w:pPr>
-        <w:pStyle w:val="berschrift4"/>
-      </w:pPr>
-      <w:r>
-        <w:rPr>
-          <w:rStyle w:val="VerbatimChar"/>
-        </w:rPr>
-        <w:t xml:space="preserve">3.1.</w:t>
-      </w:r>
-      <w:r>
-        <w:t xml:space="preserve"> </w:t>
-      </w:r>
-      <w:r>
-        <w:t xml:space="preserve">Example Requirement</w:t>
-      </w:r>
-    </w:p>
-    <w:p>
-      <w:pPr>
-        <w:pStyle w:val="FirstParagraph"/>
-      </w:pPr>
-      <w:r>
-        <w:t xml:space="preserve">Identifier:</w:t>
-      </w:r>
-      <w:r>
-        <w:t xml:space="preserve"> </w:t>
-      </w:r>
-      <w:r>
-        <w:rPr>
-          <w:rStyle w:val="VerbatimChar"/>
-        </w:rPr>
-        <w:t xml:space="preserve">prd.example</w:t>
-      </w:r>
-    </w:p>
-    <w:p>
-      <w:pPr>
-        <w:pStyle w:val="Textkrper"/>
-      </w:pPr>
-      <w:r>
-        <w:t xml:space="preserve">This is an example requirement.</w:t>
-      </w:r>
-    </w:p>
-    <w:bookmarkStart w:id="41" w:name="threshold-requirements-2"/>
-    <w:p>
-      <w:pPr>
-        <w:pStyle w:val="berschrift5"/>
-      </w:pPr>
-      <w:r>
-        <w:t xml:space="preserve">Threshold requirements:</w:t>
-      </w:r>
-    </w:p>
-    <w:p>
-      <w:pPr>
-        <w:pStyle w:val="FirstParagraph"/>
-      </w:pPr>
-      <w:r>
-        <w:t xml:space="preserve">This is a threshold requirement.</w:t>
-      </w:r>
-    </w:p>
-    <w:bookmarkEnd w:id="41"/>
-    <w:bookmarkStart w:id="42" w:name="goal-requirements-2"/>
-    <w:p>
-      <w:pPr>
-        <w:pStyle w:val="berschrift5"/>
-      </w:pPr>
-      <w:r>
-        <w:t xml:space="preserve">Goal requirements:</w:t>
-      </w:r>
-    </w:p>
-    <w:p>
-      <w:pPr>
-        <w:pStyle w:val="FirstParagraph"/>
-      </w:pPr>
-      <w:r>
-        <w:t xml:space="preserve">This is a goal requirement.</w:t>
-      </w:r>
-    </w:p>
-    <w:p>
-      <w:pPr>
-        <w:pStyle w:val="Textkrper"/>
-      </w:pPr>
-      <w:r>
-        <w:t xml:space="preserve">Notes:</w:t>
-      </w:r>
-    </w:p>
-    <w:p>
-      <w:pPr>
-        <w:pStyle w:val="Compact"/>
-        <w:numPr>
-          <w:ilvl w:val="0"/>
-          <w:numId w:val="1006"/>
-        </w:numPr>
-      </w:pPr>
-      <w:r>
-        <w:t xml:space="preserve">This is a note.</w:t>
-      </w:r>
-    </w:p>
-    <w:bookmarkEnd w:id="42"/>
-    <w:bookmarkStart w:id="43" w:name="assessment-2"/>
-    <w:p>
-      <w:pPr>
-        <w:pStyle w:val="berschrift5"/>
-      </w:pPr>
-      <w:r>
-        <w:t xml:space="preserve">Assessment:</w:t>
-      </w:r>
-    </w:p>
-    <w:p>
-      <w:pPr>
-        <w:pStyle w:val="Compact"/>
-        <w:numPr>
-          <w:ilvl w:val="0"/>
-          <w:numId w:val="1007"/>
-        </w:numPr>
-      </w:pPr>
-      <w:r>
-        <w:t xml:space="preserve">Threshold Self-Assessment:</w:t>
-      </w:r>
-    </w:p>
-    <w:p>
-      <w:pPr>
-        <w:pStyle w:val="Compact"/>
-        <w:numPr>
-          <w:ilvl w:val="0"/>
-          <w:numId w:val="1007"/>
-        </w:numPr>
-      </w:pPr>
-      <w:r>
-        <w:t xml:space="preserve">Goal Self-Assessment:</w:t>
-      </w:r>
-    </w:p>
-    <w:p>
-      <w:pPr>
-        <w:pStyle w:val="Compact"/>
-        <w:numPr>
-          <w:ilvl w:val="0"/>
-          <w:numId w:val="1007"/>
-        </w:numPr>
-      </w:pPr>
-      <w:r>
-        <w:t xml:space="preserve">Self-Assessment Explanation/ Justification:</w:t>
-      </w:r>
-    </w:p>
-    <w:p>
-      <w:pPr>
-        <w:pStyle w:val="Compact"/>
-        <w:numPr>
-          <w:ilvl w:val="0"/>
-          <w:numId w:val="1007"/>
-        </w:numPr>
-      </w:pPr>
-      <w:r>
-        <w:t xml:space="preserve">Recommended Requirement Modification:</w:t>
-      </w:r>
-    </w:p>
-    <w:bookmarkEnd w:id="43"/>
-    <w:bookmarkEnd w:id="44"/>
-    <w:bookmarkEnd w:id="45"/>
-    <w:bookmarkStart w:id="50" w:name="sec:pxl"/>
-    <w:p>
-      <w:pPr>
-        <w:pStyle w:val="berschrift3"/>
-      </w:pPr>
-      <w:r>
-        <w:rPr>
-          <w:rStyle w:val="VerbatimChar"/>
-        </w:rPr>
-        <w:t xml:space="preserve">4.</w:t>
       </w:r>
       <w:r>
         <w:t xml:space="preserve"> </w:t>
@@ -1186,7 +3387,7 @@
         <w:t xml:space="preserve">Cloud optimized file formats are recommended.</w:t>
       </w:r>
     </w:p>
-    <w:bookmarkStart w:id="49" w:name="sec:pxl.example"/>
+    <w:bookmarkStart w:id="103" w:name="Xbd096392ec9119363bbacbb327cc9e20bb67125"/>
     <w:p>
       <w:pPr>
         <w:pStyle w:val="berschrift4"/>
@@ -1195,13 +3396,13 @@
         <w:rPr>
           <w:rStyle w:val="VerbatimChar"/>
         </w:rPr>
-        <w:t xml:space="preserve">4.1.</w:t>
-      </w:r>
-      <w:r>
-        <w:t xml:space="preserve"> </w:t>
-      </w:r>
-      <w:r>
-        <w:t xml:space="preserve">Example Requirement</w:t>
+        <w:t xml:space="preserve">2.1.</w:t>
+      </w:r>
+      <w:r>
+        <w:t xml:space="preserve"> </w:t>
+      </w:r>
+      <w:r>
+        <w:t xml:space="preserve">Metadata Machine Readability</w:t>
       </w:r>
     </w:p>
     <w:p>
@@ -1218,18 +3419,10 @@
         <w:rPr>
           <w:rStyle w:val="VerbatimChar"/>
         </w:rPr>
-        <w:t xml:space="preserve">pxl.example</w:t>
-      </w:r>
-    </w:p>
-    <w:p>
-      <w:pPr>
-        <w:pStyle w:val="Textkrper"/>
-      </w:pPr>
-      <w:r>
-        <w:t xml:space="preserve">This is an example requirement.</w:t>
-      </w:r>
-    </w:p>
-    <w:bookmarkStart w:id="46" w:name="threshold-requirements-3"/>
+        <w:t xml:space="preserve">pxl.metadata-machine-readability-per-pixel-optical</w:t>
+      </w:r>
+    </w:p>
+    <w:bookmarkStart w:id="100" w:name="threshold-requirements-17"/>
     <w:p>
       <w:pPr>
         <w:pStyle w:val="berschrift5"/>
@@ -1243,11 +3436,11 @@
         <w:pStyle w:val="FirstParagraph"/>
       </w:pPr>
       <w:r>
-        <w:t xml:space="preserve">This is a threshold requirement.</w:t>
-      </w:r>
-    </w:p>
-    <w:bookmarkEnd w:id="46"/>
-    <w:bookmarkStart w:id="47" w:name="goal-requirements-3"/>
+        <w:t xml:space="preserve">Metadata is provided in a structure that enables a computer algorithm to be used to consistently and automatically identify and extract each component part for further use.</w:t>
+      </w:r>
+    </w:p>
+    <w:bookmarkEnd w:id="100"/>
+    <w:bookmarkStart w:id="101" w:name="goal-requirements-17"/>
     <w:p>
       <w:pPr>
         <w:pStyle w:val="berschrift5"/>
@@ -1261,31 +3454,14 @@
         <w:pStyle w:val="FirstParagraph"/>
       </w:pPr>
       <w:r>
-        <w:t xml:space="preserve">This is a goal requirement.</w:t>
-      </w:r>
-    </w:p>
-    <w:p>
-      <w:pPr>
-        <w:pStyle w:val="Textkrper"/>
-      </w:pPr>
-      <w:r>
-        <w:t xml:space="preserve">Notes:</w:t>
-      </w:r>
-    </w:p>
-    <w:p>
-      <w:pPr>
-        <w:pStyle w:val="Compact"/>
-        <w:numPr>
-          <w:ilvl w:val="0"/>
-          <w:numId w:val="1008"/>
-        </w:numPr>
-      </w:pPr>
-      <w:r>
-        <w:t xml:space="preserve">This is a note.</w:t>
-      </w:r>
-    </w:p>
-    <w:bookmarkEnd w:id="47"/>
-    <w:bookmarkStart w:id="48" w:name="assessment-3"/>
+        <w:t xml:space="preserve">As threshold.</w:t>
+      </w:r>
+      <w:r>
+        <w:t xml:space="preserve"> </w:t>
+      </w:r>
+    </w:p>
+    <w:bookmarkEnd w:id="101"/>
+    <w:bookmarkStart w:id="102" w:name="assessment-17"/>
     <w:p>
       <w:pPr>
         <w:pStyle w:val="berschrift5"/>
@@ -1299,7 +3475,7 @@
         <w:pStyle w:val="Compact"/>
         <w:numPr>
           <w:ilvl w:val="0"/>
-          <w:numId w:val="1009"/>
+          <w:numId w:val="1029"/>
         </w:numPr>
       </w:pPr>
       <w:r>
@@ -1311,7 +3487,7 @@
         <w:pStyle w:val="Compact"/>
         <w:numPr>
           <w:ilvl w:val="0"/>
-          <w:numId w:val="1009"/>
+          <w:numId w:val="1029"/>
         </w:numPr>
       </w:pPr>
       <w:r>
@@ -1323,7 +3499,7 @@
         <w:pStyle w:val="Compact"/>
         <w:numPr>
           <w:ilvl w:val="0"/>
-          <w:numId w:val="1009"/>
+          <w:numId w:val="1029"/>
         </w:numPr>
       </w:pPr>
       <w:r>
@@ -1335,81 +3511,218 @@
         <w:pStyle w:val="Compact"/>
         <w:numPr>
           <w:ilvl w:val="0"/>
-          <w:numId w:val="1009"/>
+          <w:numId w:val="1029"/>
         </w:numPr>
       </w:pPr>
       <w:r>
         <w:t xml:space="preserve">Recommended Requirement Modification:</w:t>
       </w:r>
     </w:p>
-    <w:bookmarkEnd w:id="48"/>
-    <w:bookmarkEnd w:id="49"/>
-    <w:bookmarkEnd w:id="50"/>
-    <w:bookmarkStart w:id="55" w:name="sec:rac"/>
-    <w:p>
-      <w:pPr>
-        <w:pStyle w:val="berschrift3"/>
+    <w:p>
+      <w:r>
+        <w:pict>
+          <v:rect style="width:0;height:1.5pt" o:hralign="center" o:hrstd="t" o:hr="t"/>
+        </w:pict>
+      </w:r>
+    </w:p>
+    <w:bookmarkEnd w:id="102"/>
+    <w:bookmarkEnd w:id="103"/>
+    <w:bookmarkStart w:id="107" w:name="sec:pxl.per-pixel-nodata"/>
+    <w:p>
+      <w:pPr>
+        <w:pStyle w:val="berschrift4"/>
       </w:pPr>
       <w:r>
         <w:rPr>
           <w:rStyle w:val="VerbatimChar"/>
         </w:rPr>
-        <w:t xml:space="preserve">5.</w:t>
-      </w:r>
-      <w:r>
-        <w:t xml:space="preserve"> </w:t>
-      </w:r>
-      <w:r>
-        <w:t xml:space="preserve">Radiometric and Atmospheric Corrections</w:t>
-      </w:r>
-    </w:p>
-    <w:p>
-      <w:pPr>
-        <w:pStyle w:val="FirstParagraph"/>
-      </w:pPr>
-      <w:r>
-        <w:t xml:space="preserve">The following requirements must be met for all pixels in a collection.</w:t>
-      </w:r>
-      <w:r>
-        <w:t xml:space="preserve"> </w:t>
-      </w:r>
-      <w:r>
-        <w:t xml:space="preserve">The requirements indicate both the necessary outcomes and the minimum steps necessary to be deemed to have achieved those outcomes. Radiometric corrections must lead to a valid measurement.</w:t>
-      </w:r>
-    </w:p>
-    <w:bookmarkStart w:id="54" w:name="sec:rac.measurements-uncertainty"/>
-    <w:p>
-      <w:pPr>
-        <w:pStyle w:val="berschrift4"/>
-      </w:pPr>
+        <w:t xml:space="preserve">2.2.</w:t>
+      </w:r>
+      <w:r>
+        <w:t xml:space="preserve"> </w:t>
+      </w:r>
+      <w:r>
+        <w:t xml:space="preserve">No Data</w:t>
+      </w:r>
+    </w:p>
+    <w:p>
+      <w:pPr>
+        <w:pStyle w:val="FirstParagraph"/>
+      </w:pPr>
+      <w:r>
+        <w:t xml:space="preserve">Identifier:</w:t>
+      </w:r>
+      <w:r>
+        <w:t xml:space="preserve"> </w:t>
+      </w:r>
       <w:r>
         <w:rPr>
           <w:rStyle w:val="VerbatimChar"/>
         </w:rPr>
-        <w:t xml:space="preserve">5.1.</w:t>
-      </w:r>
-      <w:r>
-        <w:t xml:space="preserve"> </w:t>
-      </w:r>
-      <w:r>
-        <w:t xml:space="preserve">Measurement Uncertainty</w:t>
-      </w:r>
-    </w:p>
-    <w:p>
-      <w:pPr>
-        <w:pStyle w:val="FirstParagraph"/>
-      </w:pPr>
-      <w:r>
-        <w:t xml:space="preserve">Identifier:</w:t>
-      </w:r>
-      <w:r>
-        <w:t xml:space="preserve"> </w:t>
-      </w:r>
+        <w:t xml:space="preserve">pxl.per-pixel-nodata</w:t>
+      </w:r>
+    </w:p>
+    <w:bookmarkStart w:id="104" w:name="threshold-requirements-18"/>
+    <w:p>
+      <w:pPr>
+        <w:pStyle w:val="berschrift5"/>
+      </w:pPr>
+      <w:r>
+        <w:t xml:space="preserve">Threshold requirements:</w:t>
+      </w:r>
+    </w:p>
+    <w:p>
+      <w:pPr>
+        <w:pStyle w:val="FirstParagraph"/>
+      </w:pPr>
+      <w:r>
+        <w:t xml:space="preserve">Pixels that do not correspond to an observation (</w:t>
+      </w:r>
+      <w:r>
+        <w:t xml:space="preserve">‘empty pixels’</w:t>
+      </w:r>
+      <w:r>
+        <w:t xml:space="preserve">) are flagged.</w:t>
+      </w:r>
+    </w:p>
+    <w:bookmarkEnd w:id="104"/>
+    <w:bookmarkStart w:id="105" w:name="goal-requirements-18"/>
+    <w:p>
+      <w:pPr>
+        <w:pStyle w:val="berschrift5"/>
+      </w:pPr>
+      <w:r>
+        <w:t xml:space="preserve">Goal requirements:</w:t>
+      </w:r>
+    </w:p>
+    <w:p>
+      <w:pPr>
+        <w:pStyle w:val="FirstParagraph"/>
+      </w:pPr>
+      <w:r>
+        <w:t xml:space="preserve">As threshold.</w:t>
+      </w:r>
+      <w:r>
+        <w:t xml:space="preserve"> </w:t>
+      </w:r>
+    </w:p>
+    <w:bookmarkEnd w:id="105"/>
+    <w:bookmarkStart w:id="106" w:name="assessment-18"/>
+    <w:p>
+      <w:pPr>
+        <w:pStyle w:val="berschrift5"/>
+      </w:pPr>
+      <w:r>
+        <w:t xml:space="preserve">Assessment:</w:t>
+      </w:r>
+    </w:p>
+    <w:p>
+      <w:pPr>
+        <w:pStyle w:val="Compact"/>
+        <w:numPr>
+          <w:ilvl w:val="0"/>
+          <w:numId w:val="1030"/>
+        </w:numPr>
+      </w:pPr>
+      <w:r>
+        <w:t xml:space="preserve">Threshold Self-Assessment:</w:t>
+      </w:r>
+    </w:p>
+    <w:p>
+      <w:pPr>
+        <w:pStyle w:val="Compact"/>
+        <w:numPr>
+          <w:ilvl w:val="0"/>
+          <w:numId w:val="1030"/>
+        </w:numPr>
+      </w:pPr>
+      <w:r>
+        <w:t xml:space="preserve">Goal Self-Assessment:</w:t>
+      </w:r>
+    </w:p>
+    <w:p>
+      <w:pPr>
+        <w:pStyle w:val="Compact"/>
+        <w:numPr>
+          <w:ilvl w:val="0"/>
+          <w:numId w:val="1030"/>
+        </w:numPr>
+      </w:pPr>
+      <w:r>
+        <w:t xml:space="preserve">Self-Assessment Explanation/ Justification:</w:t>
+      </w:r>
+    </w:p>
+    <w:p>
+      <w:pPr>
+        <w:pStyle w:val="Compact"/>
+        <w:numPr>
+          <w:ilvl w:val="0"/>
+          <w:numId w:val="1030"/>
+        </w:numPr>
+      </w:pPr>
+      <w:r>
+        <w:t xml:space="preserve">Recommended Requirement Modification:</w:t>
+      </w:r>
+    </w:p>
+    <w:p>
+      <w:r>
+        <w:pict>
+          <v:rect style="width:0;height:1.5pt" o:hralign="center" o:hrstd="t" o:hr="t"/>
+        </w:pict>
+      </w:r>
+    </w:p>
+    <w:bookmarkEnd w:id="106"/>
+    <w:bookmarkEnd w:id="107"/>
+    <w:bookmarkStart w:id="111" w:name="sec:pxl.per-pixel-incomplete-testing"/>
+    <w:p>
+      <w:pPr>
+        <w:pStyle w:val="berschrift4"/>
+      </w:pPr>
       <w:r>
         <w:rPr>
           <w:rStyle w:val="VerbatimChar"/>
         </w:rPr>
-        <w:t xml:space="preserve">rac.measurements-uncertainty</w:t>
+        <w:t xml:space="preserve">2.3.</w:t>
+      </w:r>
+      <w:r>
+        <w:t xml:space="preserve"> </w:t>
+      </w:r>
+      <w:r>
+        <w:t xml:space="preserve">Incomplete Testing</w:t>
+      </w:r>
+    </w:p>
+    <w:p>
+      <w:pPr>
+        <w:pStyle w:val="FirstParagraph"/>
+      </w:pPr>
+      <w:r>
+        <w:t xml:space="preserve">Identifier:</w:t>
+      </w:r>
+      <w:r>
+        <w:t xml:space="preserve"> </w:t>
+      </w:r>
+      <w:r>
+        <w:rPr>
+          <w:rStyle w:val="VerbatimChar"/>
+        </w:rPr>
+        <w:t xml:space="preserve">pxl.per-pixel-incomplete-testing</w:t>
+      </w:r>
+    </w:p>
+    <w:bookmarkStart w:id="108" w:name="threshold-requirements-19"/>
+    <w:p>
+      <w:pPr>
+        <w:pStyle w:val="berschrift5"/>
+      </w:pPr>
+      <w:r>
+        <w:t xml:space="preserve">Threshold requirements:</w:t>
+      </w:r>
+    </w:p>
+    <w:p>
+      <w:pPr>
+        <w:pStyle w:val="FirstParagraph"/>
+      </w:pPr>
+      <w:r>
+        <w:t xml:space="preserve">The metadata identifies pixels for which the per-pixel tests (below) have not all been successfully completed.</w:t>
       </w:r>
     </w:p>
     <w:p>
@@ -1417,15 +3730,147 @@
         <w:pStyle w:val="Textkrper"/>
       </w:pPr>
       <w:r>
-        <w:t xml:space="preserve">Note: In current practice, users determine fitness for purpose based on knowledge of the lineage of the data, rather than on a specific estimate of measurement uncertainty.</w:t>
-      </w:r>
-    </w:p>
-    <w:bookmarkStart w:id="51" w:name="threshold-requirements-4"/>
+        <w:t xml:space="preserve">Notes:</w:t>
+      </w:r>
+    </w:p>
+    <w:p>
+      <w:pPr>
+        <w:pStyle w:val="Compact"/>
+        <w:numPr>
+          <w:ilvl w:val="0"/>
+          <w:numId w:val="1031"/>
+        </w:numPr>
+      </w:pPr>
+      <w:r>
+        <w:t xml:space="preserve">This may be the result of missing ancillary data for a subset of the pixels.</w:t>
+      </w:r>
+    </w:p>
+    <w:bookmarkEnd w:id="108"/>
+    <w:bookmarkStart w:id="109" w:name="goal-requirements-19"/>
     <w:p>
       <w:pPr>
         <w:pStyle w:val="berschrift5"/>
       </w:pPr>
       <w:r>
+        <w:t xml:space="preserve">Goal requirements:</w:t>
+      </w:r>
+    </w:p>
+    <w:p>
+      <w:pPr>
+        <w:pStyle w:val="FirstParagraph"/>
+      </w:pPr>
+      <w:r>
+        <w:t xml:space="preserve">The metadata identifies which tests have, and have not, been successfully completed for each pixel.</w:t>
+      </w:r>
+    </w:p>
+    <w:bookmarkEnd w:id="109"/>
+    <w:bookmarkStart w:id="110" w:name="assessment-19"/>
+    <w:p>
+      <w:pPr>
+        <w:pStyle w:val="berschrift5"/>
+      </w:pPr>
+      <w:r>
+        <w:t xml:space="preserve">Assessment:</w:t>
+      </w:r>
+    </w:p>
+    <w:p>
+      <w:pPr>
+        <w:pStyle w:val="Compact"/>
+        <w:numPr>
+          <w:ilvl w:val="0"/>
+          <w:numId w:val="1032"/>
+        </w:numPr>
+      </w:pPr>
+      <w:r>
+        <w:t xml:space="preserve">Threshold Self-Assessment:</w:t>
+      </w:r>
+    </w:p>
+    <w:p>
+      <w:pPr>
+        <w:pStyle w:val="Compact"/>
+        <w:numPr>
+          <w:ilvl w:val="0"/>
+          <w:numId w:val="1032"/>
+        </w:numPr>
+      </w:pPr>
+      <w:r>
+        <w:t xml:space="preserve">Goal Self-Assessment:</w:t>
+      </w:r>
+    </w:p>
+    <w:p>
+      <w:pPr>
+        <w:pStyle w:val="Compact"/>
+        <w:numPr>
+          <w:ilvl w:val="0"/>
+          <w:numId w:val="1032"/>
+        </w:numPr>
+      </w:pPr>
+      <w:r>
+        <w:t xml:space="preserve">Self-Assessment Explanation/ Justification:</w:t>
+      </w:r>
+    </w:p>
+    <w:p>
+      <w:pPr>
+        <w:pStyle w:val="Compact"/>
+        <w:numPr>
+          <w:ilvl w:val="0"/>
+          <w:numId w:val="1032"/>
+        </w:numPr>
+      </w:pPr>
+      <w:r>
+        <w:t xml:space="preserve">Recommended Requirement Modification:</w:t>
+      </w:r>
+    </w:p>
+    <w:p>
+      <w:r>
+        <w:pict>
+          <v:rect style="width:0;height:1.5pt" o:hralign="center" o:hrstd="t" o:hr="t"/>
+        </w:pict>
+      </w:r>
+    </w:p>
+    <w:bookmarkEnd w:id="110"/>
+    <w:bookmarkEnd w:id="111"/>
+    <w:bookmarkStart w:id="115" w:name="sec:pxl.per-pixel-saturation"/>
+    <w:p>
+      <w:pPr>
+        <w:pStyle w:val="berschrift4"/>
+      </w:pPr>
+      <w:r>
+        <w:rPr>
+          <w:rStyle w:val="VerbatimChar"/>
+        </w:rPr>
+        <w:t xml:space="preserve">2.4.</w:t>
+      </w:r>
+      <w:r>
+        <w:t xml:space="preserve"> </w:t>
+      </w:r>
+      <w:r>
+        <w:t xml:space="preserve">Saturation</w:t>
+      </w:r>
+    </w:p>
+    <w:p>
+      <w:pPr>
+        <w:pStyle w:val="FirstParagraph"/>
+      </w:pPr>
+      <w:r>
+        <w:t xml:space="preserve">Identifier:</w:t>
+      </w:r>
+      <w:r>
+        <w:t xml:space="preserve"> </w:t>
+      </w:r>
+      <w:r>
+        <w:rPr>
+          <w:rStyle w:val="VerbatimChar"/>
+        </w:rPr>
+        <w:t xml:space="preserve">pxl.per-pixel-saturation</w:t>
+      </w:r>
+    </w:p>
+    <w:bookmarkStart w:id="112" w:name="threshold-requirements-20"/>
+    <w:p>
+      <w:pPr>
+        <w:pStyle w:val="berschrift5"/>
+      </w:pPr>
+      <w:r>
         <w:t xml:space="preserve">Threshold requirements:</w:t>
       </w:r>
     </w:p>
@@ -1434,14 +3879,425 @@
         <w:pStyle w:val="FirstParagraph"/>
       </w:pPr>
       <w:r>
+        <w:t xml:space="preserve">Metadata indicates where one or more pixel in the input spectral bands are saturated.</w:t>
+      </w:r>
+    </w:p>
+    <w:bookmarkEnd w:id="112"/>
+    <w:bookmarkStart w:id="113" w:name="goal-requirements-20"/>
+    <w:p>
+      <w:pPr>
+        <w:pStyle w:val="berschrift5"/>
+      </w:pPr>
+      <w:r>
+        <w:t xml:space="preserve">Goal requirements:</w:t>
+      </w:r>
+    </w:p>
+    <w:p>
+      <w:pPr>
+        <w:pStyle w:val="FirstParagraph"/>
+      </w:pPr>
+      <w:r>
+        <w:t xml:space="preserve">Metadata indicates which pixels are saturated for each spectral band.</w:t>
+      </w:r>
+    </w:p>
+    <w:bookmarkEnd w:id="113"/>
+    <w:bookmarkStart w:id="114" w:name="assessment-20"/>
+    <w:p>
+      <w:pPr>
+        <w:pStyle w:val="berschrift5"/>
+      </w:pPr>
+      <w:r>
+        <w:t xml:space="preserve">Assessment:</w:t>
+      </w:r>
+    </w:p>
+    <w:p>
+      <w:pPr>
+        <w:pStyle w:val="Compact"/>
+        <w:numPr>
+          <w:ilvl w:val="0"/>
+          <w:numId w:val="1033"/>
+        </w:numPr>
+      </w:pPr>
+      <w:r>
+        <w:t xml:space="preserve">Threshold Self-Assessment:</w:t>
+      </w:r>
+    </w:p>
+    <w:p>
+      <w:pPr>
+        <w:pStyle w:val="Compact"/>
+        <w:numPr>
+          <w:ilvl w:val="0"/>
+          <w:numId w:val="1033"/>
+        </w:numPr>
+      </w:pPr>
+      <w:r>
+        <w:t xml:space="preserve">Goal Self-Assessment:</w:t>
+      </w:r>
+    </w:p>
+    <w:p>
+      <w:pPr>
+        <w:pStyle w:val="Compact"/>
+        <w:numPr>
+          <w:ilvl w:val="0"/>
+          <w:numId w:val="1033"/>
+        </w:numPr>
+      </w:pPr>
+      <w:r>
+        <w:t xml:space="preserve">Self-Assessment Explanation/ Justification:</w:t>
+      </w:r>
+    </w:p>
+    <w:p>
+      <w:pPr>
+        <w:pStyle w:val="Compact"/>
+        <w:numPr>
+          <w:ilvl w:val="0"/>
+          <w:numId w:val="1033"/>
+        </w:numPr>
+      </w:pPr>
+      <w:r>
+        <w:t xml:space="preserve">Recommended Requirement Modification:</w:t>
+      </w:r>
+    </w:p>
+    <w:p>
+      <w:r>
+        <w:pict>
+          <v:rect style="width:0;height:1.5pt" o:hralign="center" o:hrstd="t" o:hr="t"/>
+        </w:pict>
+      </w:r>
+    </w:p>
+    <w:bookmarkEnd w:id="114"/>
+    <w:bookmarkEnd w:id="115"/>
+    <w:bookmarkStart w:id="119" w:name="sec:pxl.per-pixel-cloud"/>
+    <w:p>
+      <w:pPr>
+        <w:pStyle w:val="berschrift4"/>
+      </w:pPr>
+      <w:r>
+        <w:rPr>
+          <w:rStyle w:val="VerbatimChar"/>
+        </w:rPr>
+        <w:t xml:space="preserve">2.5.</w:t>
+      </w:r>
+      <w:r>
+        <w:t xml:space="preserve"> </w:t>
+      </w:r>
+      <w:r>
+        <w:t xml:space="preserve">Cloud</w:t>
+      </w:r>
+    </w:p>
+    <w:p>
+      <w:pPr>
+        <w:pStyle w:val="FirstParagraph"/>
+      </w:pPr>
+      <w:r>
+        <w:t xml:space="preserve">Identifier:</w:t>
+      </w:r>
+      <w:r>
+        <w:t xml:space="preserve"> </w:t>
+      </w:r>
+      <w:r>
+        <w:rPr>
+          <w:rStyle w:val="VerbatimChar"/>
+        </w:rPr>
+        <w:t xml:space="preserve">pxl.per-pixel-cloud</w:t>
+      </w:r>
+    </w:p>
+    <w:bookmarkStart w:id="116" w:name="threshold-requirements-21"/>
+    <w:p>
+      <w:pPr>
+        <w:pStyle w:val="berschrift5"/>
+      </w:pPr>
+      <w:r>
+        <w:t xml:space="preserve">Threshold requirements:</w:t>
+      </w:r>
+    </w:p>
+    <w:p>
+      <w:pPr>
+        <w:pStyle w:val="FirstParagraph"/>
+      </w:pPr>
+      <w:r>
+        <w:t xml:space="preserve">Metadata indicates whether a pixel is assessed as being cloud.</w:t>
+      </w:r>
+    </w:p>
+    <w:bookmarkEnd w:id="116"/>
+    <w:bookmarkStart w:id="117" w:name="goal-requirements-21"/>
+    <w:p>
+      <w:pPr>
+        <w:pStyle w:val="berschrift5"/>
+      </w:pPr>
+      <w:r>
+        <w:t xml:space="preserve">Goal requirements:</w:t>
+      </w:r>
+    </w:p>
+    <w:p>
+      <w:pPr>
+        <w:pStyle w:val="FirstParagraph"/>
+      </w:pPr>
+      <w:r>
+        <w:t xml:space="preserve">As threshold, but information on cloud detection should be available in the metadata as a single DOI landing page.</w:t>
+      </w:r>
+    </w:p>
+    <w:bookmarkEnd w:id="117"/>
+    <w:bookmarkStart w:id="118" w:name="assessment-21"/>
+    <w:p>
+      <w:pPr>
+        <w:pStyle w:val="berschrift5"/>
+      </w:pPr>
+      <w:r>
+        <w:t xml:space="preserve">Assessment:</w:t>
+      </w:r>
+    </w:p>
+    <w:p>
+      <w:pPr>
+        <w:pStyle w:val="Compact"/>
+        <w:numPr>
+          <w:ilvl w:val="0"/>
+          <w:numId w:val="1034"/>
+        </w:numPr>
+      </w:pPr>
+      <w:r>
+        <w:t xml:space="preserve">Threshold Self-Assessment:</w:t>
+      </w:r>
+    </w:p>
+    <w:p>
+      <w:pPr>
+        <w:pStyle w:val="Compact"/>
+        <w:numPr>
+          <w:ilvl w:val="0"/>
+          <w:numId w:val="1034"/>
+        </w:numPr>
+      </w:pPr>
+      <w:r>
+        <w:t xml:space="preserve">Goal Self-Assessment:</w:t>
+      </w:r>
+    </w:p>
+    <w:p>
+      <w:pPr>
+        <w:pStyle w:val="Compact"/>
+        <w:numPr>
+          <w:ilvl w:val="0"/>
+          <w:numId w:val="1034"/>
+        </w:numPr>
+      </w:pPr>
+      <w:r>
+        <w:t xml:space="preserve">Self-Assessment Explanation/ Justification:</w:t>
+      </w:r>
+    </w:p>
+    <w:p>
+      <w:pPr>
+        <w:pStyle w:val="Compact"/>
+        <w:numPr>
+          <w:ilvl w:val="0"/>
+          <w:numId w:val="1034"/>
+        </w:numPr>
+      </w:pPr>
+      <w:r>
+        <w:t xml:space="preserve">Recommended Requirement Modification:</w:t>
+      </w:r>
+    </w:p>
+    <w:p>
+      <w:r>
+        <w:pict>
+          <v:rect style="width:0;height:1.5pt" o:hralign="center" o:hrstd="t" o:hr="t"/>
+        </w:pict>
+      </w:r>
+    </w:p>
+    <w:bookmarkEnd w:id="118"/>
+    <w:bookmarkEnd w:id="119"/>
+    <w:bookmarkStart w:id="123" w:name="sec:pxl.per-pixel-cloud-shadow"/>
+    <w:p>
+      <w:pPr>
+        <w:pStyle w:val="berschrift4"/>
+      </w:pPr>
+      <w:r>
+        <w:rPr>
+          <w:rStyle w:val="VerbatimChar"/>
+        </w:rPr>
+        <w:t xml:space="preserve">2.6.</w:t>
+      </w:r>
+      <w:r>
+        <w:t xml:space="preserve"> </w:t>
+      </w:r>
+      <w:r>
+        <w:t xml:space="preserve">Cloud Shadow</w:t>
+      </w:r>
+    </w:p>
+    <w:p>
+      <w:pPr>
+        <w:pStyle w:val="FirstParagraph"/>
+      </w:pPr>
+      <w:r>
+        <w:t xml:space="preserve">Identifier:</w:t>
+      </w:r>
+      <w:r>
+        <w:t xml:space="preserve"> </w:t>
+      </w:r>
+      <w:r>
+        <w:rPr>
+          <w:rStyle w:val="VerbatimChar"/>
+        </w:rPr>
+        <w:t xml:space="preserve">pxl.per-pixel-cloud-shadow</w:t>
+      </w:r>
+    </w:p>
+    <w:bookmarkStart w:id="120" w:name="threshold-requirements-22"/>
+    <w:p>
+      <w:pPr>
+        <w:pStyle w:val="berschrift5"/>
+      </w:pPr>
+      <w:r>
+        <w:t xml:space="preserve">Threshold requirements:</w:t>
+      </w:r>
+    </w:p>
+    <w:p>
+      <w:pPr>
+        <w:pStyle w:val="FirstParagraph"/>
+      </w:pPr>
+      <w:r>
+        <w:t xml:space="preserve">Metadata indicates whether a pixel is assessed as being cloud shadow.</w:t>
+      </w:r>
+    </w:p>
+    <w:bookmarkEnd w:id="120"/>
+    <w:bookmarkStart w:id="121" w:name="goal-requirements-22"/>
+    <w:p>
+      <w:pPr>
+        <w:pStyle w:val="berschrift5"/>
+      </w:pPr>
+      <w:r>
+        <w:t xml:space="preserve">Goal requirements:</w:t>
+      </w:r>
+    </w:p>
+    <w:p>
+      <w:pPr>
+        <w:pStyle w:val="FirstParagraph"/>
+      </w:pPr>
+      <w:r>
+        <w:t xml:space="preserve">As threshold, but information on cloud shadow detection should be available in the metadata as a single DOI landing page.</w:t>
+      </w:r>
+    </w:p>
+    <w:bookmarkEnd w:id="121"/>
+    <w:bookmarkStart w:id="122" w:name="assessment-22"/>
+    <w:p>
+      <w:pPr>
+        <w:pStyle w:val="berschrift5"/>
+      </w:pPr>
+      <w:r>
+        <w:t xml:space="preserve">Assessment:</w:t>
+      </w:r>
+    </w:p>
+    <w:p>
+      <w:pPr>
+        <w:pStyle w:val="Compact"/>
+        <w:numPr>
+          <w:ilvl w:val="0"/>
+          <w:numId w:val="1035"/>
+        </w:numPr>
+      </w:pPr>
+      <w:r>
+        <w:t xml:space="preserve">Threshold Self-Assessment:</w:t>
+      </w:r>
+    </w:p>
+    <w:p>
+      <w:pPr>
+        <w:pStyle w:val="Compact"/>
+        <w:numPr>
+          <w:ilvl w:val="0"/>
+          <w:numId w:val="1035"/>
+        </w:numPr>
+      </w:pPr>
+      <w:r>
+        <w:t xml:space="preserve">Goal Self-Assessment:</w:t>
+      </w:r>
+    </w:p>
+    <w:p>
+      <w:pPr>
+        <w:pStyle w:val="Compact"/>
+        <w:numPr>
+          <w:ilvl w:val="0"/>
+          <w:numId w:val="1035"/>
+        </w:numPr>
+      </w:pPr>
+      <w:r>
+        <w:t xml:space="preserve">Self-Assessment Explanation/ Justification:</w:t>
+      </w:r>
+    </w:p>
+    <w:p>
+      <w:pPr>
+        <w:pStyle w:val="Compact"/>
+        <w:numPr>
+          <w:ilvl w:val="0"/>
+          <w:numId w:val="1035"/>
+        </w:numPr>
+      </w:pPr>
+      <w:r>
+        <w:t xml:space="preserve">Recommended Requirement Modification:</w:t>
+      </w:r>
+    </w:p>
+    <w:p>
+      <w:r>
+        <w:pict>
+          <v:rect style="width:0;height:1.5pt" o:hralign="center" o:hrstd="t" o:hr="t"/>
+        </w:pict>
+      </w:r>
+    </w:p>
+    <w:bookmarkEnd w:id="122"/>
+    <w:bookmarkEnd w:id="123"/>
+    <w:bookmarkStart w:id="127" w:name="sec:pxl.per-pixel-land-water-sr"/>
+    <w:p>
+      <w:pPr>
+        <w:pStyle w:val="berschrift4"/>
+      </w:pPr>
+      <w:r>
+        <w:rPr>
+          <w:rStyle w:val="VerbatimChar"/>
+        </w:rPr>
+        <w:t xml:space="preserve">2.7.</w:t>
+      </w:r>
+      <w:r>
+        <w:t xml:space="preserve"> </w:t>
+      </w:r>
+      <w:r>
+        <w:t xml:space="preserve">Land/Water Mask</w:t>
+      </w:r>
+    </w:p>
+    <w:p>
+      <w:pPr>
+        <w:pStyle w:val="FirstParagraph"/>
+      </w:pPr>
+      <w:r>
+        <w:t xml:space="preserve">Identifier:</w:t>
+      </w:r>
+      <w:r>
+        <w:t xml:space="preserve"> </w:t>
+      </w:r>
+      <w:r>
+        <w:rPr>
+          <w:rStyle w:val="VerbatimChar"/>
+        </w:rPr>
+        <w:t xml:space="preserve">pxl.per-pixel-land-water-sr</w:t>
+      </w:r>
+    </w:p>
+    <w:bookmarkStart w:id="124" w:name="threshold-requirements-23"/>
+    <w:p>
+      <w:pPr>
+        <w:pStyle w:val="berschrift5"/>
+      </w:pPr>
+      <w:r>
+        <w:t xml:space="preserve">Threshold requirements:</w:t>
+      </w:r>
+    </w:p>
+    <w:p>
+      <w:pPr>
+        <w:pStyle w:val="FirstParagraph"/>
+      </w:pPr>
+      <w:r>
         <w:t xml:space="preserve">Not required.</w:t>
       </w:r>
       <w:r>
         <w:t xml:space="preserve"> </w:t>
       </w:r>
     </w:p>
-    <w:bookmarkEnd w:id="51"/>
-    <w:bookmarkStart w:id="52" w:name="goal-requirements-4"/>
+    <w:bookmarkEnd w:id="124"/>
+    <w:bookmarkStart w:id="125" w:name="goal-requirements-23"/>
     <w:p>
       <w:pPr>
         <w:pStyle w:val="berschrift5"/>
@@ -1455,32 +4311,872 @@
         <w:pStyle w:val="FirstParagraph"/>
       </w:pPr>
       <w:r>
-        <w:t xml:space="preserve">An estimate of the certainty of the values is provided in measurement units.</w:t>
-      </w:r>
-    </w:p>
-    <w:p>
-      <w:pPr>
-        <w:pStyle w:val="Textkrper"/>
-      </w:pPr>
-      <w:r>
-        <w:t xml:space="preserve">Notes:</w:t>
-      </w:r>
-    </w:p>
-    <w:p>
-      <w:pPr>
-        <w:pStyle w:val="Compact"/>
-        <w:numPr>
-          <w:ilvl w:val="0"/>
-          <w:numId w:val="1010"/>
-        </w:numPr>
-      </w:pPr>
-      <w:r>
-        <w:t xml:space="preserve">This is a requirement for SI traceability. See also Section </w:t>
+        <w:t xml:space="preserve">The metadata indicates whether a pixel is assessed as being land or water. Information on land/water mask should be available in the metadata as a single DOI landing page.</w:t>
+      </w:r>
+    </w:p>
+    <w:bookmarkEnd w:id="125"/>
+    <w:bookmarkStart w:id="126" w:name="assessment-23"/>
+    <w:p>
+      <w:pPr>
+        <w:pStyle w:val="berschrift5"/>
+      </w:pPr>
+      <w:r>
+        <w:t xml:space="preserve">Assessment:</w:t>
+      </w:r>
+    </w:p>
+    <w:p>
+      <w:pPr>
+        <w:pStyle w:val="Compact"/>
+        <w:numPr>
+          <w:ilvl w:val="0"/>
+          <w:numId w:val="1036"/>
+        </w:numPr>
+      </w:pPr>
+      <w:r>
+        <w:t xml:space="preserve">Threshold Self-Assessment:</w:t>
+      </w:r>
+    </w:p>
+    <w:p>
+      <w:pPr>
+        <w:pStyle w:val="Compact"/>
+        <w:numPr>
+          <w:ilvl w:val="0"/>
+          <w:numId w:val="1036"/>
+        </w:numPr>
+      </w:pPr>
+      <w:r>
+        <w:t xml:space="preserve">Goal Self-Assessment:</w:t>
+      </w:r>
+    </w:p>
+    <w:p>
+      <w:pPr>
+        <w:pStyle w:val="Compact"/>
+        <w:numPr>
+          <w:ilvl w:val="0"/>
+          <w:numId w:val="1036"/>
+        </w:numPr>
+      </w:pPr>
+      <w:r>
+        <w:t xml:space="preserve">Self-Assessment Explanation/ Justification:</w:t>
+      </w:r>
+    </w:p>
+    <w:p>
+      <w:pPr>
+        <w:pStyle w:val="Compact"/>
+        <w:numPr>
+          <w:ilvl w:val="0"/>
+          <w:numId w:val="1036"/>
+        </w:numPr>
+      </w:pPr>
+      <w:r>
+        <w:t xml:space="preserve">Recommended Requirement Modification:</w:t>
+      </w:r>
+    </w:p>
+    <w:p>
+      <w:r>
+        <w:pict>
+          <v:rect style="width:0;height:1.5pt" o:hralign="center" o:hrstd="t" o:hr="t"/>
+        </w:pict>
+      </w:r>
+    </w:p>
+    <w:bookmarkEnd w:id="126"/>
+    <w:bookmarkEnd w:id="127"/>
+    <w:bookmarkStart w:id="131" w:name="sec:pxl.per-pixel-snow-ice-sr"/>
+    <w:p>
+      <w:pPr>
+        <w:pStyle w:val="berschrift4"/>
+      </w:pPr>
+      <w:r>
+        <w:rPr>
+          <w:rStyle w:val="VerbatimChar"/>
+        </w:rPr>
+        <w:t xml:space="preserve">2.8.</w:t>
+      </w:r>
+      <w:r>
+        <w:t xml:space="preserve"> </w:t>
+      </w:r>
+      <w:r>
+        <w:t xml:space="preserve">Snow/Ice Mask</w:t>
+      </w:r>
+    </w:p>
+    <w:p>
+      <w:pPr>
+        <w:pStyle w:val="FirstParagraph"/>
+      </w:pPr>
+      <w:r>
+        <w:t xml:space="preserve">Identifier:</w:t>
+      </w:r>
+      <w:r>
+        <w:t xml:space="preserve"> </w:t>
+      </w:r>
+      <w:r>
+        <w:rPr>
+          <w:rStyle w:val="VerbatimChar"/>
+        </w:rPr>
+        <w:t xml:space="preserve">pxl.per-pixel-snow-ice-sr</w:t>
+      </w:r>
+    </w:p>
+    <w:bookmarkStart w:id="128" w:name="threshold-requirements-24"/>
+    <w:p>
+      <w:pPr>
+        <w:pStyle w:val="berschrift5"/>
+      </w:pPr>
+      <w:r>
+        <w:t xml:space="preserve">Threshold requirements:</w:t>
+      </w:r>
+    </w:p>
+    <w:p>
+      <w:pPr>
+        <w:pStyle w:val="FirstParagraph"/>
+      </w:pPr>
+      <w:r>
+        <w:t xml:space="preserve">Not required.</w:t>
+      </w:r>
+      <w:r>
+        <w:t xml:space="preserve"> </w:t>
+      </w:r>
+    </w:p>
+    <w:bookmarkEnd w:id="128"/>
+    <w:bookmarkStart w:id="129" w:name="goal-requirements-24"/>
+    <w:p>
+      <w:pPr>
+        <w:pStyle w:val="berschrift5"/>
+      </w:pPr>
+      <w:r>
+        <w:t xml:space="preserve">Goal requirements:</w:t>
+      </w:r>
+    </w:p>
+    <w:p>
+      <w:pPr>
+        <w:pStyle w:val="FirstParagraph"/>
+      </w:pPr>
+      <w:r>
+        <w:t xml:space="preserve">The metadata indicates whether a pixel is assessed as being snow/ice or not. Information on snow/ice mask should be available in the metadata as a single DOI landing page.</w:t>
+      </w:r>
+    </w:p>
+    <w:bookmarkEnd w:id="129"/>
+    <w:bookmarkStart w:id="130" w:name="assessment-24"/>
+    <w:p>
+      <w:pPr>
+        <w:pStyle w:val="berschrift5"/>
+      </w:pPr>
+      <w:r>
+        <w:t xml:space="preserve">Assessment:</w:t>
+      </w:r>
+    </w:p>
+    <w:p>
+      <w:pPr>
+        <w:pStyle w:val="Compact"/>
+        <w:numPr>
+          <w:ilvl w:val="0"/>
+          <w:numId w:val="1037"/>
+        </w:numPr>
+      </w:pPr>
+      <w:r>
+        <w:t xml:space="preserve">Threshold Self-Assessment:</w:t>
+      </w:r>
+    </w:p>
+    <w:p>
+      <w:pPr>
+        <w:pStyle w:val="Compact"/>
+        <w:numPr>
+          <w:ilvl w:val="0"/>
+          <w:numId w:val="1037"/>
+        </w:numPr>
+      </w:pPr>
+      <w:r>
+        <w:t xml:space="preserve">Goal Self-Assessment:</w:t>
+      </w:r>
+    </w:p>
+    <w:p>
+      <w:pPr>
+        <w:pStyle w:val="Compact"/>
+        <w:numPr>
+          <w:ilvl w:val="0"/>
+          <w:numId w:val="1037"/>
+        </w:numPr>
+      </w:pPr>
+      <w:r>
+        <w:t xml:space="preserve">Self-Assessment Explanation/ Justification:</w:t>
+      </w:r>
+    </w:p>
+    <w:p>
+      <w:pPr>
+        <w:pStyle w:val="Compact"/>
+        <w:numPr>
+          <w:ilvl w:val="0"/>
+          <w:numId w:val="1037"/>
+        </w:numPr>
+      </w:pPr>
+      <w:r>
+        <w:t xml:space="preserve">Recommended Requirement Modification:</w:t>
+      </w:r>
+    </w:p>
+    <w:p>
+      <w:r>
+        <w:pict>
+          <v:rect style="width:0;height:1.5pt" o:hralign="center" o:hrstd="t" o:hr="t"/>
+        </w:pict>
+      </w:r>
+    </w:p>
+    <w:bookmarkEnd w:id="130"/>
+    <w:bookmarkEnd w:id="131"/>
+    <w:bookmarkStart w:id="135" w:name="sec:pxl.per-pixel-terrain-shadow"/>
+    <w:p>
+      <w:pPr>
+        <w:pStyle w:val="berschrift4"/>
+      </w:pPr>
+      <w:r>
+        <w:rPr>
+          <w:rStyle w:val="VerbatimChar"/>
+        </w:rPr>
+        <w:t xml:space="preserve">2.9.</w:t>
+      </w:r>
+      <w:r>
+        <w:t xml:space="preserve"> </w:t>
+      </w:r>
+      <w:r>
+        <w:t xml:space="preserve">Terrain Shadow Mask</w:t>
+      </w:r>
+    </w:p>
+    <w:p>
+      <w:pPr>
+        <w:pStyle w:val="FirstParagraph"/>
+      </w:pPr>
+      <w:r>
+        <w:t xml:space="preserve">Identifier:</w:t>
+      </w:r>
+      <w:r>
+        <w:t xml:space="preserve"> </w:t>
+      </w:r>
+      <w:r>
+        <w:rPr>
+          <w:rStyle w:val="VerbatimChar"/>
+        </w:rPr>
+        <w:t xml:space="preserve">pxl.per-pixel-terrain-shadow</w:t>
+      </w:r>
+    </w:p>
+    <w:bookmarkStart w:id="132" w:name="threshold-requirements-25"/>
+    <w:p>
+      <w:pPr>
+        <w:pStyle w:val="berschrift5"/>
+      </w:pPr>
+      <w:r>
+        <w:t xml:space="preserve">Threshold requirements:</w:t>
+      </w:r>
+    </w:p>
+    <w:p>
+      <w:pPr>
+        <w:pStyle w:val="FirstParagraph"/>
+      </w:pPr>
+      <w:r>
+        <w:t xml:space="preserve">Not required.</w:t>
+      </w:r>
+      <w:r>
+        <w:t xml:space="preserve"> </w:t>
+      </w:r>
+    </w:p>
+    <w:bookmarkEnd w:id="132"/>
+    <w:bookmarkStart w:id="133" w:name="goal-requirements-25"/>
+    <w:p>
+      <w:pPr>
+        <w:pStyle w:val="berschrift5"/>
+      </w:pPr>
+      <w:r>
+        <w:t xml:space="preserve">Goal requirements:</w:t>
+      </w:r>
+    </w:p>
+    <w:p>
+      <w:pPr>
+        <w:pStyle w:val="FirstParagraph"/>
+      </w:pPr>
+      <w:r>
+        <w:t xml:space="preserve">The metadata indicates pixels that are not directly illuminated due to terrain shadowing.</w:t>
+      </w:r>
+    </w:p>
+    <w:bookmarkEnd w:id="133"/>
+    <w:bookmarkStart w:id="134" w:name="assessment-25"/>
+    <w:p>
+      <w:pPr>
+        <w:pStyle w:val="berschrift5"/>
+      </w:pPr>
+      <w:r>
+        <w:t xml:space="preserve">Assessment:</w:t>
+      </w:r>
+    </w:p>
+    <w:p>
+      <w:pPr>
+        <w:pStyle w:val="Compact"/>
+        <w:numPr>
+          <w:ilvl w:val="0"/>
+          <w:numId w:val="1038"/>
+        </w:numPr>
+      </w:pPr>
+      <w:r>
+        <w:t xml:space="preserve">Threshold Self-Assessment:</w:t>
+      </w:r>
+    </w:p>
+    <w:p>
+      <w:pPr>
+        <w:pStyle w:val="Compact"/>
+        <w:numPr>
+          <w:ilvl w:val="0"/>
+          <w:numId w:val="1038"/>
+        </w:numPr>
+      </w:pPr>
+      <w:r>
+        <w:t xml:space="preserve">Goal Self-Assessment:</w:t>
+      </w:r>
+    </w:p>
+    <w:p>
+      <w:pPr>
+        <w:pStyle w:val="Compact"/>
+        <w:numPr>
+          <w:ilvl w:val="0"/>
+          <w:numId w:val="1038"/>
+        </w:numPr>
+      </w:pPr>
+      <w:r>
+        <w:t xml:space="preserve">Self-Assessment Explanation/ Justification:</w:t>
+      </w:r>
+    </w:p>
+    <w:p>
+      <w:pPr>
+        <w:pStyle w:val="Compact"/>
+        <w:numPr>
+          <w:ilvl w:val="0"/>
+          <w:numId w:val="1038"/>
+        </w:numPr>
+      </w:pPr>
+      <w:r>
+        <w:t xml:space="preserve">Recommended Requirement Modification:</w:t>
+      </w:r>
+    </w:p>
+    <w:p>
+      <w:r>
+        <w:pict>
+          <v:rect style="width:0;height:1.5pt" o:hralign="center" o:hrstd="t" o:hr="t"/>
+        </w:pict>
+      </w:r>
+    </w:p>
+    <w:bookmarkEnd w:id="134"/>
+    <w:bookmarkEnd w:id="135"/>
+    <w:bookmarkStart w:id="139" w:name="sec:pxl.per-pixel-terrain-occlusion"/>
+    <w:p>
+      <w:pPr>
+        <w:pStyle w:val="berschrift4"/>
+      </w:pPr>
+      <w:r>
+        <w:rPr>
+          <w:rStyle w:val="VerbatimChar"/>
+        </w:rPr>
+        <w:t xml:space="preserve">2.10.</w:t>
+      </w:r>
+      <w:r>
+        <w:t xml:space="preserve"> </w:t>
+      </w:r>
+      <w:r>
+        <w:t xml:space="preserve">Terrain Occlusion</w:t>
+      </w:r>
+    </w:p>
+    <w:p>
+      <w:pPr>
+        <w:pStyle w:val="FirstParagraph"/>
+      </w:pPr>
+      <w:r>
+        <w:t xml:space="preserve">Identifier:</w:t>
+      </w:r>
+      <w:r>
+        <w:t xml:space="preserve"> </w:t>
+      </w:r>
+      <w:r>
+        <w:rPr>
+          <w:rStyle w:val="VerbatimChar"/>
+        </w:rPr>
+        <w:t xml:space="preserve">pxl.per-pixel-terrain-occlusion</w:t>
+      </w:r>
+    </w:p>
+    <w:bookmarkStart w:id="136" w:name="threshold-requirements-26"/>
+    <w:p>
+      <w:pPr>
+        <w:pStyle w:val="berschrift5"/>
+      </w:pPr>
+      <w:r>
+        <w:t xml:space="preserve">Threshold requirements:</w:t>
+      </w:r>
+    </w:p>
+    <w:p>
+      <w:pPr>
+        <w:pStyle w:val="FirstParagraph"/>
+      </w:pPr>
+      <w:r>
+        <w:t xml:space="preserve">Not required.</w:t>
+      </w:r>
+      <w:r>
+        <w:t xml:space="preserve"> </w:t>
+      </w:r>
+    </w:p>
+    <w:bookmarkEnd w:id="136"/>
+    <w:bookmarkStart w:id="137" w:name="goal-requirements-26"/>
+    <w:p>
+      <w:pPr>
+        <w:pStyle w:val="berschrift5"/>
+      </w:pPr>
+      <w:r>
+        <w:t xml:space="preserve">Goal requirements:</w:t>
+      </w:r>
+    </w:p>
+    <w:p>
+      <w:pPr>
+        <w:pStyle w:val="FirstParagraph"/>
+      </w:pPr>
+      <w:r>
+        <w:t xml:space="preserve">The metadata indicates pixels that are not visible to the sensor due to terrain occlusion during off-nadir viewing.</w:t>
+      </w:r>
+    </w:p>
+    <w:bookmarkEnd w:id="137"/>
+    <w:bookmarkStart w:id="138" w:name="assessment-26"/>
+    <w:p>
+      <w:pPr>
+        <w:pStyle w:val="berschrift5"/>
+      </w:pPr>
+      <w:r>
+        <w:t xml:space="preserve">Assessment:</w:t>
+      </w:r>
+    </w:p>
+    <w:p>
+      <w:pPr>
+        <w:pStyle w:val="Compact"/>
+        <w:numPr>
+          <w:ilvl w:val="0"/>
+          <w:numId w:val="1039"/>
+        </w:numPr>
+      </w:pPr>
+      <w:r>
+        <w:t xml:space="preserve">Threshold Self-Assessment:</w:t>
+      </w:r>
+    </w:p>
+    <w:p>
+      <w:pPr>
+        <w:pStyle w:val="Compact"/>
+        <w:numPr>
+          <w:ilvl w:val="0"/>
+          <w:numId w:val="1039"/>
+        </w:numPr>
+      </w:pPr>
+      <w:r>
+        <w:t xml:space="preserve">Goal Self-Assessment:</w:t>
+      </w:r>
+    </w:p>
+    <w:p>
+      <w:pPr>
+        <w:pStyle w:val="Compact"/>
+        <w:numPr>
+          <w:ilvl w:val="0"/>
+          <w:numId w:val="1039"/>
+        </w:numPr>
+      </w:pPr>
+      <w:r>
+        <w:t xml:space="preserve">Self-Assessment Explanation/ Justification:</w:t>
+      </w:r>
+    </w:p>
+    <w:p>
+      <w:pPr>
+        <w:pStyle w:val="Compact"/>
+        <w:numPr>
+          <w:ilvl w:val="0"/>
+          <w:numId w:val="1039"/>
+        </w:numPr>
+      </w:pPr>
+      <w:r>
+        <w:t xml:space="preserve">Recommended Requirement Modification:</w:t>
+      </w:r>
+    </w:p>
+    <w:p>
+      <w:r>
+        <w:pict>
+          <v:rect style="width:0;height:1.5pt" o:hralign="center" o:hrstd="t" o:hr="t"/>
+        </w:pict>
+      </w:r>
+    </w:p>
+    <w:bookmarkEnd w:id="138"/>
+    <w:bookmarkEnd w:id="139"/>
+    <w:bookmarkStart w:id="143" w:name="sec:pxl.per-pixel-view-angles-solar"/>
+    <w:p>
+      <w:pPr>
+        <w:pStyle w:val="berschrift4"/>
+      </w:pPr>
+      <w:r>
+        <w:rPr>
+          <w:rStyle w:val="VerbatimChar"/>
+        </w:rPr>
+        <w:t xml:space="preserve">2.11.</w:t>
+      </w:r>
+      <w:r>
+        <w:t xml:space="preserve"> </w:t>
+      </w:r>
+      <w:r>
+        <w:t xml:space="preserve">Solar and Viewing Geometry</w:t>
+      </w:r>
+    </w:p>
+    <w:p>
+      <w:pPr>
+        <w:pStyle w:val="FirstParagraph"/>
+      </w:pPr>
+      <w:r>
+        <w:t xml:space="preserve">Identifier:</w:t>
+      </w:r>
+      <w:r>
+        <w:t xml:space="preserve"> </w:t>
+      </w:r>
+      <w:r>
+        <w:rPr>
+          <w:rStyle w:val="VerbatimChar"/>
+        </w:rPr>
+        <w:t xml:space="preserve">pxl.per-pixel-view-angles-solar</w:t>
+      </w:r>
+    </w:p>
+    <w:bookmarkStart w:id="140" w:name="threshold-requirements-27"/>
+    <w:p>
+      <w:pPr>
+        <w:pStyle w:val="berschrift5"/>
+      </w:pPr>
+      <w:r>
+        <w:t xml:space="preserve">Threshold requirements:</w:t>
+      </w:r>
+    </w:p>
+    <w:p>
+      <w:pPr>
+        <w:pStyle w:val="FirstParagraph"/>
+      </w:pPr>
+      <w:r>
+        <w:t xml:space="preserve">Provide average solar and sensor viewing azimuth and zenith angles.</w:t>
+      </w:r>
+    </w:p>
+    <w:bookmarkEnd w:id="140"/>
+    <w:bookmarkStart w:id="141" w:name="goal-requirements-27"/>
+    <w:p>
+      <w:pPr>
+        <w:pStyle w:val="berschrift5"/>
+      </w:pPr>
+      <w:r>
+        <w:t xml:space="preserve">Goal requirements:</w:t>
+      </w:r>
+    </w:p>
+    <w:p>
+      <w:pPr>
+        <w:pStyle w:val="FirstParagraph"/>
+      </w:pPr>
+      <w:r>
+        <w:t xml:space="preserve">Provide per-pixel solar and sensor viewing azimuth and zenith angles.</w:t>
+      </w:r>
+    </w:p>
+    <w:bookmarkEnd w:id="141"/>
+    <w:bookmarkStart w:id="142" w:name="assessment-27"/>
+    <w:p>
+      <w:pPr>
+        <w:pStyle w:val="berschrift5"/>
+      </w:pPr>
+      <w:r>
+        <w:t xml:space="preserve">Assessment:</w:t>
+      </w:r>
+    </w:p>
+    <w:p>
+      <w:pPr>
+        <w:pStyle w:val="Compact"/>
+        <w:numPr>
+          <w:ilvl w:val="0"/>
+          <w:numId w:val="1040"/>
+        </w:numPr>
+      </w:pPr>
+      <w:r>
+        <w:t xml:space="preserve">Threshold Self-Assessment:</w:t>
+      </w:r>
+    </w:p>
+    <w:p>
+      <w:pPr>
+        <w:pStyle w:val="Compact"/>
+        <w:numPr>
+          <w:ilvl w:val="0"/>
+          <w:numId w:val="1040"/>
+        </w:numPr>
+      </w:pPr>
+      <w:r>
+        <w:t xml:space="preserve">Goal Self-Assessment:</w:t>
+      </w:r>
+    </w:p>
+    <w:p>
+      <w:pPr>
+        <w:pStyle w:val="Compact"/>
+        <w:numPr>
+          <w:ilvl w:val="0"/>
+          <w:numId w:val="1040"/>
+        </w:numPr>
+      </w:pPr>
+      <w:r>
+        <w:t xml:space="preserve">Self-Assessment Explanation/ Justification:</w:t>
+      </w:r>
+    </w:p>
+    <w:p>
+      <w:pPr>
+        <w:pStyle w:val="Compact"/>
+        <w:numPr>
+          <w:ilvl w:val="0"/>
+          <w:numId w:val="1040"/>
+        </w:numPr>
+      </w:pPr>
+      <w:r>
+        <w:t xml:space="preserve">Recommended Requirement Modification:</w:t>
+      </w:r>
+    </w:p>
+    <w:p>
+      <w:r>
+        <w:pict>
+          <v:rect style="width:0;height:1.5pt" o:hralign="center" o:hrstd="t" o:hr="t"/>
+        </w:pict>
+      </w:r>
+    </w:p>
+    <w:bookmarkEnd w:id="142"/>
+    <w:bookmarkEnd w:id="143"/>
+    <w:bookmarkStart w:id="147" w:name="sec:pxl.per-pixel-terrain-illumination"/>
+    <w:p>
+      <w:pPr>
+        <w:pStyle w:val="berschrift4"/>
+      </w:pPr>
+      <w:r>
+        <w:rPr>
+          <w:rStyle w:val="VerbatimChar"/>
+        </w:rPr>
+        <w:t xml:space="preserve">2.12.</w:t>
+      </w:r>
+      <w:r>
+        <w:t xml:space="preserve"> </w:t>
+      </w:r>
+      <w:r>
+        <w:t xml:space="preserve">Terrain Illumination Correction</w:t>
+      </w:r>
+    </w:p>
+    <w:p>
+      <w:pPr>
+        <w:pStyle w:val="FirstParagraph"/>
+      </w:pPr>
+      <w:r>
+        <w:t xml:space="preserve">Identifier:</w:t>
+      </w:r>
+      <w:r>
+        <w:t xml:space="preserve"> </w:t>
+      </w:r>
+      <w:r>
+        <w:rPr>
+          <w:rStyle w:val="VerbatimChar"/>
+        </w:rPr>
+        <w:t xml:space="preserve">pxl.per-pixel-terrain-illumination</w:t>
+      </w:r>
+    </w:p>
+    <w:bookmarkStart w:id="144" w:name="threshold-requirements-28"/>
+    <w:p>
+      <w:pPr>
+        <w:pStyle w:val="berschrift5"/>
+      </w:pPr>
+      <w:r>
+        <w:t xml:space="preserve">Threshold requirements:</w:t>
+      </w:r>
+    </w:p>
+    <w:p>
+      <w:pPr>
+        <w:pStyle w:val="FirstParagraph"/>
+      </w:pPr>
+      <w:r>
+        <w:t xml:space="preserve">Not required.</w:t>
+      </w:r>
+      <w:r>
+        <w:t xml:space="preserve"> </w:t>
+      </w:r>
+    </w:p>
+    <w:bookmarkEnd w:id="144"/>
+    <w:bookmarkStart w:id="145" w:name="goal-requirements-28"/>
+    <w:p>
+      <w:pPr>
+        <w:pStyle w:val="berschrift5"/>
+      </w:pPr>
+      <w:r>
+        <w:t xml:space="preserve">Goal requirements:</w:t>
+      </w:r>
+    </w:p>
+    <w:p>
+      <w:pPr>
+        <w:pStyle w:val="FirstParagraph"/>
+      </w:pPr>
+      <w:r>
+        <w:t xml:space="preserve">Coefficients used for terrain illumination correction are provided for each pixel.</w:t>
+      </w:r>
+    </w:p>
+    <w:bookmarkEnd w:id="145"/>
+    <w:bookmarkStart w:id="146" w:name="assessment-28"/>
+    <w:p>
+      <w:pPr>
+        <w:pStyle w:val="berschrift5"/>
+      </w:pPr>
+      <w:r>
+        <w:t xml:space="preserve">Assessment:</w:t>
+      </w:r>
+    </w:p>
+    <w:p>
+      <w:pPr>
+        <w:pStyle w:val="Compact"/>
+        <w:numPr>
+          <w:ilvl w:val="0"/>
+          <w:numId w:val="1041"/>
+        </w:numPr>
+      </w:pPr>
+      <w:r>
+        <w:t xml:space="preserve">Threshold Self-Assessment:</w:t>
+      </w:r>
+    </w:p>
+    <w:p>
+      <w:pPr>
+        <w:pStyle w:val="Compact"/>
+        <w:numPr>
+          <w:ilvl w:val="0"/>
+          <w:numId w:val="1041"/>
+        </w:numPr>
+      </w:pPr>
+      <w:r>
+        <w:t xml:space="preserve">Goal Self-Assessment:</w:t>
+      </w:r>
+    </w:p>
+    <w:p>
+      <w:pPr>
+        <w:pStyle w:val="Compact"/>
+        <w:numPr>
+          <w:ilvl w:val="0"/>
+          <w:numId w:val="1041"/>
+        </w:numPr>
+      </w:pPr>
+      <w:r>
+        <w:t xml:space="preserve">Self-Assessment Explanation/ Justification:</w:t>
+      </w:r>
+    </w:p>
+    <w:p>
+      <w:pPr>
+        <w:pStyle w:val="Compact"/>
+        <w:numPr>
+          <w:ilvl w:val="0"/>
+          <w:numId w:val="1041"/>
+        </w:numPr>
+      </w:pPr>
+      <w:r>
+        <w:t xml:space="preserve">Recommended Requirement Modification:</w:t>
+      </w:r>
+    </w:p>
+    <w:bookmarkEnd w:id="146"/>
+    <w:bookmarkEnd w:id="147"/>
+    <w:bookmarkEnd w:id="148"/>
+    <w:bookmarkStart w:id="173" w:name="sec:rac"/>
+    <w:p>
+      <w:pPr>
+        <w:pStyle w:val="berschrift3"/>
+      </w:pPr>
+      <w:r>
+        <w:rPr>
+          <w:rStyle w:val="VerbatimChar"/>
+        </w:rPr>
+        <w:t xml:space="preserve">3.</w:t>
+      </w:r>
+      <w:r>
+        <w:t xml:space="preserve"> </w:t>
+      </w:r>
+      <w:r>
+        <w:t xml:space="preserve">Radiometric and Atmospheric Corrections</w:t>
+      </w:r>
+    </w:p>
+    <w:p>
+      <w:pPr>
+        <w:pStyle w:val="FirstParagraph"/>
+      </w:pPr>
+      <w:r>
+        <w:t xml:space="preserve">The following requirements must be met for all pixels in a collection.</w:t>
+      </w:r>
+      <w:r>
+        <w:t xml:space="preserve"> </w:t>
+      </w:r>
+      <w:r>
+        <w:t xml:space="preserve">The requirements indicate both the necessary outcomes and the minimum steps necessary to be deemed to have achieved those outcomes. Radiometric corrections must lead to a valid measurement.</w:t>
+      </w:r>
+    </w:p>
+    <w:bookmarkStart w:id="152" w:name="sec:rac.measurements-measurement-sr"/>
+    <w:p>
+      <w:pPr>
+        <w:pStyle w:val="berschrift4"/>
+      </w:pPr>
+      <w:r>
+        <w:rPr>
+          <w:rStyle w:val="VerbatimChar"/>
+        </w:rPr>
+        <w:t xml:space="preserve">3.1.</w:t>
+      </w:r>
+      <w:r>
+        <w:t xml:space="preserve"> </w:t>
+      </w:r>
+      <w:r>
+        <w:t xml:space="preserve">Measurement</w:t>
+      </w:r>
+    </w:p>
+    <w:p>
+      <w:pPr>
+        <w:pStyle w:val="FirstParagraph"/>
+      </w:pPr>
+      <w:r>
+        <w:t xml:space="preserve">Identifier:</w:t>
+      </w:r>
+      <w:r>
+        <w:t xml:space="preserve"> </w:t>
+      </w:r>
+      <w:r>
+        <w:rPr>
+          <w:rStyle w:val="VerbatimChar"/>
+        </w:rPr>
+        <w:t xml:space="preserve">rac.measurements-measurement-sr</w:t>
+      </w:r>
+    </w:p>
+    <w:bookmarkStart w:id="149" w:name="threshold-requirements-29"/>
+    <w:p>
+      <w:pPr>
+        <w:pStyle w:val="berschrift5"/>
+      </w:pPr>
+      <w:r>
+        <w:t xml:space="preserve">Threshold requirements:</w:t>
+      </w:r>
+    </w:p>
+    <w:p>
+      <w:pPr>
+        <w:pStyle w:val="FirstParagraph"/>
+      </w:pPr>
+      <w:r>
+        <w:t xml:space="preserve">Pixel values are expressed as a measurement of the Surface Reflectance of the land. This is a dimensionless value.</w:t>
+      </w:r>
+    </w:p>
+    <w:bookmarkEnd w:id="149"/>
+    <w:bookmarkStart w:id="150" w:name="goal-requirements-29"/>
+    <w:p>
+      <w:pPr>
+        <w:pStyle w:val="berschrift5"/>
+      </w:pPr>
+      <w:r>
+        <w:t xml:space="preserve">Goal requirements:</w:t>
+      </w:r>
+    </w:p>
+    <w:p>
+      <w:pPr>
+        <w:pStyle w:val="FirstParagraph"/>
+      </w:pPr>
+      <w:r>
+        <w:t xml:space="preserve">Surface Reflectance measurements are SI traceable (see also Section </w:t>
       </w:r>
       <w:r>
         <w:t xml:space="preserve">“</w:t>
       </w:r>
-      <w:hyperlink w:anchor="sec:meta.metadata-traceability">
+      <w:hyperlink w:anchor="sec:meta.metadata-traceability-sr">
         <w:r>
           <w:rPr>
             <w:rStyle w:val="Hyperlink"/>
@@ -1492,23 +5188,11 @@
         <w:t xml:space="preserve">”</w:t>
       </w:r>
       <w:r>
-        <w:t xml:space="preserve">.</w:t>
-      </w:r>
-    </w:p>
-    <w:p>
-      <w:pPr>
-        <w:pStyle w:val="Compact"/>
-        <w:numPr>
-          <w:ilvl w:val="0"/>
-          <w:numId w:val="1010"/>
-        </w:numPr>
-      </w:pPr>
-      <w:r>
-        <w:t xml:space="preserve">Information on measurement uncertainty should be available in the metadata as a single DOI landing page.</w:t>
-      </w:r>
-    </w:p>
-    <w:bookmarkEnd w:id="52"/>
-    <w:bookmarkStart w:id="53" w:name="assessment-4"/>
+        <w:t xml:space="preserve">).</w:t>
+      </w:r>
+    </w:p>
+    <w:bookmarkEnd w:id="150"/>
+    <w:bookmarkStart w:id="151" w:name="assessment-29"/>
     <w:p>
       <w:pPr>
         <w:pStyle w:val="berschrift5"/>
@@ -1522,7 +5206,7 @@
         <w:pStyle w:val="Compact"/>
         <w:numPr>
           <w:ilvl w:val="0"/>
-          <w:numId w:val="1011"/>
+          <w:numId w:val="1042"/>
         </w:numPr>
       </w:pPr>
       <w:r>
@@ -1534,7 +5218,7 @@
         <w:pStyle w:val="Compact"/>
         <w:numPr>
           <w:ilvl w:val="0"/>
-          <w:numId w:val="1011"/>
+          <w:numId w:val="1042"/>
         </w:numPr>
       </w:pPr>
       <w:r>
@@ -1546,7 +5230,7 @@
         <w:pStyle w:val="Compact"/>
         <w:numPr>
           <w:ilvl w:val="0"/>
-          <w:numId w:val="1011"/>
+          <w:numId w:val="1042"/>
         </w:numPr>
       </w:pPr>
       <w:r>
@@ -1558,81 +5242,290 @@
         <w:pStyle w:val="Compact"/>
         <w:numPr>
           <w:ilvl w:val="0"/>
-          <w:numId w:val="1011"/>
+          <w:numId w:val="1042"/>
         </w:numPr>
       </w:pPr>
       <w:r>
         <w:t xml:space="preserve">Recommended Requirement Modification:</w:t>
       </w:r>
     </w:p>
-    <w:bookmarkEnd w:id="53"/>
-    <w:bookmarkEnd w:id="54"/>
-    <w:bookmarkEnd w:id="55"/>
-    <w:bookmarkStart w:id="60" w:name="sec:gcor"/>
-    <w:p>
-      <w:pPr>
-        <w:pStyle w:val="berschrift3"/>
+    <w:p>
+      <w:r>
+        <w:pict>
+          <v:rect style="width:0;height:1.5pt" o:hralign="center" o:hrstd="t" o:hr="t"/>
+        </w:pict>
+      </w:r>
+    </w:p>
+    <w:bookmarkEnd w:id="151"/>
+    <w:bookmarkEnd w:id="152"/>
+    <w:bookmarkStart w:id="156" w:name="sec:rac.measurements-uncertainty-sr"/>
+    <w:p>
+      <w:pPr>
+        <w:pStyle w:val="berschrift4"/>
       </w:pPr>
       <w:r>
         <w:rPr>
           <w:rStyle w:val="VerbatimChar"/>
         </w:rPr>
-        <w:t xml:space="preserve">6.</w:t>
-      </w:r>
-      <w:r>
-        <w:t xml:space="preserve"> </w:t>
-      </w:r>
-      <w:r>
-        <w:t xml:space="preserve">Geometric Corrections</w:t>
-      </w:r>
-    </w:p>
-    <w:p>
-      <w:pPr>
-        <w:pStyle w:val="FirstParagraph"/>
-      </w:pPr>
-      <w:r>
-        <w:t xml:space="preserve">The geometric corrections are steps that are taken to place the measurement accurately on the surface of the Earth (that is, to geolocate the measurement) allowing measurements taken through time to be compared.</w:t>
-      </w:r>
-      <w:r>
-        <w:t xml:space="preserve"> </w:t>
-      </w:r>
-      <w:r>
-        <w:t xml:space="preserve">This section specifies any geometric correction requirements that must be met in order for the data to be analysis ready.</w:t>
-      </w:r>
-    </w:p>
-    <w:bookmarkStart w:id="59" w:name="sec:gcor.example"/>
-    <w:p>
-      <w:pPr>
-        <w:pStyle w:val="berschrift4"/>
-      </w:pPr>
+        <w:t xml:space="preserve">3.2.</w:t>
+      </w:r>
+      <w:r>
+        <w:t xml:space="preserve"> </w:t>
+      </w:r>
+      <w:r>
+        <w:t xml:space="preserve">Measurement Uncertainty</w:t>
+      </w:r>
+    </w:p>
+    <w:p>
+      <w:pPr>
+        <w:pStyle w:val="FirstParagraph"/>
+      </w:pPr>
+      <w:r>
+        <w:t xml:space="preserve">Identifier:</w:t>
+      </w:r>
+      <w:r>
+        <w:t xml:space="preserve"> </w:t>
+      </w:r>
       <w:r>
         <w:rPr>
           <w:rStyle w:val="VerbatimChar"/>
         </w:rPr>
-        <w:t xml:space="preserve">6.1.</w:t>
-      </w:r>
-      <w:r>
-        <w:t xml:space="preserve"> </w:t>
-      </w:r>
-      <w:r>
-        <w:t xml:space="preserve">Example Requirement</w:t>
-      </w:r>
-    </w:p>
-    <w:p>
-      <w:pPr>
-        <w:pStyle w:val="FirstParagraph"/>
-      </w:pPr>
-      <w:r>
-        <w:t xml:space="preserve">Identifier:</w:t>
-      </w:r>
-      <w:r>
-        <w:t xml:space="preserve"> </w:t>
-      </w:r>
+        <w:t xml:space="preserve">rac.measurements-uncertainty-sr</w:t>
+      </w:r>
+    </w:p>
+    <w:p>
+      <w:pPr>
+        <w:pStyle w:val="Textkrper"/>
+      </w:pPr>
+      <w:r>
+        <w:t xml:space="preserve">Note: In current practice, users determine fitness for purpose based on knowledge of the lineage of the data, rather than on a specific estimate of measurement uncertainty.</w:t>
+      </w:r>
+    </w:p>
+    <w:bookmarkStart w:id="153" w:name="threshold-requirements-30"/>
+    <w:p>
+      <w:pPr>
+        <w:pStyle w:val="berschrift5"/>
+      </w:pPr>
+      <w:r>
+        <w:t xml:space="preserve">Threshold requirements:</w:t>
+      </w:r>
+    </w:p>
+    <w:p>
+      <w:pPr>
+        <w:pStyle w:val="FirstParagraph"/>
+      </w:pPr>
+      <w:r>
+        <w:t xml:space="preserve">Not required.</w:t>
+      </w:r>
+      <w:r>
+        <w:t xml:space="preserve"> </w:t>
+      </w:r>
+    </w:p>
+    <w:bookmarkEnd w:id="153"/>
+    <w:bookmarkStart w:id="154" w:name="goal-requirements-30"/>
+    <w:p>
+      <w:pPr>
+        <w:pStyle w:val="berschrift5"/>
+      </w:pPr>
+      <w:r>
+        <w:t xml:space="preserve">Goal requirements:</w:t>
+      </w:r>
+    </w:p>
+    <w:p>
+      <w:pPr>
+        <w:pStyle w:val="FirstParagraph"/>
+      </w:pPr>
+      <w:r>
+        <w:t xml:space="preserve">An estimate of the certainty of the values is provided in measurement units.</w:t>
+      </w:r>
+    </w:p>
+    <w:p>
+      <w:pPr>
+        <w:pStyle w:val="Textkrper"/>
+      </w:pPr>
+      <w:r>
+        <w:t xml:space="preserve">Notes:</w:t>
+      </w:r>
+    </w:p>
+    <w:p>
+      <w:pPr>
+        <w:pStyle w:val="Compact"/>
+        <w:numPr>
+          <w:ilvl w:val="0"/>
+          <w:numId w:val="1043"/>
+        </w:numPr>
+      </w:pPr>
+      <w:r>
+        <w:t xml:space="preserve">This is a requirement for SI traceability. See also Section </w:t>
+      </w:r>
+      <w:r>
+        <w:t xml:space="preserve">“</w:t>
+      </w:r>
+      <w:hyperlink w:anchor="sec:meta.metadata-traceability-sr">
+        <w:r>
+          <w:rPr>
+            <w:rStyle w:val="Hyperlink"/>
+          </w:rPr>
+          <w:t xml:space="preserve">General Metadata: Traceability</w:t>
+        </w:r>
+      </w:hyperlink>
+      <w:r>
+        <w:t xml:space="preserve">”</w:t>
+      </w:r>
+      <w:r>
+        <w:t xml:space="preserve">.</w:t>
+      </w:r>
+    </w:p>
+    <w:p>
+      <w:pPr>
+        <w:pStyle w:val="Compact"/>
+        <w:numPr>
+          <w:ilvl w:val="0"/>
+          <w:numId w:val="1043"/>
+        </w:numPr>
+      </w:pPr>
+      <w:r>
+        <w:t xml:space="preserve">Information on measurement uncertainty should be available in the metadata as a single DOI landing page.</w:t>
+      </w:r>
+    </w:p>
+    <w:bookmarkEnd w:id="154"/>
+    <w:bookmarkStart w:id="155" w:name="assessment-30"/>
+    <w:p>
+      <w:pPr>
+        <w:pStyle w:val="berschrift5"/>
+      </w:pPr>
+      <w:r>
+        <w:t xml:space="preserve">Assessment:</w:t>
+      </w:r>
+    </w:p>
+    <w:p>
+      <w:pPr>
+        <w:pStyle w:val="Compact"/>
+        <w:numPr>
+          <w:ilvl w:val="0"/>
+          <w:numId w:val="1044"/>
+        </w:numPr>
+      </w:pPr>
+      <w:r>
+        <w:t xml:space="preserve">Threshold Self-Assessment:</w:t>
+      </w:r>
+    </w:p>
+    <w:p>
+      <w:pPr>
+        <w:pStyle w:val="Compact"/>
+        <w:numPr>
+          <w:ilvl w:val="0"/>
+          <w:numId w:val="1044"/>
+        </w:numPr>
+      </w:pPr>
+      <w:r>
+        <w:t xml:space="preserve">Goal Self-Assessment:</w:t>
+      </w:r>
+    </w:p>
+    <w:p>
+      <w:pPr>
+        <w:pStyle w:val="Compact"/>
+        <w:numPr>
+          <w:ilvl w:val="0"/>
+          <w:numId w:val="1044"/>
+        </w:numPr>
+      </w:pPr>
+      <w:r>
+        <w:t xml:space="preserve">Self-Assessment Explanation/ Justification:</w:t>
+      </w:r>
+    </w:p>
+    <w:p>
+      <w:pPr>
+        <w:pStyle w:val="Compact"/>
+        <w:numPr>
+          <w:ilvl w:val="0"/>
+          <w:numId w:val="1044"/>
+        </w:numPr>
+      </w:pPr>
+      <w:r>
+        <w:t xml:space="preserve">Recommended Requirement Modification:</w:t>
+      </w:r>
+    </w:p>
+    <w:p>
+      <w:r>
+        <w:pict>
+          <v:rect style="width:0;height:1.5pt" o:hralign="center" o:hrstd="t" o:hr="t"/>
+        </w:pict>
+      </w:r>
+    </w:p>
+    <w:bookmarkEnd w:id="155"/>
+    <w:bookmarkEnd w:id="156"/>
+    <w:bookmarkStart w:id="160" w:name="sec:rac.measurements-normalisation-sr"/>
+    <w:p>
+      <w:pPr>
+        <w:pStyle w:val="berschrift4"/>
+      </w:pPr>
       <w:r>
         <w:rPr>
           <w:rStyle w:val="VerbatimChar"/>
         </w:rPr>
-        <w:t xml:space="preserve">gcor.example</w:t>
+        <w:t xml:space="preserve">3.3.</w:t>
+      </w:r>
+      <w:r>
+        <w:t xml:space="preserve"> </w:t>
+      </w:r>
+      <w:r>
+        <w:t xml:space="preserve">Measurement Normalisation</w:t>
+      </w:r>
+    </w:p>
+    <w:p>
+      <w:pPr>
+        <w:pStyle w:val="FirstParagraph"/>
+      </w:pPr>
+      <w:r>
+        <w:t xml:space="preserve">Identifier:</w:t>
+      </w:r>
+      <w:r>
+        <w:t xml:space="preserve"> </w:t>
+      </w:r>
+      <w:r>
+        <w:rPr>
+          <w:rStyle w:val="VerbatimChar"/>
+        </w:rPr>
+        <w:t xml:space="preserve">rac.measurements-normalisation-sr</w:t>
+      </w:r>
+    </w:p>
+    <w:bookmarkStart w:id="157" w:name="threshold-requirements-31"/>
+    <w:p>
+      <w:pPr>
+        <w:pStyle w:val="berschrift5"/>
+      </w:pPr>
+      <w:r>
+        <w:t xml:space="preserve">Threshold requirements:</w:t>
+      </w:r>
+    </w:p>
+    <w:p>
+      <w:pPr>
+        <w:pStyle w:val="FirstParagraph"/>
+      </w:pPr>
+      <w:r>
+        <w:t xml:space="preserve">Not required.</w:t>
+      </w:r>
+      <w:r>
+        <w:t xml:space="preserve"> </w:t>
+      </w:r>
+    </w:p>
+    <w:bookmarkEnd w:id="157"/>
+    <w:bookmarkStart w:id="158" w:name="goal-requirements-31"/>
+    <w:p>
+      <w:pPr>
+        <w:pStyle w:val="berschrift5"/>
+      </w:pPr>
+      <w:r>
+        <w:t xml:space="preserve">Goal requirements:</w:t>
+      </w:r>
+    </w:p>
+    <w:p>
+      <w:pPr>
+        <w:pStyle w:val="FirstParagraph"/>
+      </w:pPr>
+      <w:r>
+        <w:t xml:space="preserve">Measurements are normalised for solar and viewing conditions (i.e., nadir view angle and average solar angles). This may include terrain illumination and/or Bi-Directional Reflectance Function (BRDF) correction.</w:t>
       </w:r>
     </w:p>
     <w:p>
@@ -1640,15 +5533,129 @@
         <w:pStyle w:val="Textkrper"/>
       </w:pPr>
       <w:r>
-        <w:t xml:space="preserve">This is an example requirement.</w:t>
-      </w:r>
-    </w:p>
-    <w:bookmarkStart w:id="56" w:name="threshold-requirements-5"/>
+        <w:t xml:space="preserve">Notes:</w:t>
+      </w:r>
+    </w:p>
+    <w:p>
+      <w:pPr>
+        <w:pStyle w:val="Compact"/>
+        <w:numPr>
+          <w:ilvl w:val="0"/>
+          <w:numId w:val="1045"/>
+        </w:numPr>
+      </w:pPr>
+      <w:r>
+        <w:t xml:space="preserve">Information on measurement normalisation should be available in the metadata as a single DOI landing page.</w:t>
+      </w:r>
+    </w:p>
+    <w:bookmarkEnd w:id="158"/>
+    <w:bookmarkStart w:id="159" w:name="assessment-31"/>
     <w:p>
       <w:pPr>
         <w:pStyle w:val="berschrift5"/>
       </w:pPr>
       <w:r>
+        <w:t xml:space="preserve">Assessment:</w:t>
+      </w:r>
+    </w:p>
+    <w:p>
+      <w:pPr>
+        <w:pStyle w:val="Compact"/>
+        <w:numPr>
+          <w:ilvl w:val="0"/>
+          <w:numId w:val="1046"/>
+        </w:numPr>
+      </w:pPr>
+      <w:r>
+        <w:t xml:space="preserve">Threshold Self-Assessment:</w:t>
+      </w:r>
+    </w:p>
+    <w:p>
+      <w:pPr>
+        <w:pStyle w:val="Compact"/>
+        <w:numPr>
+          <w:ilvl w:val="0"/>
+          <w:numId w:val="1046"/>
+        </w:numPr>
+      </w:pPr>
+      <w:r>
+        <w:t xml:space="preserve">Goal Self-Assessment:</w:t>
+      </w:r>
+    </w:p>
+    <w:p>
+      <w:pPr>
+        <w:pStyle w:val="Compact"/>
+        <w:numPr>
+          <w:ilvl w:val="0"/>
+          <w:numId w:val="1046"/>
+        </w:numPr>
+      </w:pPr>
+      <w:r>
+        <w:t xml:space="preserve">Self-Assessment Explanation/ Justification:</w:t>
+      </w:r>
+    </w:p>
+    <w:p>
+      <w:pPr>
+        <w:pStyle w:val="Compact"/>
+        <w:numPr>
+          <w:ilvl w:val="0"/>
+          <w:numId w:val="1046"/>
+        </w:numPr>
+      </w:pPr>
+      <w:r>
+        <w:t xml:space="preserve">Recommended Requirement Modification:</w:t>
+      </w:r>
+    </w:p>
+    <w:p>
+      <w:r>
+        <w:pict>
+          <v:rect style="width:0;height:1.5pt" o:hralign="center" o:hrstd="t" o:hr="t"/>
+        </w:pict>
+      </w:r>
+    </w:p>
+    <w:bookmarkEnd w:id="159"/>
+    <w:bookmarkEnd w:id="160"/>
+    <w:bookmarkStart w:id="164" w:name="X741141f21859a3ba0e76c1feb5e5a9fb9b1561b"/>
+    <w:p>
+      <w:pPr>
+        <w:pStyle w:val="berschrift4"/>
+      </w:pPr>
+      <w:r>
+        <w:rPr>
+          <w:rStyle w:val="VerbatimChar"/>
+        </w:rPr>
+        <w:t xml:space="preserve">3.4.</w:t>
+      </w:r>
+      <w:r>
+        <w:t xml:space="preserve"> </w:t>
+      </w:r>
+      <w:r>
+        <w:t xml:space="preserve">Directional Atmospheric Scattering</w:t>
+      </w:r>
+    </w:p>
+    <w:p>
+      <w:pPr>
+        <w:pStyle w:val="FirstParagraph"/>
+      </w:pPr>
+      <w:r>
+        <w:t xml:space="preserve">Identifier:</w:t>
+      </w:r>
+      <w:r>
+        <w:t xml:space="preserve"> </w:t>
+      </w:r>
+      <w:r>
+        <w:rPr>
+          <w:rStyle w:val="VerbatimChar"/>
+        </w:rPr>
+        <w:t xml:space="preserve">rac.measurements-directional-atmospheric-scattering</w:t>
+      </w:r>
+    </w:p>
+    <w:bookmarkStart w:id="161" w:name="threshold-requirements-32"/>
+    <w:p>
+      <w:pPr>
+        <w:pStyle w:val="berschrift5"/>
+      </w:pPr>
+      <w:r>
         <w:t xml:space="preserve">Threshold requirements:</w:t>
       </w:r>
     </w:p>
@@ -1657,11 +5664,75 @@
         <w:pStyle w:val="FirstParagraph"/>
       </w:pPr>
       <w:r>
-        <w:t xml:space="preserve">This is a threshold requirement.</w:t>
-      </w:r>
-    </w:p>
-    <w:bookmarkEnd w:id="56"/>
-    <w:bookmarkStart w:id="57" w:name="goal-requirements-5"/>
+        <w:t xml:space="preserve">Corrections are applied for aerosols and molecular (Rayleigh) scattering.</w:t>
+      </w:r>
+    </w:p>
+    <w:p>
+      <w:pPr>
+        <w:pStyle w:val="Textkrper"/>
+      </w:pPr>
+      <w:r>
+        <w:t xml:space="preserve">Metadata contains a single DOI landing page with references to:</w:t>
+      </w:r>
+    </w:p>
+    <w:p>
+      <w:pPr>
+        <w:pStyle w:val="Compact"/>
+        <w:numPr>
+          <w:ilvl w:val="0"/>
+          <w:numId w:val="1047"/>
+        </w:numPr>
+      </w:pPr>
+      <w:r>
+        <w:t xml:space="preserve">a citable peer-reviewed algorithm</w:t>
+      </w:r>
+    </w:p>
+    <w:p>
+      <w:pPr>
+        <w:pStyle w:val="Compact"/>
+        <w:numPr>
+          <w:ilvl w:val="0"/>
+          <w:numId w:val="1047"/>
+        </w:numPr>
+      </w:pPr>
+      <w:r>
+        <w:t xml:space="preserve">technical documentation regarding the implementation of that algorithm</w:t>
+      </w:r>
+    </w:p>
+    <w:p>
+      <w:pPr>
+        <w:pStyle w:val="Compact"/>
+        <w:numPr>
+          <w:ilvl w:val="0"/>
+          <w:numId w:val="1047"/>
+        </w:numPr>
+      </w:pPr>
+      <w:r>
+        <w:t xml:space="preserve">the sources of ancillary data used to make corrections</w:t>
+      </w:r>
+    </w:p>
+    <w:p>
+      <w:pPr>
+        <w:pStyle w:val="FirstParagraph"/>
+      </w:pPr>
+      <w:r>
+        <w:t xml:space="preserve">Notes:</w:t>
+      </w:r>
+    </w:p>
+    <w:p>
+      <w:pPr>
+        <w:pStyle w:val="Compact"/>
+        <w:numPr>
+          <w:ilvl w:val="0"/>
+          <w:numId w:val="1048"/>
+        </w:numPr>
+      </w:pPr>
+      <w:r>
+        <w:t xml:space="preserve">Examples of technical documentation include an Algorithm Theoretical Basis Document, product user guide, etc.</w:t>
+      </w:r>
+    </w:p>
+    <w:bookmarkEnd w:id="161"/>
+    <w:bookmarkStart w:id="162" w:name="goal-requirements-32"/>
     <w:p>
       <w:pPr>
         <w:pStyle w:val="berschrift5"/>
@@ -1675,7 +5746,334 @@
         <w:pStyle w:val="FirstParagraph"/>
       </w:pPr>
       <w:r>
-        <w:t xml:space="preserve">This is a goal requirement.</w:t>
+        <w:t xml:space="preserve">As threshold.</w:t>
+      </w:r>
+      <w:r>
+        <w:t xml:space="preserve"> </w:t>
+      </w:r>
+    </w:p>
+    <w:bookmarkEnd w:id="162"/>
+    <w:bookmarkStart w:id="163" w:name="assessment-32"/>
+    <w:p>
+      <w:pPr>
+        <w:pStyle w:val="berschrift5"/>
+      </w:pPr>
+      <w:r>
+        <w:t xml:space="preserve">Assessment:</w:t>
+      </w:r>
+    </w:p>
+    <w:p>
+      <w:pPr>
+        <w:pStyle w:val="Compact"/>
+        <w:numPr>
+          <w:ilvl w:val="0"/>
+          <w:numId w:val="1049"/>
+        </w:numPr>
+      </w:pPr>
+      <w:r>
+        <w:t xml:space="preserve">Threshold Self-Assessment:</w:t>
+      </w:r>
+    </w:p>
+    <w:p>
+      <w:pPr>
+        <w:pStyle w:val="Compact"/>
+        <w:numPr>
+          <w:ilvl w:val="0"/>
+          <w:numId w:val="1049"/>
+        </w:numPr>
+      </w:pPr>
+      <w:r>
+        <w:t xml:space="preserve">Goal Self-Assessment:</w:t>
+      </w:r>
+    </w:p>
+    <w:p>
+      <w:pPr>
+        <w:pStyle w:val="Compact"/>
+        <w:numPr>
+          <w:ilvl w:val="0"/>
+          <w:numId w:val="1049"/>
+        </w:numPr>
+      </w:pPr>
+      <w:r>
+        <w:t xml:space="preserve">Self-Assessment Explanation/ Justification:</w:t>
+      </w:r>
+    </w:p>
+    <w:p>
+      <w:pPr>
+        <w:pStyle w:val="Compact"/>
+        <w:numPr>
+          <w:ilvl w:val="0"/>
+          <w:numId w:val="1049"/>
+        </w:numPr>
+      </w:pPr>
+      <w:r>
+        <w:t xml:space="preserve">Recommended Requirement Modification:</w:t>
+      </w:r>
+    </w:p>
+    <w:p>
+      <w:r>
+        <w:pict>
+          <v:rect style="width:0;height:1.5pt" o:hralign="center" o:hrstd="t" o:hr="t"/>
+        </w:pict>
+      </w:r>
+    </w:p>
+    <w:bookmarkEnd w:id="163"/>
+    <w:bookmarkEnd w:id="164"/>
+    <w:bookmarkStart w:id="168" w:name="sec:rac.corrections-water-vapour"/>
+    <w:p>
+      <w:pPr>
+        <w:pStyle w:val="berschrift4"/>
+      </w:pPr>
+      <w:r>
+        <w:rPr>
+          <w:rStyle w:val="VerbatimChar"/>
+        </w:rPr>
+        <w:t xml:space="preserve">3.5.</w:t>
+      </w:r>
+      <w:r>
+        <w:t xml:space="preserve"> </w:t>
+      </w:r>
+      <w:r>
+        <w:t xml:space="preserve">Water Vapour Corrections</w:t>
+      </w:r>
+    </w:p>
+    <w:p>
+      <w:pPr>
+        <w:pStyle w:val="FirstParagraph"/>
+      </w:pPr>
+      <w:r>
+        <w:t xml:space="preserve">Identifier:</w:t>
+      </w:r>
+      <w:r>
+        <w:t xml:space="preserve"> </w:t>
+      </w:r>
+      <w:r>
+        <w:rPr>
+          <w:rStyle w:val="VerbatimChar"/>
+        </w:rPr>
+        <w:t xml:space="preserve">rac.corrections-water-vapour</w:t>
+      </w:r>
+    </w:p>
+    <w:bookmarkStart w:id="165" w:name="threshold-requirements-33"/>
+    <w:p>
+      <w:pPr>
+        <w:pStyle w:val="berschrift5"/>
+      </w:pPr>
+      <w:r>
+        <w:t xml:space="preserve">Threshold requirements:</w:t>
+      </w:r>
+    </w:p>
+    <w:p>
+      <w:pPr>
+        <w:pStyle w:val="FirstParagraph"/>
+      </w:pPr>
+      <w:r>
+        <w:t xml:space="preserve">Corrections are applied for water vapour. Metadata contains a single DOI landing page with references to:</w:t>
+      </w:r>
+    </w:p>
+    <w:p>
+      <w:pPr>
+        <w:pStyle w:val="Compact"/>
+        <w:numPr>
+          <w:ilvl w:val="0"/>
+          <w:numId w:val="1050"/>
+        </w:numPr>
+      </w:pPr>
+      <w:r>
+        <w:t xml:space="preserve">a citable peer-reviewed algorithm</w:t>
+      </w:r>
+    </w:p>
+    <w:p>
+      <w:pPr>
+        <w:pStyle w:val="Compact"/>
+        <w:numPr>
+          <w:ilvl w:val="0"/>
+          <w:numId w:val="1050"/>
+        </w:numPr>
+      </w:pPr>
+      <w:r>
+        <w:t xml:space="preserve">technical documentation regarding the implementation of that algorithm</w:t>
+      </w:r>
+    </w:p>
+    <w:p>
+      <w:pPr>
+        <w:pStyle w:val="FirstParagraph"/>
+      </w:pPr>
+      <w:r>
+        <w:t xml:space="preserve">Notes:</w:t>
+      </w:r>
+    </w:p>
+    <w:p>
+      <w:pPr>
+        <w:pStyle w:val="Compact"/>
+        <w:numPr>
+          <w:ilvl w:val="0"/>
+          <w:numId w:val="1051"/>
+        </w:numPr>
+      </w:pPr>
+      <w:r>
+        <w:t xml:space="preserve">Examples of technical documentation include an Algorithm Theoretical Basis Document, product user guide, etc.</w:t>
+      </w:r>
+    </w:p>
+    <w:bookmarkEnd w:id="165"/>
+    <w:bookmarkStart w:id="166" w:name="goal-requirements-33"/>
+    <w:p>
+      <w:pPr>
+        <w:pStyle w:val="berschrift5"/>
+      </w:pPr>
+      <w:r>
+        <w:t xml:space="preserve">Goal requirements:</w:t>
+      </w:r>
+    </w:p>
+    <w:p>
+      <w:pPr>
+        <w:pStyle w:val="FirstParagraph"/>
+      </w:pPr>
+      <w:r>
+        <w:t xml:space="preserve">As threshold.</w:t>
+      </w:r>
+      <w:r>
+        <w:t xml:space="preserve"> </w:t>
+      </w:r>
+    </w:p>
+    <w:bookmarkEnd w:id="166"/>
+    <w:bookmarkStart w:id="167" w:name="assessment-33"/>
+    <w:p>
+      <w:pPr>
+        <w:pStyle w:val="berschrift5"/>
+      </w:pPr>
+      <w:r>
+        <w:t xml:space="preserve">Assessment:</w:t>
+      </w:r>
+    </w:p>
+    <w:p>
+      <w:pPr>
+        <w:pStyle w:val="Compact"/>
+        <w:numPr>
+          <w:ilvl w:val="0"/>
+          <w:numId w:val="1052"/>
+        </w:numPr>
+      </w:pPr>
+      <w:r>
+        <w:t xml:space="preserve">Threshold Self-Assessment:</w:t>
+      </w:r>
+    </w:p>
+    <w:p>
+      <w:pPr>
+        <w:pStyle w:val="Compact"/>
+        <w:numPr>
+          <w:ilvl w:val="0"/>
+          <w:numId w:val="1052"/>
+        </w:numPr>
+      </w:pPr>
+      <w:r>
+        <w:t xml:space="preserve">Goal Self-Assessment:</w:t>
+      </w:r>
+    </w:p>
+    <w:p>
+      <w:pPr>
+        <w:pStyle w:val="Compact"/>
+        <w:numPr>
+          <w:ilvl w:val="0"/>
+          <w:numId w:val="1052"/>
+        </w:numPr>
+      </w:pPr>
+      <w:r>
+        <w:t xml:space="preserve">Self-Assessment Explanation/ Justification:</w:t>
+      </w:r>
+    </w:p>
+    <w:p>
+      <w:pPr>
+        <w:pStyle w:val="Compact"/>
+        <w:numPr>
+          <w:ilvl w:val="0"/>
+          <w:numId w:val="1052"/>
+        </w:numPr>
+      </w:pPr>
+      <w:r>
+        <w:t xml:space="preserve">Recommended Requirement Modification:</w:t>
+      </w:r>
+    </w:p>
+    <w:p>
+      <w:r>
+        <w:pict>
+          <v:rect style="width:0;height:1.5pt" o:hralign="center" o:hrstd="t" o:hr="t"/>
+        </w:pict>
+      </w:r>
+    </w:p>
+    <w:bookmarkEnd w:id="167"/>
+    <w:bookmarkEnd w:id="168"/>
+    <w:bookmarkStart w:id="172" w:name="sec:rac.corrections-ozone"/>
+    <w:p>
+      <w:pPr>
+        <w:pStyle w:val="berschrift4"/>
+      </w:pPr>
+      <w:r>
+        <w:rPr>
+          <w:rStyle w:val="VerbatimChar"/>
+        </w:rPr>
+        <w:t xml:space="preserve">3.6.</w:t>
+      </w:r>
+      <w:r>
+        <w:t xml:space="preserve"> </w:t>
+      </w:r>
+      <w:r>
+        <w:t xml:space="preserve">Ozone Corrections</w:t>
+      </w:r>
+    </w:p>
+    <w:p>
+      <w:pPr>
+        <w:pStyle w:val="FirstParagraph"/>
+      </w:pPr>
+      <w:r>
+        <w:t xml:space="preserve">Identifier:</w:t>
+      </w:r>
+      <w:r>
+        <w:t xml:space="preserve"> </w:t>
+      </w:r>
+      <w:r>
+        <w:rPr>
+          <w:rStyle w:val="VerbatimChar"/>
+        </w:rPr>
+        <w:t xml:space="preserve">rac.corrections-ozone</w:t>
+      </w:r>
+    </w:p>
+    <w:bookmarkStart w:id="169" w:name="threshold-requirements-34"/>
+    <w:p>
+      <w:pPr>
+        <w:pStyle w:val="berschrift5"/>
+      </w:pPr>
+      <w:r>
+        <w:t xml:space="preserve">Threshold requirements:</w:t>
+      </w:r>
+    </w:p>
+    <w:p>
+      <w:pPr>
+        <w:pStyle w:val="FirstParagraph"/>
+      </w:pPr>
+      <w:r>
+        <w:t xml:space="preserve">Not required.</w:t>
+      </w:r>
+      <w:r>
+        <w:t xml:space="preserve"> </w:t>
+      </w:r>
+    </w:p>
+    <w:bookmarkEnd w:id="169"/>
+    <w:bookmarkStart w:id="170" w:name="goal-requirements-34"/>
+    <w:p>
+      <w:pPr>
+        <w:pStyle w:val="berschrift5"/>
+      </w:pPr>
+      <w:r>
+        <w:t xml:space="preserve">Goal requirements:</w:t>
+      </w:r>
+    </w:p>
+    <w:p>
+      <w:pPr>
+        <w:pStyle w:val="FirstParagraph"/>
+      </w:pPr>
+      <w:r>
+        <w:t xml:space="preserve">Data is corrected for ozone.</w:t>
       </w:r>
     </w:p>
     <w:p>
@@ -1683,6 +6081,305 @@
         <w:pStyle w:val="Textkrper"/>
       </w:pPr>
       <w:r>
+        <w:t xml:space="preserve">Relevant metadata must be provided under Section </w:t>
+      </w:r>
+      <w:r>
+        <w:t xml:space="preserve">“</w:t>
+      </w:r>
+      <w:hyperlink w:anchor="sec:meta.metadata-geometric-accuracy-sr">
+        <w:r>
+          <w:rPr>
+            <w:rStyle w:val="Hyperlink"/>
+          </w:rPr>
+          <w:t xml:space="preserve">General Metadata: Geometric Accuracy of the Data</w:t>
+        </w:r>
+      </w:hyperlink>
+      <w:r>
+        <w:t xml:space="preserve">”</w:t>
+      </w:r>
+      <w:r>
+        <w:t xml:space="preserve"> </w:t>
+      </w:r>
+      <w:r>
+        <w:t xml:space="preserve">and Section </w:t>
+      </w:r>
+      <w:r>
+        <w:t xml:space="preserve">“</w:t>
+      </w:r>
+      <w:hyperlink w:anchor="sec:meta.metadata-instrument-optical">
+        <w:r>
+          <w:rPr>
+            <w:rStyle w:val="Hyperlink"/>
+          </w:rPr>
+          <w:t xml:space="preserve">General Metadata: Instrument</w:t>
+        </w:r>
+      </w:hyperlink>
+      <w:r>
+        <w:t xml:space="preserve">”</w:t>
+      </w:r>
+      <w:r>
+        <w:t xml:space="preserve">.</w:t>
+      </w:r>
+    </w:p>
+    <w:p>
+      <w:pPr>
+        <w:pStyle w:val="Textkrper"/>
+      </w:pPr>
+      <w:r>
+        <w:t xml:space="preserve">Metadata contains a single DOI landing page with references to:</w:t>
+      </w:r>
+    </w:p>
+    <w:p>
+      <w:pPr>
+        <w:pStyle w:val="Compact"/>
+        <w:numPr>
+          <w:ilvl w:val="0"/>
+          <w:numId w:val="1053"/>
+        </w:numPr>
+      </w:pPr>
+      <w:r>
+        <w:t xml:space="preserve">a citable peer-reviewed algorithm</w:t>
+      </w:r>
+    </w:p>
+    <w:p>
+      <w:pPr>
+        <w:pStyle w:val="Compact"/>
+        <w:numPr>
+          <w:ilvl w:val="0"/>
+          <w:numId w:val="1053"/>
+        </w:numPr>
+      </w:pPr>
+      <w:r>
+        <w:t xml:space="preserve">technical documentation regarding the implementation of that algorithm</w:t>
+      </w:r>
+    </w:p>
+    <w:bookmarkEnd w:id="170"/>
+    <w:bookmarkStart w:id="171" w:name="assessment-34"/>
+    <w:p>
+      <w:pPr>
+        <w:pStyle w:val="berschrift5"/>
+      </w:pPr>
+      <w:r>
+        <w:t xml:space="preserve">Assessment:</w:t>
+      </w:r>
+    </w:p>
+    <w:p>
+      <w:pPr>
+        <w:pStyle w:val="Compact"/>
+        <w:numPr>
+          <w:ilvl w:val="0"/>
+          <w:numId w:val="1054"/>
+        </w:numPr>
+      </w:pPr>
+      <w:r>
+        <w:t xml:space="preserve">Threshold Self-Assessment:</w:t>
+      </w:r>
+    </w:p>
+    <w:p>
+      <w:pPr>
+        <w:pStyle w:val="Compact"/>
+        <w:numPr>
+          <w:ilvl w:val="0"/>
+          <w:numId w:val="1054"/>
+        </w:numPr>
+      </w:pPr>
+      <w:r>
+        <w:t xml:space="preserve">Goal Self-Assessment:</w:t>
+      </w:r>
+    </w:p>
+    <w:p>
+      <w:pPr>
+        <w:pStyle w:val="Compact"/>
+        <w:numPr>
+          <w:ilvl w:val="0"/>
+          <w:numId w:val="1054"/>
+        </w:numPr>
+      </w:pPr>
+      <w:r>
+        <w:t xml:space="preserve">Self-Assessment Explanation/ Justification:</w:t>
+      </w:r>
+    </w:p>
+    <w:p>
+      <w:pPr>
+        <w:pStyle w:val="Compact"/>
+        <w:numPr>
+          <w:ilvl w:val="0"/>
+          <w:numId w:val="1054"/>
+        </w:numPr>
+      </w:pPr>
+      <w:r>
+        <w:t xml:space="preserve">Recommended Requirement Modification:</w:t>
+      </w:r>
+    </w:p>
+    <w:bookmarkEnd w:id="171"/>
+    <w:bookmarkEnd w:id="172"/>
+    <w:bookmarkEnd w:id="173"/>
+    <w:bookmarkStart w:id="178" w:name="sec:gcor"/>
+    <w:p>
+      <w:pPr>
+        <w:pStyle w:val="berschrift3"/>
+      </w:pPr>
+      <w:r>
+        <w:rPr>
+          <w:rStyle w:val="VerbatimChar"/>
+        </w:rPr>
+        <w:t xml:space="preserve">4.</w:t>
+      </w:r>
+      <w:r>
+        <w:t xml:space="preserve"> </w:t>
+      </w:r>
+      <w:r>
+        <w:t xml:space="preserve">Geometric Corrections</w:t>
+      </w:r>
+    </w:p>
+    <w:p>
+      <w:pPr>
+        <w:pStyle w:val="FirstParagraph"/>
+      </w:pPr>
+      <w:r>
+        <w:t xml:space="preserve">The geometric corrections are steps that are taken to place the measurement accurately on the surface of the Earth (that is, to geolocate the measurement) allowing measurements taken through time to be compared.</w:t>
+      </w:r>
+      <w:r>
+        <w:t xml:space="preserve"> </w:t>
+      </w:r>
+      <w:r>
+        <w:t xml:space="preserve">This section specifies any geometric correction requirements that must be met in order for the data to be analysis ready.</w:t>
+      </w:r>
+    </w:p>
+    <w:bookmarkStart w:id="177" w:name="sec:gcor.corrections-geometric-sr"/>
+    <w:p>
+      <w:pPr>
+        <w:pStyle w:val="berschrift4"/>
+      </w:pPr>
+      <w:r>
+        <w:rPr>
+          <w:rStyle w:val="VerbatimChar"/>
+        </w:rPr>
+        <w:t xml:space="preserve">4.1.</w:t>
+      </w:r>
+      <w:r>
+        <w:t xml:space="preserve"> </w:t>
+      </w:r>
+      <w:r>
+        <w:t xml:space="preserve">Geometric Correction</w:t>
+      </w:r>
+    </w:p>
+    <w:p>
+      <w:pPr>
+        <w:pStyle w:val="FirstParagraph"/>
+      </w:pPr>
+      <w:r>
+        <w:t xml:space="preserve">Identifier:</w:t>
+      </w:r>
+      <w:r>
+        <w:t xml:space="preserve"> </w:t>
+      </w:r>
+      <w:r>
+        <w:rPr>
+          <w:rStyle w:val="VerbatimChar"/>
+        </w:rPr>
+        <w:t xml:space="preserve">gcor.corrections-geometric-sr</w:t>
+      </w:r>
+    </w:p>
+    <w:bookmarkStart w:id="174" w:name="threshold-requirements-35"/>
+    <w:p>
+      <w:pPr>
+        <w:pStyle w:val="berschrift5"/>
+      </w:pPr>
+      <w:r>
+        <w:t xml:space="preserve">Threshold requirements:</w:t>
+      </w:r>
+    </w:p>
+    <w:p>
+      <w:pPr>
+        <w:pStyle w:val="FirstParagraph"/>
+      </w:pPr>
+      <w:r>
+        <w:t xml:space="preserve">Sub-pixel accuracy is achieved in</w:t>
+      </w:r>
+      <w:r>
+        <w:t xml:space="preserve"> </w:t>
+      </w:r>
+      <w:r>
+        <w:rPr>
+          <w:b/>
+          <w:bCs/>
+        </w:rPr>
+        <w:t xml:space="preserve">relative</w:t>
+      </w:r>
+      <w:r>
+        <w:t xml:space="preserve"> </w:t>
+      </w:r>
+      <w:r>
+        <w:t xml:space="preserve">geolocation, that is, the pixels from the same instrument and platform are consistently located, and are thus comparable, through time.</w:t>
+      </w:r>
+    </w:p>
+    <w:p>
+      <w:pPr>
+        <w:pStyle w:val="Textkrper"/>
+      </w:pPr>
+      <w:r>
+        <w:t xml:space="preserve">Sub-pixel accuracy is taken to be less than or equal to 0.5 pixel radial root mean square error (rRMSE) or equivalent in Circular Error Probability (CEP) relative to a defined reference image.</w:t>
+      </w:r>
+    </w:p>
+    <w:p>
+      <w:pPr>
+        <w:pStyle w:val="Textkrper"/>
+      </w:pPr>
+      <w:r>
+        <w:t xml:space="preserve">A consistent gridding/sampling frame is used, including common cell size, origin, and nominal sample point location within the cell (centre, ll, ur).</w:t>
+      </w:r>
+    </w:p>
+    <w:p>
+      <w:pPr>
+        <w:pStyle w:val="Textkrper"/>
+      </w:pPr>
+      <w:r>
+        <w:t xml:space="preserve">Relevant metadata must be provided under Section </w:t>
+      </w:r>
+      <w:r>
+        <w:t xml:space="preserve">“</w:t>
+      </w:r>
+      <w:hyperlink w:anchor="sec:meta.metadata-geometric-accuracy-sr">
+        <w:r>
+          <w:rPr>
+            <w:rStyle w:val="Hyperlink"/>
+          </w:rPr>
+          <w:t xml:space="preserve">General Metadata: Geometric Accuracy of the Data</w:t>
+        </w:r>
+      </w:hyperlink>
+      <w:r>
+        <w:t xml:space="preserve">”</w:t>
+      </w:r>
+      <w:r>
+        <w:t xml:space="preserve"> </w:t>
+      </w:r>
+      <w:r>
+        <w:t xml:space="preserve">and Section </w:t>
+      </w:r>
+      <w:r>
+        <w:t xml:space="preserve">“</w:t>
+      </w:r>
+      <w:hyperlink w:anchor="sec:meta.metadata-instrument-optical">
+        <w:r>
+          <w:rPr>
+            <w:rStyle w:val="Hyperlink"/>
+          </w:rPr>
+          <w:t xml:space="preserve">General Metadata: Instrument</w:t>
+        </w:r>
+      </w:hyperlink>
+      <w:r>
+        <w:t xml:space="preserve">”</w:t>
+      </w:r>
+      <w:r>
+        <w:t xml:space="preserve">.</w:t>
+      </w:r>
+    </w:p>
+    <w:p>
+      <w:pPr>
+        <w:pStyle w:val="Textkrper"/>
+      </w:pPr>
+      <w:r>
         <w:t xml:space="preserve">Notes:</w:t>
       </w:r>
     </w:p>
@@ -1691,20 +6388,127 @@
         <w:pStyle w:val="Compact"/>
         <w:numPr>
           <w:ilvl w:val="0"/>
-          <w:numId w:val="1012"/>
-        </w:numPr>
-      </w:pPr>
-      <w:r>
-        <w:t xml:space="preserve">This is a note.</w:t>
-      </w:r>
-    </w:p>
-    <w:bookmarkEnd w:id="57"/>
-    <w:bookmarkStart w:id="58" w:name="assessment-5"/>
+          <w:numId w:val="1055"/>
+        </w:numPr>
+      </w:pPr>
+      <w:r>
+        <w:t xml:space="preserve">The threshold level will not necessarily enable interoperability between data from</w:t>
+      </w:r>
+      <w:r>
+        <w:t xml:space="preserve"> </w:t>
+      </w:r>
+      <w:r>
+        <w:rPr>
+          <w:b/>
+          <w:bCs/>
+        </w:rPr>
+        <w:t xml:space="preserve">different</w:t>
+      </w:r>
+      <w:r>
+        <w:t xml:space="preserve"> </w:t>
+      </w:r>
+      <w:r>
+        <w:t xml:space="preserve">sources as the geometric corrections for each of the sources may differ.</w:t>
+      </w:r>
+    </w:p>
+    <w:bookmarkEnd w:id="174"/>
+    <w:bookmarkStart w:id="175" w:name="goal-requirements-35"/>
     <w:p>
       <w:pPr>
         <w:pStyle w:val="berschrift5"/>
       </w:pPr>
       <w:r>
+        <w:t xml:space="preserve">Goal requirements:</w:t>
+      </w:r>
+    </w:p>
+    <w:p>
+      <w:pPr>
+        <w:pStyle w:val="FirstParagraph"/>
+      </w:pPr>
+      <w:r>
+        <w:t xml:space="preserve">Sub-pixel accuracy is achieved relative to an identified absolute independent terrestrial referencing system (such as a national map grid).</w:t>
+      </w:r>
+    </w:p>
+    <w:p>
+      <w:pPr>
+        <w:pStyle w:val="Textkrper"/>
+      </w:pPr>
+      <w:r>
+        <w:t xml:space="preserve">A consistent gridding/sampling frame is necessary to meet this requirement.</w:t>
+      </w:r>
+    </w:p>
+    <w:p>
+      <w:pPr>
+        <w:pStyle w:val="Textkrper"/>
+      </w:pPr>
+      <w:r>
+        <w:t xml:space="preserve">Relevant metadata must be provided under Section </w:t>
+      </w:r>
+      <w:r>
+        <w:t xml:space="preserve">“</w:t>
+      </w:r>
+      <w:hyperlink w:anchor="sec:meta.metadata-geometric-accuracy-sr">
+        <w:r>
+          <w:rPr>
+            <w:rStyle w:val="Hyperlink"/>
+          </w:rPr>
+          <w:t xml:space="preserve">General Metadata: Geometric Accuracy of the Data</w:t>
+        </w:r>
+      </w:hyperlink>
+      <w:r>
+        <w:t xml:space="preserve">”</w:t>
+      </w:r>
+      <w:r>
+        <w:t xml:space="preserve"> </w:t>
+      </w:r>
+      <w:r>
+        <w:t xml:space="preserve">and Section </w:t>
+      </w:r>
+      <w:r>
+        <w:t xml:space="preserve">“</w:t>
+      </w:r>
+      <w:hyperlink w:anchor="sec:meta.metadata-instrument-optical">
+        <w:r>
+          <w:rPr>
+            <w:rStyle w:val="Hyperlink"/>
+          </w:rPr>
+          <w:t xml:space="preserve">General Metadata: Instrument</w:t>
+        </w:r>
+      </w:hyperlink>
+      <w:r>
+        <w:t xml:space="preserve">”</w:t>
+      </w:r>
+      <w:r>
+        <w:t xml:space="preserve">.</w:t>
+      </w:r>
+    </w:p>
+    <w:p>
+      <w:pPr>
+        <w:pStyle w:val="Textkrper"/>
+      </w:pPr>
+      <w:r>
+        <w:t xml:space="preserve">Notes:</w:t>
+      </w:r>
+    </w:p>
+    <w:p>
+      <w:pPr>
+        <w:pStyle w:val="Compact"/>
+        <w:numPr>
+          <w:ilvl w:val="0"/>
+          <w:numId w:val="1056"/>
+        </w:numPr>
+      </w:pPr>
+      <w:r>
+        <w:t xml:space="preserve">This requirement is intended to enable interoperability between imagery from different platforms that meet this level of correction, and with non-image spatial data such as GIS layers and terrain models.</w:t>
+      </w:r>
+    </w:p>
+    <w:bookmarkEnd w:id="175"/>
+    <w:bookmarkStart w:id="176" w:name="assessment-35"/>
+    <w:p>
+      <w:pPr>
+        <w:pStyle w:val="berschrift5"/>
+      </w:pPr>
+      <w:r>
         <w:t xml:space="preserve">Assessment:</w:t>
       </w:r>
     </w:p>
@@ -1713,7 +6517,7 @@
         <w:pStyle w:val="Compact"/>
         <w:numPr>
           <w:ilvl w:val="0"/>
-          <w:numId w:val="1013"/>
+          <w:numId w:val="1057"/>
         </w:numPr>
       </w:pPr>
       <w:r>
@@ -1725,7 +6529,7 @@
         <w:pStyle w:val="Compact"/>
         <w:numPr>
           <w:ilvl w:val="0"/>
-          <w:numId w:val="1013"/>
+          <w:numId w:val="1057"/>
         </w:numPr>
       </w:pPr>
       <w:r>
@@ -1737,7 +6541,7 @@
         <w:pStyle w:val="Compact"/>
         <w:numPr>
           <w:ilvl w:val="0"/>
-          <w:numId w:val="1013"/>
+          <w:numId w:val="1057"/>
         </w:numPr>
       </w:pPr>
       <w:r>
@@ -1749,7 +6553,7 @@
         <w:pStyle w:val="Compact"/>
         <w:numPr>
           <w:ilvl w:val="0"/>
-          <w:numId w:val="1013"/>
+          <w:numId w:val="1057"/>
         </w:numPr>
       </w:pPr>
       <w:r>
@@ -1761,11 +6565,11 @@
         <w:br w:type="page"/>
       </w:r>
     </w:p>
-    <w:bookmarkEnd w:id="58"/>
-    <w:bookmarkEnd w:id="59"/>
-    <w:bookmarkEnd w:id="60"/>
-    <w:bookmarkEnd w:id="61"/>
-    <w:bookmarkStart w:id="68" w:name="summary-self-assessment-table"/>
+    <w:bookmarkEnd w:id="176"/>
+    <w:bookmarkEnd w:id="177"/>
+    <w:bookmarkEnd w:id="178"/>
+    <w:bookmarkEnd w:id="179"/>
+    <w:bookmarkStart w:id="184" w:name="summary-self-assessment-table"/>
     <w:p>
       <w:pPr>
         <w:pStyle w:val="berschrift2"/>
@@ -1774,489 +6578,13 @@
         <w:t xml:space="preserve">Summary Self-Assessment Table</w:t>
       </w:r>
     </w:p>
-    <w:bookmarkStart w:id="62" w:name="general-metadata"/>
+    <w:bookmarkStart w:id="180" w:name="general-metadata"/>
     <w:p>
       <w:pPr>
         <w:pStyle w:val="berschrift3"/>
       </w:pPr>
       <w:r>
         <w:t xml:space="preserve">General Metadata</w:t>
-      </w:r>
-    </w:p>
-    <w:tbl>
-      <w:tblPr>
-        <w:tblStyle w:val="Table"/>
-        <w:tblW w:type="auto" w:w="0"/>
-        <w:tblLook w:firstRow="1" w:lastRow="0" w:firstColumn="0" w:lastColumn="0" w:noHBand="0" w:noVBand="0" w:val="0020"/>
-      </w:tblPr>
-      <w:tblGrid>
-        <w:gridCol w:w="1980"/>
-        <w:gridCol w:w="1980"/>
-        <w:gridCol w:w="1980"/>
-        <w:gridCol w:w="1980"/>
-      </w:tblGrid>
-      <w:tr>
-        <w:trPr>
-          <w:tblHeader w:val="on"/>
-        </w:trPr>
-        <w:tc>
-          <w:tcPr/>
-          <w:p>
-            <w:pPr>
-              <w:pStyle w:val="Compact"/>
-            </w:pPr>
-            <w:r>
-              <w:t xml:space="preserve">Requirement ID</w:t>
-            </w:r>
-          </w:p>
-        </w:tc>
-        <w:tc>
-          <w:tcPr/>
-          <w:p>
-            <w:pPr>
-              <w:pStyle w:val="Compact"/>
-            </w:pPr>
-            <w:r>
-              <w:t xml:space="preserve">Requirement Title</w:t>
-            </w:r>
-          </w:p>
-        </w:tc>
-        <w:tc>
-          <w:tcPr/>
-          <w:p>
-            <w:pPr>
-              <w:pStyle w:val="Compact"/>
-              <w:jc w:val="center"/>
-            </w:pPr>
-            <w:r>
-              <w:t xml:space="preserve">Threshold</w:t>
-            </w:r>
-          </w:p>
-        </w:tc>
-        <w:tc>
-          <w:tcPr/>
-          <w:p>
-            <w:pPr>
-              <w:pStyle w:val="Compact"/>
-              <w:jc w:val="center"/>
-            </w:pPr>
-            <w:r>
-              <w:t xml:space="preserve">Goal</w:t>
-            </w:r>
-          </w:p>
-        </w:tc>
-      </w:tr>
-      <w:tr>
-        <w:tc>
-          <w:tcPr/>
-          <w:p>
-            <w:pPr>
-              <w:pStyle w:val="Compact"/>
-            </w:pPr>
-            <w:r>
-              <w:rPr>
-                <w:rStyle w:val="VerbatimChar"/>
-              </w:rPr>
-              <w:t xml:space="preserve">meta.metadata-traceability</w:t>
-            </w:r>
-          </w:p>
-        </w:tc>
-        <w:tc>
-          <w:tcPr/>
-          <w:p>
-            <w:pPr>
-              <w:pStyle w:val="Compact"/>
-            </w:pPr>
-            <w:r>
-              <w:t xml:space="preserve">Traceability</w:t>
-            </w:r>
-          </w:p>
-        </w:tc>
-        <w:tc>
-          <w:tcPr/>
-          <w:p>
-            <w:pPr>
-              <w:pStyle w:val="Compact"/>
-              <w:jc w:val="center"/>
-            </w:pPr>
-            <w:r>
-              <w:rPr>
-                <w:i/>
-                <w:iCs/>
-              </w:rPr>
-              <w:t xml:space="preserve">not required</w:t>
-            </w:r>
-          </w:p>
-        </w:tc>
-        <w:tc>
-          <w:tcPr/>
-          <w:p>
-            <w:pPr>
-              <w:pStyle w:val="Compact"/>
-            </w:pPr>
-          </w:p>
-        </w:tc>
-      </w:tr>
-    </w:tbl>
-    <w:bookmarkEnd w:id="62"/>
-    <w:bookmarkStart w:id="63" w:name="source-metadata"/>
-    <w:p>
-      <w:pPr>
-        <w:pStyle w:val="berschrift3"/>
-      </w:pPr>
-      <w:r>
-        <w:t xml:space="preserve">Source Metadata</w:t>
-      </w:r>
-    </w:p>
-    <w:tbl>
-      <w:tblPr>
-        <w:tblStyle w:val="Table"/>
-        <w:tblW w:type="auto" w:w="0"/>
-        <w:tblLook w:firstRow="1" w:lastRow="0" w:firstColumn="0" w:lastColumn="0" w:noHBand="0" w:noVBand="0" w:val="0020"/>
-      </w:tblPr>
-      <w:tblGrid>
-        <w:gridCol w:w="1980"/>
-        <w:gridCol w:w="1980"/>
-        <w:gridCol w:w="1980"/>
-        <w:gridCol w:w="1980"/>
-      </w:tblGrid>
-      <w:tr>
-        <w:trPr>
-          <w:tblHeader w:val="on"/>
-        </w:trPr>
-        <w:tc>
-          <w:tcPr/>
-          <w:p>
-            <w:pPr>
-              <w:pStyle w:val="Compact"/>
-            </w:pPr>
-            <w:r>
-              <w:t xml:space="preserve">Requirement ID</w:t>
-            </w:r>
-          </w:p>
-        </w:tc>
-        <w:tc>
-          <w:tcPr/>
-          <w:p>
-            <w:pPr>
-              <w:pStyle w:val="Compact"/>
-            </w:pPr>
-            <w:r>
-              <w:t xml:space="preserve">Requirement Title</w:t>
-            </w:r>
-          </w:p>
-        </w:tc>
-        <w:tc>
-          <w:tcPr/>
-          <w:p>
-            <w:pPr>
-              <w:pStyle w:val="Compact"/>
-              <w:jc w:val="center"/>
-            </w:pPr>
-            <w:r>
-              <w:t xml:space="preserve">Threshold</w:t>
-            </w:r>
-          </w:p>
-        </w:tc>
-        <w:tc>
-          <w:tcPr/>
-          <w:p>
-            <w:pPr>
-              <w:pStyle w:val="Compact"/>
-              <w:jc w:val="center"/>
-            </w:pPr>
-            <w:r>
-              <w:t xml:space="preserve">Goal</w:t>
-            </w:r>
-          </w:p>
-        </w:tc>
-      </w:tr>
-      <w:tr>
-        <w:tc>
-          <w:tcPr/>
-          <w:p>
-            <w:pPr>
-              <w:pStyle w:val="Compact"/>
-            </w:pPr>
-            <w:r>
-              <w:rPr>
-                <w:rStyle w:val="VerbatimChar"/>
-              </w:rPr>
-              <w:t xml:space="preserve">src.example</w:t>
-            </w:r>
-          </w:p>
-        </w:tc>
-        <w:tc>
-          <w:tcPr/>
-          <w:p>
-            <w:pPr>
-              <w:pStyle w:val="Compact"/>
-            </w:pPr>
-            <w:r>
-              <w:t xml:space="preserve">Example Requirement</w:t>
-            </w:r>
-          </w:p>
-        </w:tc>
-        <w:tc>
-          <w:tcPr/>
-          <w:p>
-            <w:pPr>
-              <w:pStyle w:val="Compact"/>
-            </w:pPr>
-          </w:p>
-        </w:tc>
-        <w:tc>
-          <w:tcPr/>
-          <w:p>
-            <w:pPr>
-              <w:pStyle w:val="Compact"/>
-            </w:pPr>
-          </w:p>
-        </w:tc>
-      </w:tr>
-    </w:tbl>
-    <w:bookmarkEnd w:id="63"/>
-    <w:bookmarkStart w:id="64" w:name="product-metadata"/>
-    <w:p>
-      <w:pPr>
-        <w:pStyle w:val="berschrift3"/>
-      </w:pPr>
-      <w:r>
-        <w:t xml:space="preserve">Product Metadata</w:t>
-      </w:r>
-    </w:p>
-    <w:tbl>
-      <w:tblPr>
-        <w:tblStyle w:val="Table"/>
-        <w:tblW w:type="auto" w:w="0"/>
-        <w:tblLook w:firstRow="1" w:lastRow="0" w:firstColumn="0" w:lastColumn="0" w:noHBand="0" w:noVBand="0" w:val="0020"/>
-      </w:tblPr>
-      <w:tblGrid>
-        <w:gridCol w:w="1980"/>
-        <w:gridCol w:w="1980"/>
-        <w:gridCol w:w="1980"/>
-        <w:gridCol w:w="1980"/>
-      </w:tblGrid>
-      <w:tr>
-        <w:trPr>
-          <w:tblHeader w:val="on"/>
-        </w:trPr>
-        <w:tc>
-          <w:tcPr/>
-          <w:p>
-            <w:pPr>
-              <w:pStyle w:val="Compact"/>
-            </w:pPr>
-            <w:r>
-              <w:t xml:space="preserve">Requirement ID</w:t>
-            </w:r>
-          </w:p>
-        </w:tc>
-        <w:tc>
-          <w:tcPr/>
-          <w:p>
-            <w:pPr>
-              <w:pStyle w:val="Compact"/>
-            </w:pPr>
-            <w:r>
-              <w:t xml:space="preserve">Requirement Title</w:t>
-            </w:r>
-          </w:p>
-        </w:tc>
-        <w:tc>
-          <w:tcPr/>
-          <w:p>
-            <w:pPr>
-              <w:pStyle w:val="Compact"/>
-              <w:jc w:val="center"/>
-            </w:pPr>
-            <w:r>
-              <w:t xml:space="preserve">Threshold</w:t>
-            </w:r>
-          </w:p>
-        </w:tc>
-        <w:tc>
-          <w:tcPr/>
-          <w:p>
-            <w:pPr>
-              <w:pStyle w:val="Compact"/>
-              <w:jc w:val="center"/>
-            </w:pPr>
-            <w:r>
-              <w:t xml:space="preserve">Goal</w:t>
-            </w:r>
-          </w:p>
-        </w:tc>
-      </w:tr>
-      <w:tr>
-        <w:tc>
-          <w:tcPr/>
-          <w:p>
-            <w:pPr>
-              <w:pStyle w:val="Compact"/>
-            </w:pPr>
-            <w:r>
-              <w:rPr>
-                <w:rStyle w:val="VerbatimChar"/>
-              </w:rPr>
-              <w:t xml:space="preserve">prd.example</w:t>
-            </w:r>
-          </w:p>
-        </w:tc>
-        <w:tc>
-          <w:tcPr/>
-          <w:p>
-            <w:pPr>
-              <w:pStyle w:val="Compact"/>
-            </w:pPr>
-            <w:r>
-              <w:t xml:space="preserve">Example Requirement</w:t>
-            </w:r>
-          </w:p>
-        </w:tc>
-        <w:tc>
-          <w:tcPr/>
-          <w:p>
-            <w:pPr>
-              <w:pStyle w:val="Compact"/>
-            </w:pPr>
-          </w:p>
-        </w:tc>
-        <w:tc>
-          <w:tcPr/>
-          <w:p>
-            <w:pPr>
-              <w:pStyle w:val="Compact"/>
-            </w:pPr>
-          </w:p>
-        </w:tc>
-      </w:tr>
-    </w:tbl>
-    <w:bookmarkEnd w:id="64"/>
-    <w:bookmarkStart w:id="65" w:name="per-pixel-metadata"/>
-    <w:p>
-      <w:pPr>
-        <w:pStyle w:val="berschrift3"/>
-      </w:pPr>
-      <w:r>
-        <w:t xml:space="preserve">Per-Pixel Metadata</w:t>
-      </w:r>
-    </w:p>
-    <w:tbl>
-      <w:tblPr>
-        <w:tblStyle w:val="Table"/>
-        <w:tblW w:type="auto" w:w="0"/>
-        <w:tblLook w:firstRow="1" w:lastRow="0" w:firstColumn="0" w:lastColumn="0" w:noHBand="0" w:noVBand="0" w:val="0020"/>
-      </w:tblPr>
-      <w:tblGrid>
-        <w:gridCol w:w="1980"/>
-        <w:gridCol w:w="1980"/>
-        <w:gridCol w:w="1980"/>
-        <w:gridCol w:w="1980"/>
-      </w:tblGrid>
-      <w:tr>
-        <w:trPr>
-          <w:tblHeader w:val="on"/>
-        </w:trPr>
-        <w:tc>
-          <w:tcPr/>
-          <w:p>
-            <w:pPr>
-              <w:pStyle w:val="Compact"/>
-            </w:pPr>
-            <w:r>
-              <w:t xml:space="preserve">Requirement ID</w:t>
-            </w:r>
-          </w:p>
-        </w:tc>
-        <w:tc>
-          <w:tcPr/>
-          <w:p>
-            <w:pPr>
-              <w:pStyle w:val="Compact"/>
-            </w:pPr>
-            <w:r>
-              <w:t xml:space="preserve">Requirement Title</w:t>
-            </w:r>
-          </w:p>
-        </w:tc>
-        <w:tc>
-          <w:tcPr/>
-          <w:p>
-            <w:pPr>
-              <w:pStyle w:val="Compact"/>
-              <w:jc w:val="center"/>
-            </w:pPr>
-            <w:r>
-              <w:t xml:space="preserve">Threshold</w:t>
-            </w:r>
-          </w:p>
-        </w:tc>
-        <w:tc>
-          <w:tcPr/>
-          <w:p>
-            <w:pPr>
-              <w:pStyle w:val="Compact"/>
-              <w:jc w:val="center"/>
-            </w:pPr>
-            <w:r>
-              <w:t xml:space="preserve">Goal</w:t>
-            </w:r>
-          </w:p>
-        </w:tc>
-      </w:tr>
-      <w:tr>
-        <w:tc>
-          <w:tcPr/>
-          <w:p>
-            <w:pPr>
-              <w:pStyle w:val="Compact"/>
-            </w:pPr>
-            <w:r>
-              <w:rPr>
-                <w:rStyle w:val="VerbatimChar"/>
-              </w:rPr>
-              <w:t xml:space="preserve">pxl.example</w:t>
-            </w:r>
-          </w:p>
-        </w:tc>
-        <w:tc>
-          <w:tcPr/>
-          <w:p>
-            <w:pPr>
-              <w:pStyle w:val="Compact"/>
-            </w:pPr>
-            <w:r>
-              <w:t xml:space="preserve">Example Requirement</w:t>
-            </w:r>
-          </w:p>
-        </w:tc>
-        <w:tc>
-          <w:tcPr/>
-          <w:p>
-            <w:pPr>
-              <w:pStyle w:val="Compact"/>
-            </w:pPr>
-          </w:p>
-        </w:tc>
-        <w:tc>
-          <w:tcPr/>
-          <w:p>
-            <w:pPr>
-              <w:pStyle w:val="Compact"/>
-            </w:pPr>
-          </w:p>
-        </w:tc>
-      </w:tr>
-    </w:tbl>
-    <w:bookmarkEnd w:id="65"/>
-    <w:bookmarkStart w:id="66" w:name="radiometric-and-atmospheric-corrections"/>
-    <w:p>
-      <w:pPr>
-        <w:pStyle w:val="berschrift3"/>
-      </w:pPr>
-      <w:r>
-        <w:t xml:space="preserve">Radiometric and Atmospheric Corrections</w:t>
       </w:r>
     </w:p>
     <w:tbl>
@@ -2334,7 +6662,7 @@
               <w:rPr>
                 <w:rStyle w:val="VerbatimChar"/>
               </w:rPr>
-              <w:t xml:space="preserve">rac.measurements-uncertainty</w:t>
+              <w:t xml:space="preserve">meta.metadata-traceability-sr</w:t>
             </w:r>
           </w:p>
         </w:tc>
@@ -2345,7 +6673,7 @@
               <w:pStyle w:val="Compact"/>
             </w:pPr>
             <w:r>
-              <w:t xml:space="preserve">Measurement Uncertainty</w:t>
+              <w:t xml:space="preserve">Traceability</w:t>
             </w:r>
           </w:p>
         </w:tc>
@@ -2374,9 +6702,1789 @@
           </w:p>
         </w:tc>
       </w:tr>
+      <w:tr>
+        <w:tc>
+          <w:tcPr/>
+          <w:p>
+            <w:pPr>
+              <w:pStyle w:val="Compact"/>
+            </w:pPr>
+            <w:r>
+              <w:rPr>
+                <w:rStyle w:val="VerbatimChar"/>
+              </w:rPr>
+              <w:t xml:space="preserve">meta.metadata-machine-readability-optical</w:t>
+            </w:r>
+          </w:p>
+        </w:tc>
+        <w:tc>
+          <w:tcPr/>
+          <w:p>
+            <w:pPr>
+              <w:pStyle w:val="Compact"/>
+            </w:pPr>
+            <w:r>
+              <w:t xml:space="preserve">Metadata Machine Readability</w:t>
+            </w:r>
+          </w:p>
+        </w:tc>
+        <w:tc>
+          <w:tcPr/>
+          <w:p>
+            <w:pPr>
+              <w:pStyle w:val="Compact"/>
+            </w:pPr>
+          </w:p>
+        </w:tc>
+        <w:tc>
+          <w:tcPr/>
+          <w:p>
+            <w:pPr>
+              <w:pStyle w:val="Compact"/>
+            </w:pPr>
+          </w:p>
+        </w:tc>
+      </w:tr>
+      <w:tr>
+        <w:tc>
+          <w:tcPr/>
+          <w:p>
+            <w:pPr>
+              <w:pStyle w:val="Compact"/>
+            </w:pPr>
+            <w:r>
+              <w:rPr>
+                <w:rStyle w:val="VerbatimChar"/>
+              </w:rPr>
+              <w:t xml:space="preserve">meta.metadata-time-sr</w:t>
+            </w:r>
+          </w:p>
+        </w:tc>
+        <w:tc>
+          <w:tcPr/>
+          <w:p>
+            <w:pPr>
+              <w:pStyle w:val="Compact"/>
+            </w:pPr>
+            <w:r>
+              <w:t xml:space="preserve">Data Collection Time</w:t>
+            </w:r>
+          </w:p>
+        </w:tc>
+        <w:tc>
+          <w:tcPr/>
+          <w:p>
+            <w:pPr>
+              <w:pStyle w:val="Compact"/>
+            </w:pPr>
+          </w:p>
+        </w:tc>
+        <w:tc>
+          <w:tcPr/>
+          <w:p>
+            <w:pPr>
+              <w:pStyle w:val="Compact"/>
+            </w:pPr>
+          </w:p>
+        </w:tc>
+      </w:tr>
+      <w:tr>
+        <w:tc>
+          <w:tcPr/>
+          <w:p>
+            <w:pPr>
+              <w:pStyle w:val="Compact"/>
+            </w:pPr>
+            <w:r>
+              <w:rPr>
+                <w:rStyle w:val="VerbatimChar"/>
+              </w:rPr>
+              <w:t xml:space="preserve">meta.metadata-geo-area-sr</w:t>
+            </w:r>
+          </w:p>
+        </w:tc>
+        <w:tc>
+          <w:tcPr/>
+          <w:p>
+            <w:pPr>
+              <w:pStyle w:val="Compact"/>
+            </w:pPr>
+            <w:r>
+              <w:t xml:space="preserve">Geographical Area</w:t>
+            </w:r>
+          </w:p>
+        </w:tc>
+        <w:tc>
+          <w:tcPr/>
+          <w:p>
+            <w:pPr>
+              <w:pStyle w:val="Compact"/>
+            </w:pPr>
+          </w:p>
+        </w:tc>
+        <w:tc>
+          <w:tcPr/>
+          <w:p>
+            <w:pPr>
+              <w:pStyle w:val="Compact"/>
+            </w:pPr>
+          </w:p>
+        </w:tc>
+      </w:tr>
+      <w:tr>
+        <w:tc>
+          <w:tcPr/>
+          <w:p>
+            <w:pPr>
+              <w:pStyle w:val="Compact"/>
+            </w:pPr>
+            <w:r>
+              <w:rPr>
+                <w:rStyle w:val="VerbatimChar"/>
+              </w:rPr>
+              <w:t xml:space="preserve">meta.metadata-crs-optical</w:t>
+            </w:r>
+          </w:p>
+        </w:tc>
+        <w:tc>
+          <w:tcPr/>
+          <w:p>
+            <w:pPr>
+              <w:pStyle w:val="Compact"/>
+            </w:pPr>
+            <w:r>
+              <w:t xml:space="preserve">Coordinate Reference System</w:t>
+            </w:r>
+          </w:p>
+        </w:tc>
+        <w:tc>
+          <w:tcPr/>
+          <w:p>
+            <w:pPr>
+              <w:pStyle w:val="Compact"/>
+            </w:pPr>
+          </w:p>
+        </w:tc>
+        <w:tc>
+          <w:tcPr/>
+          <w:p>
+            <w:pPr>
+              <w:pStyle w:val="Compact"/>
+              <w:jc w:val="center"/>
+            </w:pPr>
+            <w:r>
+              <w:rPr>
+                <w:i/>
+                <w:iCs/>
+              </w:rPr>
+              <w:t xml:space="preserve">as threshold</w:t>
+            </w:r>
+          </w:p>
+        </w:tc>
+      </w:tr>
+      <w:tr>
+        <w:tc>
+          <w:tcPr/>
+          <w:p>
+            <w:pPr>
+              <w:pStyle w:val="Compact"/>
+            </w:pPr>
+            <w:r>
+              <w:rPr>
+                <w:rStyle w:val="VerbatimChar"/>
+              </w:rPr>
+              <w:t xml:space="preserve">meta.metadata-map-projection-sr</w:t>
+            </w:r>
+          </w:p>
+        </w:tc>
+        <w:tc>
+          <w:tcPr/>
+          <w:p>
+            <w:pPr>
+              <w:pStyle w:val="Compact"/>
+            </w:pPr>
+            <w:r>
+              <w:t xml:space="preserve">Map Projection</w:t>
+            </w:r>
+          </w:p>
+        </w:tc>
+        <w:tc>
+          <w:tcPr/>
+          <w:p>
+            <w:pPr>
+              <w:pStyle w:val="Compact"/>
+            </w:pPr>
+          </w:p>
+        </w:tc>
+        <w:tc>
+          <w:tcPr/>
+          <w:p>
+            <w:pPr>
+              <w:pStyle w:val="Compact"/>
+              <w:jc w:val="center"/>
+            </w:pPr>
+            <w:r>
+              <w:rPr>
+                <w:i/>
+                <w:iCs/>
+              </w:rPr>
+              <w:t xml:space="preserve">as threshold</w:t>
+            </w:r>
+          </w:p>
+        </w:tc>
+      </w:tr>
+      <w:tr>
+        <w:tc>
+          <w:tcPr/>
+          <w:p>
+            <w:pPr>
+              <w:pStyle w:val="Compact"/>
+            </w:pPr>
+            <w:r>
+              <w:rPr>
+                <w:rStyle w:val="VerbatimChar"/>
+              </w:rPr>
+              <w:t xml:space="preserve">meta.metadata-geometric-correction-methods-sr</w:t>
+            </w:r>
+          </w:p>
+        </w:tc>
+        <w:tc>
+          <w:tcPr/>
+          <w:p>
+            <w:pPr>
+              <w:pStyle w:val="Compact"/>
+            </w:pPr>
+            <w:r>
+              <w:t xml:space="preserve">Geometric Correction Methods</w:t>
+            </w:r>
+          </w:p>
+        </w:tc>
+        <w:tc>
+          <w:tcPr/>
+          <w:p>
+            <w:pPr>
+              <w:pStyle w:val="Compact"/>
+              <w:jc w:val="center"/>
+            </w:pPr>
+            <w:r>
+              <w:rPr>
+                <w:i/>
+                <w:iCs/>
+              </w:rPr>
+              <w:t xml:space="preserve">not required</w:t>
+            </w:r>
+          </w:p>
+        </w:tc>
+        <w:tc>
+          <w:tcPr/>
+          <w:p>
+            <w:pPr>
+              <w:pStyle w:val="Compact"/>
+            </w:pPr>
+          </w:p>
+        </w:tc>
+      </w:tr>
+      <w:tr>
+        <w:tc>
+          <w:tcPr/>
+          <w:p>
+            <w:pPr>
+              <w:pStyle w:val="Compact"/>
+            </w:pPr>
+            <w:r>
+              <w:rPr>
+                <w:rStyle w:val="VerbatimChar"/>
+              </w:rPr>
+              <w:t xml:space="preserve">meta.metadata-geometric-accuracy-sr</w:t>
+            </w:r>
+          </w:p>
+        </w:tc>
+        <w:tc>
+          <w:tcPr/>
+          <w:p>
+            <w:pPr>
+              <w:pStyle w:val="Compact"/>
+            </w:pPr>
+            <w:r>
+              <w:t xml:space="preserve">Geometric Accuracy of the Data</w:t>
+            </w:r>
+          </w:p>
+        </w:tc>
+        <w:tc>
+          <w:tcPr/>
+          <w:p>
+            <w:pPr>
+              <w:pStyle w:val="Compact"/>
+              <w:jc w:val="center"/>
+            </w:pPr>
+            <w:r>
+              <w:rPr>
+                <w:i/>
+                <w:iCs/>
+              </w:rPr>
+              <w:t xml:space="preserve">not required</w:t>
+            </w:r>
+          </w:p>
+        </w:tc>
+        <w:tc>
+          <w:tcPr/>
+          <w:p>
+            <w:pPr>
+              <w:pStyle w:val="Compact"/>
+            </w:pPr>
+          </w:p>
+        </w:tc>
+      </w:tr>
+      <w:tr>
+        <w:tc>
+          <w:tcPr/>
+          <w:p>
+            <w:pPr>
+              <w:pStyle w:val="Compact"/>
+            </w:pPr>
+            <w:r>
+              <w:rPr>
+                <w:rStyle w:val="VerbatimChar"/>
+              </w:rPr>
+              <w:t xml:space="preserve">meta.metadata-instrument-optical</w:t>
+            </w:r>
+          </w:p>
+        </w:tc>
+        <w:tc>
+          <w:tcPr/>
+          <w:p>
+            <w:pPr>
+              <w:pStyle w:val="Compact"/>
+            </w:pPr>
+            <w:r>
+              <w:t xml:space="preserve">Instrument</w:t>
+            </w:r>
+          </w:p>
+        </w:tc>
+        <w:tc>
+          <w:tcPr/>
+          <w:p>
+            <w:pPr>
+              <w:pStyle w:val="Compact"/>
+            </w:pPr>
+          </w:p>
+        </w:tc>
+        <w:tc>
+          <w:tcPr/>
+          <w:p>
+            <w:pPr>
+              <w:pStyle w:val="Compact"/>
+            </w:pPr>
+          </w:p>
+        </w:tc>
+      </w:tr>
+      <w:tr>
+        <w:tc>
+          <w:tcPr/>
+          <w:p>
+            <w:pPr>
+              <w:pStyle w:val="Compact"/>
+            </w:pPr>
+            <w:r>
+              <w:rPr>
+                <w:rStyle w:val="VerbatimChar"/>
+              </w:rPr>
+              <w:t xml:space="preserve">meta.metadata-spectral-bands</w:t>
+            </w:r>
+          </w:p>
+        </w:tc>
+        <w:tc>
+          <w:tcPr/>
+          <w:p>
+            <w:pPr>
+              <w:pStyle w:val="Compact"/>
+            </w:pPr>
+            <w:r>
+              <w:t xml:space="preserve">Spectral Bands</w:t>
+            </w:r>
+          </w:p>
+        </w:tc>
+        <w:tc>
+          <w:tcPr/>
+          <w:p>
+            <w:pPr>
+              <w:pStyle w:val="Compact"/>
+            </w:pPr>
+          </w:p>
+        </w:tc>
+        <w:tc>
+          <w:tcPr/>
+          <w:p>
+            <w:pPr>
+              <w:pStyle w:val="Compact"/>
+            </w:pPr>
+          </w:p>
+        </w:tc>
+      </w:tr>
+      <w:tr>
+        <w:tc>
+          <w:tcPr/>
+          <w:p>
+            <w:pPr>
+              <w:pStyle w:val="Compact"/>
+            </w:pPr>
+            <w:r>
+              <w:rPr>
+                <w:rStyle w:val="VerbatimChar"/>
+              </w:rPr>
+              <w:t xml:space="preserve">meta.metadata-sensor-calibration-optical</w:t>
+            </w:r>
+          </w:p>
+        </w:tc>
+        <w:tc>
+          <w:tcPr/>
+          <w:p>
+            <w:pPr>
+              <w:pStyle w:val="Compact"/>
+            </w:pPr>
+            <w:r>
+              <w:t xml:space="preserve">Sensor Calibration</w:t>
+            </w:r>
+          </w:p>
+        </w:tc>
+        <w:tc>
+          <w:tcPr/>
+          <w:p>
+            <w:pPr>
+              <w:pStyle w:val="Compact"/>
+              <w:jc w:val="center"/>
+            </w:pPr>
+            <w:r>
+              <w:rPr>
+                <w:i/>
+                <w:iCs/>
+              </w:rPr>
+              <w:t xml:space="preserve">not required</w:t>
+            </w:r>
+          </w:p>
+        </w:tc>
+        <w:tc>
+          <w:tcPr/>
+          <w:p>
+            <w:pPr>
+              <w:pStyle w:val="Compact"/>
+            </w:pPr>
+          </w:p>
+        </w:tc>
+      </w:tr>
+      <w:tr>
+        <w:tc>
+          <w:tcPr/>
+          <w:p>
+            <w:pPr>
+              <w:pStyle w:val="Compact"/>
+            </w:pPr>
+            <w:r>
+              <w:rPr>
+                <w:rStyle w:val="VerbatimChar"/>
+              </w:rPr>
+              <w:t xml:space="preserve">meta.metadata-radiometric-accuracy-sr</w:t>
+            </w:r>
+          </w:p>
+        </w:tc>
+        <w:tc>
+          <w:tcPr/>
+          <w:p>
+            <w:pPr>
+              <w:pStyle w:val="Compact"/>
+            </w:pPr>
+            <w:r>
+              <w:t xml:space="preserve">Radiometric Accuracy</w:t>
+            </w:r>
+          </w:p>
+        </w:tc>
+        <w:tc>
+          <w:tcPr/>
+          <w:p>
+            <w:pPr>
+              <w:pStyle w:val="Compact"/>
+              <w:jc w:val="center"/>
+            </w:pPr>
+            <w:r>
+              <w:rPr>
+                <w:i/>
+                <w:iCs/>
+              </w:rPr>
+              <w:t xml:space="preserve">not required</w:t>
+            </w:r>
+          </w:p>
+        </w:tc>
+        <w:tc>
+          <w:tcPr/>
+          <w:p>
+            <w:pPr>
+              <w:pStyle w:val="Compact"/>
+            </w:pPr>
+          </w:p>
+        </w:tc>
+      </w:tr>
+      <w:tr>
+        <w:tc>
+          <w:tcPr/>
+          <w:p>
+            <w:pPr>
+              <w:pStyle w:val="Compact"/>
+            </w:pPr>
+            <w:r>
+              <w:rPr>
+                <w:rStyle w:val="VerbatimChar"/>
+              </w:rPr>
+              <w:t xml:space="preserve">meta.metadata-algorithms-sr</w:t>
+            </w:r>
+          </w:p>
+        </w:tc>
+        <w:tc>
+          <w:tcPr/>
+          <w:p>
+            <w:pPr>
+              <w:pStyle w:val="Compact"/>
+            </w:pPr>
+            <w:r>
+              <w:t xml:space="preserve">Algorithms</w:t>
+            </w:r>
+          </w:p>
+        </w:tc>
+        <w:tc>
+          <w:tcPr/>
+          <w:p>
+            <w:pPr>
+              <w:pStyle w:val="Compact"/>
+            </w:pPr>
+          </w:p>
+        </w:tc>
+        <w:tc>
+          <w:tcPr/>
+          <w:p>
+            <w:pPr>
+              <w:pStyle w:val="Compact"/>
+            </w:pPr>
+          </w:p>
+        </w:tc>
+      </w:tr>
+      <w:tr>
+        <w:tc>
+          <w:tcPr/>
+          <w:p>
+            <w:pPr>
+              <w:pStyle w:val="Compact"/>
+            </w:pPr>
+            <w:r>
+              <w:rPr>
+                <w:rStyle w:val="VerbatimChar"/>
+              </w:rPr>
+              <w:t xml:space="preserve">meta.metadata-auxiliary-data-optical</w:t>
+            </w:r>
+          </w:p>
+        </w:tc>
+        <w:tc>
+          <w:tcPr/>
+          <w:p>
+            <w:pPr>
+              <w:pStyle w:val="Compact"/>
+            </w:pPr>
+            <w:r>
+              <w:t xml:space="preserve">Auxiliary Data</w:t>
+            </w:r>
+          </w:p>
+        </w:tc>
+        <w:tc>
+          <w:tcPr/>
+          <w:p>
+            <w:pPr>
+              <w:pStyle w:val="Compact"/>
+            </w:pPr>
+          </w:p>
+        </w:tc>
+        <w:tc>
+          <w:tcPr/>
+          <w:p>
+            <w:pPr>
+              <w:pStyle w:val="Compact"/>
+            </w:pPr>
+          </w:p>
+        </w:tc>
+      </w:tr>
+      <w:tr>
+        <w:tc>
+          <w:tcPr/>
+          <w:p>
+            <w:pPr>
+              <w:pStyle w:val="Compact"/>
+            </w:pPr>
+            <w:r>
+              <w:rPr>
+                <w:rStyle w:val="VerbatimChar"/>
+              </w:rPr>
+              <w:t xml:space="preserve">meta.metadata-processing-chain-prov-sr</w:t>
+            </w:r>
+          </w:p>
+        </w:tc>
+        <w:tc>
+          <w:tcPr/>
+          <w:p>
+            <w:pPr>
+              <w:pStyle w:val="Compact"/>
+            </w:pPr>
+            <w:r>
+              <w:t xml:space="preserve">Processing Chain Provenance</w:t>
+            </w:r>
+          </w:p>
+        </w:tc>
+        <w:tc>
+          <w:tcPr/>
+          <w:p>
+            <w:pPr>
+              <w:pStyle w:val="Compact"/>
+              <w:jc w:val="center"/>
+            </w:pPr>
+            <w:r>
+              <w:rPr>
+                <w:i/>
+                <w:iCs/>
+              </w:rPr>
+              <w:t xml:space="preserve">not required</w:t>
+            </w:r>
+          </w:p>
+        </w:tc>
+        <w:tc>
+          <w:tcPr/>
+          <w:p>
+            <w:pPr>
+              <w:pStyle w:val="Compact"/>
+            </w:pPr>
+          </w:p>
+        </w:tc>
+      </w:tr>
+      <w:tr>
+        <w:tc>
+          <w:tcPr/>
+          <w:p>
+            <w:pPr>
+              <w:pStyle w:val="Compact"/>
+            </w:pPr>
+            <w:r>
+              <w:rPr>
+                <w:rStyle w:val="VerbatimChar"/>
+              </w:rPr>
+              <w:t xml:space="preserve">meta.metadata-data-access</w:t>
+            </w:r>
+          </w:p>
+        </w:tc>
+        <w:tc>
+          <w:tcPr/>
+          <w:p>
+            <w:pPr>
+              <w:pStyle w:val="Compact"/>
+            </w:pPr>
+            <w:r>
+              <w:t xml:space="preserve">Data Access</w:t>
+            </w:r>
+          </w:p>
+        </w:tc>
+        <w:tc>
+          <w:tcPr/>
+          <w:p>
+            <w:pPr>
+              <w:pStyle w:val="Compact"/>
+            </w:pPr>
+          </w:p>
+        </w:tc>
+        <w:tc>
+          <w:tcPr/>
+          <w:p>
+            <w:pPr>
+              <w:pStyle w:val="Compact"/>
+              <w:jc w:val="center"/>
+            </w:pPr>
+            <w:r>
+              <w:rPr>
+                <w:i/>
+                <w:iCs/>
+              </w:rPr>
+              <w:t xml:space="preserve">as threshold</w:t>
+            </w:r>
+          </w:p>
+        </w:tc>
+      </w:tr>
+      <w:tr>
+        <w:tc>
+          <w:tcPr/>
+          <w:p>
+            <w:pPr>
+              <w:pStyle w:val="Compact"/>
+            </w:pPr>
+            <w:r>
+              <w:rPr>
+                <w:rStyle w:val="VerbatimChar"/>
+              </w:rPr>
+              <w:t xml:space="preserve">meta.metadata-data-quality-sr</w:t>
+            </w:r>
+          </w:p>
+        </w:tc>
+        <w:tc>
+          <w:tcPr/>
+          <w:p>
+            <w:pPr>
+              <w:pStyle w:val="Compact"/>
+            </w:pPr>
+            <w:r>
+              <w:t xml:space="preserve">Overall Data Quality</w:t>
+            </w:r>
+          </w:p>
+        </w:tc>
+        <w:tc>
+          <w:tcPr/>
+          <w:p>
+            <w:pPr>
+              <w:pStyle w:val="Compact"/>
+              <w:jc w:val="center"/>
+            </w:pPr>
+            <w:r>
+              <w:rPr>
+                <w:i/>
+                <w:iCs/>
+              </w:rPr>
+              <w:t xml:space="preserve">not required</w:t>
+            </w:r>
+          </w:p>
+        </w:tc>
+        <w:tc>
+          <w:tcPr/>
+          <w:p>
+            <w:pPr>
+              <w:pStyle w:val="Compact"/>
+            </w:pPr>
+          </w:p>
+        </w:tc>
+      </w:tr>
     </w:tbl>
-    <w:bookmarkEnd w:id="66"/>
-    <w:bookmarkStart w:id="67" w:name="geometric-corrections"/>
+    <w:bookmarkEnd w:id="180"/>
+    <w:bookmarkStart w:id="181" w:name="per-pixel-metadata"/>
+    <w:p>
+      <w:pPr>
+        <w:pStyle w:val="berschrift3"/>
+      </w:pPr>
+      <w:r>
+        <w:t xml:space="preserve">Per-Pixel Metadata</w:t>
+      </w:r>
+    </w:p>
+    <w:tbl>
+      <w:tblPr>
+        <w:tblStyle w:val="Table"/>
+        <w:tblW w:type="pct" w:w="5000"/>
+        <w:tblLayout w:type="fixed"/>
+        <w:tblLook w:firstRow="1" w:lastRow="0" w:firstColumn="0" w:lastColumn="0" w:noHBand="0" w:noVBand="0" w:val="0020"/>
+      </w:tblPr>
+      <w:tblGrid>
+        <w:gridCol w:w="2520"/>
+        <w:gridCol w:w="3060"/>
+        <w:gridCol w:w="1620"/>
+        <w:gridCol w:w="720"/>
+      </w:tblGrid>
+      <w:tr>
+        <w:trPr>
+          <w:tblHeader w:val="on"/>
+        </w:trPr>
+        <w:tc>
+          <w:tcPr/>
+          <w:p>
+            <w:pPr>
+              <w:pStyle w:val="Compact"/>
+            </w:pPr>
+            <w:r>
+              <w:t xml:space="preserve">Requirement ID</w:t>
+            </w:r>
+          </w:p>
+        </w:tc>
+        <w:tc>
+          <w:tcPr/>
+          <w:p>
+            <w:pPr>
+              <w:pStyle w:val="Compact"/>
+            </w:pPr>
+            <w:r>
+              <w:t xml:space="preserve">Requirement Title</w:t>
+            </w:r>
+          </w:p>
+        </w:tc>
+        <w:tc>
+          <w:tcPr/>
+          <w:p>
+            <w:pPr>
+              <w:pStyle w:val="Compact"/>
+              <w:jc w:val="center"/>
+            </w:pPr>
+            <w:r>
+              <w:t xml:space="preserve">Threshold</w:t>
+            </w:r>
+          </w:p>
+        </w:tc>
+        <w:tc>
+          <w:tcPr/>
+          <w:p>
+            <w:pPr>
+              <w:pStyle w:val="Compact"/>
+              <w:jc w:val="center"/>
+            </w:pPr>
+            <w:r>
+              <w:t xml:space="preserve">Goal</w:t>
+            </w:r>
+          </w:p>
+        </w:tc>
+      </w:tr>
+      <w:tr>
+        <w:tc>
+          <w:tcPr/>
+          <w:p>
+            <w:pPr>
+              <w:pStyle w:val="Compact"/>
+            </w:pPr>
+            <w:r>
+              <w:rPr>
+                <w:rStyle w:val="VerbatimChar"/>
+              </w:rPr>
+              <w:t xml:space="preserve">pxl.metadata-machine-readability-per-pixel-optical</w:t>
+            </w:r>
+          </w:p>
+        </w:tc>
+        <w:tc>
+          <w:tcPr/>
+          <w:p>
+            <w:pPr>
+              <w:pStyle w:val="Compact"/>
+            </w:pPr>
+            <w:r>
+              <w:t xml:space="preserve">Metadata Machine Readability</w:t>
+            </w:r>
+          </w:p>
+        </w:tc>
+        <w:tc>
+          <w:tcPr/>
+          <w:p>
+            <w:pPr>
+              <w:pStyle w:val="Compact"/>
+            </w:pPr>
+          </w:p>
+        </w:tc>
+        <w:tc>
+          <w:tcPr/>
+          <w:p>
+            <w:pPr>
+              <w:pStyle w:val="Compact"/>
+              <w:jc w:val="center"/>
+            </w:pPr>
+            <w:r>
+              <w:rPr>
+                <w:i/>
+                <w:iCs/>
+              </w:rPr>
+              <w:t xml:space="preserve">as threshold</w:t>
+            </w:r>
+          </w:p>
+        </w:tc>
+      </w:tr>
+      <w:tr>
+        <w:tc>
+          <w:tcPr/>
+          <w:p>
+            <w:pPr>
+              <w:pStyle w:val="Compact"/>
+            </w:pPr>
+            <w:r>
+              <w:rPr>
+                <w:rStyle w:val="VerbatimChar"/>
+              </w:rPr>
+              <w:t xml:space="preserve">pxl.per-pixel-nodata</w:t>
+            </w:r>
+          </w:p>
+        </w:tc>
+        <w:tc>
+          <w:tcPr/>
+          <w:p>
+            <w:pPr>
+              <w:pStyle w:val="Compact"/>
+            </w:pPr>
+            <w:r>
+              <w:t xml:space="preserve">No Data</w:t>
+            </w:r>
+          </w:p>
+        </w:tc>
+        <w:tc>
+          <w:tcPr/>
+          <w:p>
+            <w:pPr>
+              <w:pStyle w:val="Compact"/>
+            </w:pPr>
+          </w:p>
+        </w:tc>
+        <w:tc>
+          <w:tcPr/>
+          <w:p>
+            <w:pPr>
+              <w:pStyle w:val="Compact"/>
+              <w:jc w:val="center"/>
+            </w:pPr>
+            <w:r>
+              <w:rPr>
+                <w:i/>
+                <w:iCs/>
+              </w:rPr>
+              <w:t xml:space="preserve">as threshold</w:t>
+            </w:r>
+          </w:p>
+        </w:tc>
+      </w:tr>
+      <w:tr>
+        <w:tc>
+          <w:tcPr/>
+          <w:p>
+            <w:pPr>
+              <w:pStyle w:val="Compact"/>
+            </w:pPr>
+            <w:r>
+              <w:rPr>
+                <w:rStyle w:val="VerbatimChar"/>
+              </w:rPr>
+              <w:t xml:space="preserve">pxl.per-pixel-incomplete-testing</w:t>
+            </w:r>
+          </w:p>
+        </w:tc>
+        <w:tc>
+          <w:tcPr/>
+          <w:p>
+            <w:pPr>
+              <w:pStyle w:val="Compact"/>
+            </w:pPr>
+            <w:r>
+              <w:t xml:space="preserve">Incomplete Testing</w:t>
+            </w:r>
+          </w:p>
+        </w:tc>
+        <w:tc>
+          <w:tcPr/>
+          <w:p>
+            <w:pPr>
+              <w:pStyle w:val="Compact"/>
+            </w:pPr>
+          </w:p>
+        </w:tc>
+        <w:tc>
+          <w:tcPr/>
+          <w:p>
+            <w:pPr>
+              <w:pStyle w:val="Compact"/>
+            </w:pPr>
+          </w:p>
+        </w:tc>
+      </w:tr>
+      <w:tr>
+        <w:tc>
+          <w:tcPr/>
+          <w:p>
+            <w:pPr>
+              <w:pStyle w:val="Compact"/>
+            </w:pPr>
+            <w:r>
+              <w:rPr>
+                <w:rStyle w:val="VerbatimChar"/>
+              </w:rPr>
+              <w:t xml:space="preserve">pxl.per-pixel-saturation</w:t>
+            </w:r>
+          </w:p>
+        </w:tc>
+        <w:tc>
+          <w:tcPr/>
+          <w:p>
+            <w:pPr>
+              <w:pStyle w:val="Compact"/>
+            </w:pPr>
+            <w:r>
+              <w:t xml:space="preserve">Saturation</w:t>
+            </w:r>
+          </w:p>
+        </w:tc>
+        <w:tc>
+          <w:tcPr/>
+          <w:p>
+            <w:pPr>
+              <w:pStyle w:val="Compact"/>
+            </w:pPr>
+          </w:p>
+        </w:tc>
+        <w:tc>
+          <w:tcPr/>
+          <w:p>
+            <w:pPr>
+              <w:pStyle w:val="Compact"/>
+            </w:pPr>
+          </w:p>
+        </w:tc>
+      </w:tr>
+      <w:tr>
+        <w:tc>
+          <w:tcPr/>
+          <w:p>
+            <w:pPr>
+              <w:pStyle w:val="Compact"/>
+            </w:pPr>
+            <w:r>
+              <w:rPr>
+                <w:rStyle w:val="VerbatimChar"/>
+              </w:rPr>
+              <w:t xml:space="preserve">pxl.per-pixel-cloud</w:t>
+            </w:r>
+          </w:p>
+        </w:tc>
+        <w:tc>
+          <w:tcPr/>
+          <w:p>
+            <w:pPr>
+              <w:pStyle w:val="Compact"/>
+            </w:pPr>
+            <w:r>
+              <w:t xml:space="preserve">Cloud</w:t>
+            </w:r>
+          </w:p>
+        </w:tc>
+        <w:tc>
+          <w:tcPr/>
+          <w:p>
+            <w:pPr>
+              <w:pStyle w:val="Compact"/>
+            </w:pPr>
+          </w:p>
+        </w:tc>
+        <w:tc>
+          <w:tcPr/>
+          <w:p>
+            <w:pPr>
+              <w:pStyle w:val="Compact"/>
+            </w:pPr>
+          </w:p>
+        </w:tc>
+      </w:tr>
+      <w:tr>
+        <w:tc>
+          <w:tcPr/>
+          <w:p>
+            <w:pPr>
+              <w:pStyle w:val="Compact"/>
+            </w:pPr>
+            <w:r>
+              <w:rPr>
+                <w:rStyle w:val="VerbatimChar"/>
+              </w:rPr>
+              <w:t xml:space="preserve">pxl.per-pixel-cloud-shadow</w:t>
+            </w:r>
+          </w:p>
+        </w:tc>
+        <w:tc>
+          <w:tcPr/>
+          <w:p>
+            <w:pPr>
+              <w:pStyle w:val="Compact"/>
+            </w:pPr>
+            <w:r>
+              <w:t xml:space="preserve">Cloud Shadow</w:t>
+            </w:r>
+          </w:p>
+        </w:tc>
+        <w:tc>
+          <w:tcPr/>
+          <w:p>
+            <w:pPr>
+              <w:pStyle w:val="Compact"/>
+            </w:pPr>
+          </w:p>
+        </w:tc>
+        <w:tc>
+          <w:tcPr/>
+          <w:p>
+            <w:pPr>
+              <w:pStyle w:val="Compact"/>
+            </w:pPr>
+          </w:p>
+        </w:tc>
+      </w:tr>
+      <w:tr>
+        <w:tc>
+          <w:tcPr/>
+          <w:p>
+            <w:pPr>
+              <w:pStyle w:val="Compact"/>
+            </w:pPr>
+            <w:r>
+              <w:rPr>
+                <w:rStyle w:val="VerbatimChar"/>
+              </w:rPr>
+              <w:t xml:space="preserve">pxl.per-pixel-land-water-sr</w:t>
+            </w:r>
+          </w:p>
+        </w:tc>
+        <w:tc>
+          <w:tcPr/>
+          <w:p>
+            <w:pPr>
+              <w:pStyle w:val="Compact"/>
+            </w:pPr>
+            <w:r>
+              <w:t xml:space="preserve">Land/Water Mask</w:t>
+            </w:r>
+          </w:p>
+        </w:tc>
+        <w:tc>
+          <w:tcPr/>
+          <w:p>
+            <w:pPr>
+              <w:pStyle w:val="Compact"/>
+              <w:jc w:val="center"/>
+            </w:pPr>
+            <w:r>
+              <w:rPr>
+                <w:i/>
+                <w:iCs/>
+              </w:rPr>
+              <w:t xml:space="preserve">not required</w:t>
+            </w:r>
+          </w:p>
+        </w:tc>
+        <w:tc>
+          <w:tcPr/>
+          <w:p>
+            <w:pPr>
+              <w:pStyle w:val="Compact"/>
+            </w:pPr>
+          </w:p>
+        </w:tc>
+      </w:tr>
+      <w:tr>
+        <w:tc>
+          <w:tcPr/>
+          <w:p>
+            <w:pPr>
+              <w:pStyle w:val="Compact"/>
+            </w:pPr>
+            <w:r>
+              <w:rPr>
+                <w:rStyle w:val="VerbatimChar"/>
+              </w:rPr>
+              <w:t xml:space="preserve">pxl.per-pixel-snow-ice-sr</w:t>
+            </w:r>
+          </w:p>
+        </w:tc>
+        <w:tc>
+          <w:tcPr/>
+          <w:p>
+            <w:pPr>
+              <w:pStyle w:val="Compact"/>
+            </w:pPr>
+            <w:r>
+              <w:t xml:space="preserve">Snow/Ice Mask</w:t>
+            </w:r>
+          </w:p>
+        </w:tc>
+        <w:tc>
+          <w:tcPr/>
+          <w:p>
+            <w:pPr>
+              <w:pStyle w:val="Compact"/>
+              <w:jc w:val="center"/>
+            </w:pPr>
+            <w:r>
+              <w:rPr>
+                <w:i/>
+                <w:iCs/>
+              </w:rPr>
+              <w:t xml:space="preserve">not required</w:t>
+            </w:r>
+          </w:p>
+        </w:tc>
+        <w:tc>
+          <w:tcPr/>
+          <w:p>
+            <w:pPr>
+              <w:pStyle w:val="Compact"/>
+            </w:pPr>
+          </w:p>
+        </w:tc>
+      </w:tr>
+      <w:tr>
+        <w:tc>
+          <w:tcPr/>
+          <w:p>
+            <w:pPr>
+              <w:pStyle w:val="Compact"/>
+            </w:pPr>
+            <w:r>
+              <w:rPr>
+                <w:rStyle w:val="VerbatimChar"/>
+              </w:rPr>
+              <w:t xml:space="preserve">pxl.per-pixel-terrain-shadow</w:t>
+            </w:r>
+          </w:p>
+        </w:tc>
+        <w:tc>
+          <w:tcPr/>
+          <w:p>
+            <w:pPr>
+              <w:pStyle w:val="Compact"/>
+            </w:pPr>
+            <w:r>
+              <w:t xml:space="preserve">Terrain Shadow Mask</w:t>
+            </w:r>
+          </w:p>
+        </w:tc>
+        <w:tc>
+          <w:tcPr/>
+          <w:p>
+            <w:pPr>
+              <w:pStyle w:val="Compact"/>
+              <w:jc w:val="center"/>
+            </w:pPr>
+            <w:r>
+              <w:rPr>
+                <w:i/>
+                <w:iCs/>
+              </w:rPr>
+              <w:t xml:space="preserve">not required</w:t>
+            </w:r>
+          </w:p>
+        </w:tc>
+        <w:tc>
+          <w:tcPr/>
+          <w:p>
+            <w:pPr>
+              <w:pStyle w:val="Compact"/>
+            </w:pPr>
+          </w:p>
+        </w:tc>
+      </w:tr>
+      <w:tr>
+        <w:tc>
+          <w:tcPr/>
+          <w:p>
+            <w:pPr>
+              <w:pStyle w:val="Compact"/>
+            </w:pPr>
+            <w:r>
+              <w:rPr>
+                <w:rStyle w:val="VerbatimChar"/>
+              </w:rPr>
+              <w:t xml:space="preserve">pxl.per-pixel-terrain-occlusion</w:t>
+            </w:r>
+          </w:p>
+        </w:tc>
+        <w:tc>
+          <w:tcPr/>
+          <w:p>
+            <w:pPr>
+              <w:pStyle w:val="Compact"/>
+            </w:pPr>
+            <w:r>
+              <w:t xml:space="preserve">Terrain Occlusion</w:t>
+            </w:r>
+          </w:p>
+        </w:tc>
+        <w:tc>
+          <w:tcPr/>
+          <w:p>
+            <w:pPr>
+              <w:pStyle w:val="Compact"/>
+              <w:jc w:val="center"/>
+            </w:pPr>
+            <w:r>
+              <w:rPr>
+                <w:i/>
+                <w:iCs/>
+              </w:rPr>
+              <w:t xml:space="preserve">not required</w:t>
+            </w:r>
+          </w:p>
+        </w:tc>
+        <w:tc>
+          <w:tcPr/>
+          <w:p>
+            <w:pPr>
+              <w:pStyle w:val="Compact"/>
+            </w:pPr>
+          </w:p>
+        </w:tc>
+      </w:tr>
+      <w:tr>
+        <w:tc>
+          <w:tcPr/>
+          <w:p>
+            <w:pPr>
+              <w:pStyle w:val="Compact"/>
+            </w:pPr>
+            <w:r>
+              <w:rPr>
+                <w:rStyle w:val="VerbatimChar"/>
+              </w:rPr>
+              <w:t xml:space="preserve">pxl.per-pixel-view-angles-solar</w:t>
+            </w:r>
+          </w:p>
+        </w:tc>
+        <w:tc>
+          <w:tcPr/>
+          <w:p>
+            <w:pPr>
+              <w:pStyle w:val="Compact"/>
+            </w:pPr>
+            <w:r>
+              <w:t xml:space="preserve">Solar and Viewing Geometry</w:t>
+            </w:r>
+          </w:p>
+        </w:tc>
+        <w:tc>
+          <w:tcPr/>
+          <w:p>
+            <w:pPr>
+              <w:pStyle w:val="Compact"/>
+            </w:pPr>
+          </w:p>
+        </w:tc>
+        <w:tc>
+          <w:tcPr/>
+          <w:p>
+            <w:pPr>
+              <w:pStyle w:val="Compact"/>
+            </w:pPr>
+          </w:p>
+        </w:tc>
+      </w:tr>
+      <w:tr>
+        <w:tc>
+          <w:tcPr/>
+          <w:p>
+            <w:pPr>
+              <w:pStyle w:val="Compact"/>
+            </w:pPr>
+            <w:r>
+              <w:rPr>
+                <w:rStyle w:val="VerbatimChar"/>
+              </w:rPr>
+              <w:t xml:space="preserve">pxl.per-pixel-terrain-illumination</w:t>
+            </w:r>
+          </w:p>
+        </w:tc>
+        <w:tc>
+          <w:tcPr/>
+          <w:p>
+            <w:pPr>
+              <w:pStyle w:val="Compact"/>
+            </w:pPr>
+            <w:r>
+              <w:t xml:space="preserve">Terrain Illumination Correction</w:t>
+            </w:r>
+          </w:p>
+        </w:tc>
+        <w:tc>
+          <w:tcPr/>
+          <w:p>
+            <w:pPr>
+              <w:pStyle w:val="Compact"/>
+              <w:jc w:val="center"/>
+            </w:pPr>
+            <w:r>
+              <w:rPr>
+                <w:i/>
+                <w:iCs/>
+              </w:rPr>
+              <w:t xml:space="preserve">not required</w:t>
+            </w:r>
+          </w:p>
+        </w:tc>
+        <w:tc>
+          <w:tcPr/>
+          <w:p>
+            <w:pPr>
+              <w:pStyle w:val="Compact"/>
+            </w:pPr>
+          </w:p>
+        </w:tc>
+      </w:tr>
+    </w:tbl>
+    <w:bookmarkEnd w:id="181"/>
+    <w:bookmarkStart w:id="182" w:name="radiometric-and-atmospheric-corrections"/>
+    <w:p>
+      <w:pPr>
+        <w:pStyle w:val="berschrift3"/>
+      </w:pPr>
+      <w:r>
+        <w:t xml:space="preserve">Radiometric and Atmospheric Corrections</w:t>
+      </w:r>
+    </w:p>
+    <w:tbl>
+      <w:tblPr>
+        <w:tblStyle w:val="Table"/>
+        <w:tblW w:type="pct" w:w="5000"/>
+        <w:tblLayout w:type="fixed"/>
+        <w:tblLook w:firstRow="1" w:lastRow="0" w:firstColumn="0" w:lastColumn="0" w:noHBand="0" w:noVBand="0" w:val="0020"/>
+      </w:tblPr>
+      <w:tblGrid>
+        <w:gridCol w:w="2520"/>
+        <w:gridCol w:w="3060"/>
+        <w:gridCol w:w="1620"/>
+        <w:gridCol w:w="720"/>
+      </w:tblGrid>
+      <w:tr>
+        <w:trPr>
+          <w:tblHeader w:val="on"/>
+        </w:trPr>
+        <w:tc>
+          <w:tcPr/>
+          <w:p>
+            <w:pPr>
+              <w:pStyle w:val="Compact"/>
+            </w:pPr>
+            <w:r>
+              <w:t xml:space="preserve">Requirement ID</w:t>
+            </w:r>
+          </w:p>
+        </w:tc>
+        <w:tc>
+          <w:tcPr/>
+          <w:p>
+            <w:pPr>
+              <w:pStyle w:val="Compact"/>
+            </w:pPr>
+            <w:r>
+              <w:t xml:space="preserve">Requirement Title</w:t>
+            </w:r>
+          </w:p>
+        </w:tc>
+        <w:tc>
+          <w:tcPr/>
+          <w:p>
+            <w:pPr>
+              <w:pStyle w:val="Compact"/>
+              <w:jc w:val="center"/>
+            </w:pPr>
+            <w:r>
+              <w:t xml:space="preserve">Threshold</w:t>
+            </w:r>
+          </w:p>
+        </w:tc>
+        <w:tc>
+          <w:tcPr/>
+          <w:p>
+            <w:pPr>
+              <w:pStyle w:val="Compact"/>
+              <w:jc w:val="center"/>
+            </w:pPr>
+            <w:r>
+              <w:t xml:space="preserve">Goal</w:t>
+            </w:r>
+          </w:p>
+        </w:tc>
+      </w:tr>
+      <w:tr>
+        <w:tc>
+          <w:tcPr/>
+          <w:p>
+            <w:pPr>
+              <w:pStyle w:val="Compact"/>
+            </w:pPr>
+            <w:r>
+              <w:rPr>
+                <w:rStyle w:val="VerbatimChar"/>
+              </w:rPr>
+              <w:t xml:space="preserve">rac.measurements-measurement-sr</w:t>
+            </w:r>
+          </w:p>
+        </w:tc>
+        <w:tc>
+          <w:tcPr/>
+          <w:p>
+            <w:pPr>
+              <w:pStyle w:val="Compact"/>
+            </w:pPr>
+            <w:r>
+              <w:t xml:space="preserve">Measurement</w:t>
+            </w:r>
+          </w:p>
+        </w:tc>
+        <w:tc>
+          <w:tcPr/>
+          <w:p>
+            <w:pPr>
+              <w:pStyle w:val="Compact"/>
+            </w:pPr>
+          </w:p>
+        </w:tc>
+        <w:tc>
+          <w:tcPr/>
+          <w:p>
+            <w:pPr>
+              <w:pStyle w:val="Compact"/>
+            </w:pPr>
+          </w:p>
+        </w:tc>
+      </w:tr>
+      <w:tr>
+        <w:tc>
+          <w:tcPr/>
+          <w:p>
+            <w:pPr>
+              <w:pStyle w:val="Compact"/>
+            </w:pPr>
+            <w:r>
+              <w:rPr>
+                <w:rStyle w:val="VerbatimChar"/>
+              </w:rPr>
+              <w:t xml:space="preserve">rac.measurements-uncertainty-sr</w:t>
+            </w:r>
+          </w:p>
+        </w:tc>
+        <w:tc>
+          <w:tcPr/>
+          <w:p>
+            <w:pPr>
+              <w:pStyle w:val="Compact"/>
+            </w:pPr>
+            <w:r>
+              <w:t xml:space="preserve">Measurement Uncertainty</w:t>
+            </w:r>
+          </w:p>
+        </w:tc>
+        <w:tc>
+          <w:tcPr/>
+          <w:p>
+            <w:pPr>
+              <w:pStyle w:val="Compact"/>
+              <w:jc w:val="center"/>
+            </w:pPr>
+            <w:r>
+              <w:rPr>
+                <w:i/>
+                <w:iCs/>
+              </w:rPr>
+              <w:t xml:space="preserve">not required</w:t>
+            </w:r>
+          </w:p>
+        </w:tc>
+        <w:tc>
+          <w:tcPr/>
+          <w:p>
+            <w:pPr>
+              <w:pStyle w:val="Compact"/>
+            </w:pPr>
+          </w:p>
+        </w:tc>
+      </w:tr>
+      <w:tr>
+        <w:tc>
+          <w:tcPr/>
+          <w:p>
+            <w:pPr>
+              <w:pStyle w:val="Compact"/>
+            </w:pPr>
+            <w:r>
+              <w:rPr>
+                <w:rStyle w:val="VerbatimChar"/>
+              </w:rPr>
+              <w:t xml:space="preserve">rac.measurements-normalisation-sr</w:t>
+            </w:r>
+          </w:p>
+        </w:tc>
+        <w:tc>
+          <w:tcPr/>
+          <w:p>
+            <w:pPr>
+              <w:pStyle w:val="Compact"/>
+            </w:pPr>
+            <w:r>
+              <w:t xml:space="preserve">Measurement Normalisation</w:t>
+            </w:r>
+          </w:p>
+        </w:tc>
+        <w:tc>
+          <w:tcPr/>
+          <w:p>
+            <w:pPr>
+              <w:pStyle w:val="Compact"/>
+              <w:jc w:val="center"/>
+            </w:pPr>
+            <w:r>
+              <w:rPr>
+                <w:i/>
+                <w:iCs/>
+              </w:rPr>
+              <w:t xml:space="preserve">not required</w:t>
+            </w:r>
+          </w:p>
+        </w:tc>
+        <w:tc>
+          <w:tcPr/>
+          <w:p>
+            <w:pPr>
+              <w:pStyle w:val="Compact"/>
+            </w:pPr>
+          </w:p>
+        </w:tc>
+      </w:tr>
+      <w:tr>
+        <w:tc>
+          <w:tcPr/>
+          <w:p>
+            <w:pPr>
+              <w:pStyle w:val="Compact"/>
+            </w:pPr>
+            <w:r>
+              <w:rPr>
+                <w:rStyle w:val="VerbatimChar"/>
+              </w:rPr>
+              <w:t xml:space="preserve">rac.measurements-directional-atmospheric-scattering</w:t>
+            </w:r>
+          </w:p>
+        </w:tc>
+        <w:tc>
+          <w:tcPr/>
+          <w:p>
+            <w:pPr>
+              <w:pStyle w:val="Compact"/>
+            </w:pPr>
+            <w:r>
+              <w:t xml:space="preserve">Directional Atmospheric Scattering</w:t>
+            </w:r>
+          </w:p>
+        </w:tc>
+        <w:tc>
+          <w:tcPr/>
+          <w:p>
+            <w:pPr>
+              <w:pStyle w:val="Compact"/>
+            </w:pPr>
+          </w:p>
+        </w:tc>
+        <w:tc>
+          <w:tcPr/>
+          <w:p>
+            <w:pPr>
+              <w:pStyle w:val="Compact"/>
+              <w:jc w:val="center"/>
+            </w:pPr>
+            <w:r>
+              <w:rPr>
+                <w:i/>
+                <w:iCs/>
+              </w:rPr>
+              <w:t xml:space="preserve">as threshold</w:t>
+            </w:r>
+          </w:p>
+        </w:tc>
+      </w:tr>
+      <w:tr>
+        <w:tc>
+          <w:tcPr/>
+          <w:p>
+            <w:pPr>
+              <w:pStyle w:val="Compact"/>
+            </w:pPr>
+            <w:r>
+              <w:rPr>
+                <w:rStyle w:val="VerbatimChar"/>
+              </w:rPr>
+              <w:t xml:space="preserve">rac.corrections-water-vapour</w:t>
+            </w:r>
+          </w:p>
+        </w:tc>
+        <w:tc>
+          <w:tcPr/>
+          <w:p>
+            <w:pPr>
+              <w:pStyle w:val="Compact"/>
+            </w:pPr>
+            <w:r>
+              <w:t xml:space="preserve">Water Vapour Corrections</w:t>
+            </w:r>
+          </w:p>
+        </w:tc>
+        <w:tc>
+          <w:tcPr/>
+          <w:p>
+            <w:pPr>
+              <w:pStyle w:val="Compact"/>
+            </w:pPr>
+          </w:p>
+        </w:tc>
+        <w:tc>
+          <w:tcPr/>
+          <w:p>
+            <w:pPr>
+              <w:pStyle w:val="Compact"/>
+              <w:jc w:val="center"/>
+            </w:pPr>
+            <w:r>
+              <w:rPr>
+                <w:i/>
+                <w:iCs/>
+              </w:rPr>
+              <w:t xml:space="preserve">as threshold</w:t>
+            </w:r>
+          </w:p>
+        </w:tc>
+      </w:tr>
+      <w:tr>
+        <w:tc>
+          <w:tcPr/>
+          <w:p>
+            <w:pPr>
+              <w:pStyle w:val="Compact"/>
+            </w:pPr>
+            <w:r>
+              <w:rPr>
+                <w:rStyle w:val="VerbatimChar"/>
+              </w:rPr>
+              <w:t xml:space="preserve">rac.corrections-ozone</w:t>
+            </w:r>
+          </w:p>
+        </w:tc>
+        <w:tc>
+          <w:tcPr/>
+          <w:p>
+            <w:pPr>
+              <w:pStyle w:val="Compact"/>
+            </w:pPr>
+            <w:r>
+              <w:t xml:space="preserve">Ozone Corrections</w:t>
+            </w:r>
+          </w:p>
+        </w:tc>
+        <w:tc>
+          <w:tcPr/>
+          <w:p>
+            <w:pPr>
+              <w:pStyle w:val="Compact"/>
+              <w:jc w:val="center"/>
+            </w:pPr>
+            <w:r>
+              <w:rPr>
+                <w:i/>
+                <w:iCs/>
+              </w:rPr>
+              <w:t xml:space="preserve">not required</w:t>
+            </w:r>
+          </w:p>
+        </w:tc>
+        <w:tc>
+          <w:tcPr/>
+          <w:p>
+            <w:pPr>
+              <w:pStyle w:val="Compact"/>
+            </w:pPr>
+          </w:p>
+        </w:tc>
+      </w:tr>
+    </w:tbl>
+    <w:bookmarkEnd w:id="182"/>
+    <w:bookmarkStart w:id="183" w:name="geometric-corrections"/>
     <w:p>
       <w:pPr>
         <w:pStyle w:val="berschrift3"/>
@@ -2459,7 +8567,7 @@
               <w:rPr>
                 <w:rStyle w:val="VerbatimChar"/>
               </w:rPr>
-              <w:t xml:space="preserve">gcor.example</w:t>
+              <w:t xml:space="preserve">gcor.corrections-geometric-sr</w:t>
             </w:r>
           </w:p>
         </w:tc>
@@ -2470,7 +8578,7 @@
               <w:pStyle w:val="Compact"/>
             </w:pPr>
             <w:r>
-              <w:t xml:space="preserve">Example Requirement</w:t>
+              <w:t xml:space="preserve">Geometric Correction</w:t>
             </w:r>
           </w:p>
         </w:tc>
@@ -2497,9 +8605,9 @@
         <w:br w:type="page"/>
       </w:r>
     </w:p>
-    <w:bookmarkEnd w:id="67"/>
-    <w:bookmarkEnd w:id="68"/>
-    <w:bookmarkStart w:id="73" w:name="introduction"/>
+    <w:bookmarkEnd w:id="183"/>
+    <w:bookmarkEnd w:id="184"/>
+    <w:bookmarkStart w:id="189" w:name="introduction"/>
     <w:p>
       <w:pPr>
         <w:pStyle w:val="berschrift2"/>
@@ -2528,7 +8636,7 @@
         <w:t xml:space="preserve">This Guidance material does not replace or override the specifications.</w:t>
       </w:r>
     </w:p>
-    <w:bookmarkStart w:id="69" w:name="sec:intro-what-are-ceos-ard-products"/>
+    <w:bookmarkStart w:id="185" w:name="sec:intro-what-are-ceos-ard-products"/>
     <w:p>
       <w:pPr>
         <w:pStyle w:val="berschrift3"/>
@@ -2587,8 +8695,8 @@
         <w:t xml:space="preserve">for other types of satellite products.</w:t>
       </w:r>
     </w:p>
-    <w:bookmarkEnd w:id="69"/>
-    <w:bookmarkStart w:id="71" w:name="sec:intro-when-is-a-product-ceos-ard"/>
+    <w:bookmarkEnd w:id="185"/>
+    <w:bookmarkStart w:id="187" w:name="sec:intro-when-is-a-product-ceos-ard"/>
     <w:p>
       <w:pPr>
         <w:pStyle w:val="berschrift3"/>
@@ -2610,7 +8718,7 @@
         <w:pStyle w:val="Compact"/>
         <w:numPr>
           <w:ilvl w:val="0"/>
-          <w:numId w:val="1014"/>
+          <w:numId w:val="1058"/>
         </w:numPr>
       </w:pPr>
       <w:r>
@@ -2622,7 +8730,7 @@
         <w:pStyle w:val="Compact"/>
         <w:numPr>
           <w:ilvl w:val="0"/>
-          <w:numId w:val="1014"/>
+          <w:numId w:val="1058"/>
         </w:numPr>
       </w:pPr>
       <w:r>
@@ -2639,7 +8747,7 @@
       <w:r>
         <w:t xml:space="preserve"> </w:t>
       </w:r>
-      <w:hyperlink r:id="rId70">
+      <w:hyperlink r:id="rId186">
         <w:r>
           <w:rPr>
             <w:rStyle w:val="Hyperlink"/>
@@ -2659,8 +8767,8 @@
         <w:t xml:space="preserve">A product can continue to use CEOS-ARD branding as long as its generation and distribution remain consistent with the peer-reviewed assessment.</w:t>
       </w:r>
     </w:p>
-    <w:bookmarkEnd w:id="71"/>
-    <w:bookmarkStart w:id="72" w:name="sec:intro-difference-threshold-goal"/>
+    <w:bookmarkEnd w:id="187"/>
+    <w:bookmarkStart w:id="188" w:name="sec:intro-difference-threshold-goal"/>
     <w:p>
       <w:pPr>
         <w:pStyle w:val="berschrift3"/>
@@ -2863,9 +8971,9 @@
         <w:br w:type="page"/>
       </w:r>
     </w:p>
-    <w:bookmarkEnd w:id="72"/>
-    <w:bookmarkEnd w:id="73"/>
-    <w:bookmarkStart w:id="78" w:name="references"/>
+    <w:bookmarkEnd w:id="188"/>
+    <w:bookmarkEnd w:id="189"/>
+    <w:bookmarkStart w:id="194" w:name="references"/>
     <w:p>
       <w:pPr>
         <w:pStyle w:val="berschrift2"/>
@@ -2874,8 +8982,8 @@
         <w:t xml:space="preserve">References</w:t>
       </w:r>
     </w:p>
-    <w:bookmarkStart w:id="77" w:name="refs"/>
-    <w:bookmarkStart w:id="74" w:name="ref-iso19115_2_2009"/>
+    <w:bookmarkStart w:id="193" w:name="refs"/>
+    <w:bookmarkStart w:id="190" w:name="ref-iso19115_2_2009"/>
     <w:p>
       <w:pPr>
         <w:pStyle w:val="Literaturverzeichnis"/>
@@ -2902,8 +9010,8 @@
         <w:t xml:space="preserve">Standard. Geneva, CH: International Organization for Standardization.</w:t>
       </w:r>
     </w:p>
-    <w:bookmarkEnd w:id="74"/>
-    <w:bookmarkStart w:id="76" w:name="ref-li2012"/>
+    <w:bookmarkEnd w:id="190"/>
+    <w:bookmarkStart w:id="192" w:name="ref-li2012"/>
     <w:p>
       <w:pPr>
         <w:pStyle w:val="Literaturverzeichnis"/>
@@ -2933,7 +9041,7 @@
       <w:r>
         <w:t xml:space="preserve">124: 756–70. https://doi.org/</w:t>
       </w:r>
-      <w:hyperlink r:id="rId75">
+      <w:hyperlink r:id="rId191">
         <w:r>
           <w:rPr>
             <w:rStyle w:val="Hyperlink"/>
@@ -2945,10 +9053,10 @@
         <w:t xml:space="preserve">.</w:t>
       </w:r>
     </w:p>
-    <w:bookmarkEnd w:id="76"/>
-    <w:bookmarkEnd w:id="77"/>
-    <w:bookmarkEnd w:id="78"/>
-    <w:bookmarkEnd w:id="79"/>
+    <w:bookmarkEnd w:id="192"/>
+    <w:bookmarkEnd w:id="193"/>
+    <w:bookmarkEnd w:id="194"/>
+    <w:bookmarkEnd w:id="195"/>
     <w:sectPr>
       <w:headerReference r:id="rId11" w:type="even"/>
       <w:headerReference r:id="rId10" w:type="default"/>
@@ -3558,100 +9666,19 @@
     <w:abstractNumId w:val="991"/>
   </w:num>
   <w:num w:numId="1004">
-    <w:abstractNumId w:val="99411"/>
-    <w:lvlOverride w:ilvl="0">
-      <w:startOverride w:val="1"/>
-    </w:lvlOverride>
-    <w:lvlOverride w:ilvl="1">
-      <w:startOverride w:val="1"/>
-    </w:lvlOverride>
-    <w:lvlOverride w:ilvl="2">
-      <w:startOverride w:val="1"/>
-    </w:lvlOverride>
-    <w:lvlOverride w:ilvl="3">
-      <w:startOverride w:val="1"/>
-    </w:lvlOverride>
-    <w:lvlOverride w:ilvl="4">
-      <w:startOverride w:val="1"/>
-    </w:lvlOverride>
-    <w:lvlOverride w:ilvl="5">
-      <w:startOverride w:val="1"/>
-    </w:lvlOverride>
-    <w:lvlOverride w:ilvl="6">
-      <w:startOverride w:val="1"/>
-    </w:lvlOverride>
-    <w:lvlOverride w:ilvl="7">
-      <w:startOverride w:val="1"/>
-    </w:lvlOverride>
-    <w:lvlOverride w:ilvl="8">
-      <w:startOverride w:val="1"/>
-    </w:lvlOverride>
+    <w:abstractNumId w:val="991"/>
   </w:num>
   <w:num w:numId="1005">
     <w:abstractNumId w:val="991"/>
   </w:num>
   <w:num w:numId="1006">
-    <w:abstractNumId w:val="99411"/>
-    <w:lvlOverride w:ilvl="0">
-      <w:startOverride w:val="1"/>
-    </w:lvlOverride>
-    <w:lvlOverride w:ilvl="1">
-      <w:startOverride w:val="1"/>
-    </w:lvlOverride>
-    <w:lvlOverride w:ilvl="2">
-      <w:startOverride w:val="1"/>
-    </w:lvlOverride>
-    <w:lvlOverride w:ilvl="3">
-      <w:startOverride w:val="1"/>
-    </w:lvlOverride>
-    <w:lvlOverride w:ilvl="4">
-      <w:startOverride w:val="1"/>
-    </w:lvlOverride>
-    <w:lvlOverride w:ilvl="5">
-      <w:startOverride w:val="1"/>
-    </w:lvlOverride>
-    <w:lvlOverride w:ilvl="6">
-      <w:startOverride w:val="1"/>
-    </w:lvlOverride>
-    <w:lvlOverride w:ilvl="7">
-      <w:startOverride w:val="1"/>
-    </w:lvlOverride>
-    <w:lvlOverride w:ilvl="8">
-      <w:startOverride w:val="1"/>
-    </w:lvlOverride>
+    <w:abstractNumId w:val="991"/>
   </w:num>
   <w:num w:numId="1007">
     <w:abstractNumId w:val="991"/>
   </w:num>
   <w:num w:numId="1008">
-    <w:abstractNumId w:val="99411"/>
-    <w:lvlOverride w:ilvl="0">
-      <w:startOverride w:val="1"/>
-    </w:lvlOverride>
-    <w:lvlOverride w:ilvl="1">
-      <w:startOverride w:val="1"/>
-    </w:lvlOverride>
-    <w:lvlOverride w:ilvl="2">
-      <w:startOverride w:val="1"/>
-    </w:lvlOverride>
-    <w:lvlOverride w:ilvl="3">
-      <w:startOverride w:val="1"/>
-    </w:lvlOverride>
-    <w:lvlOverride w:ilvl="4">
-      <w:startOverride w:val="1"/>
-    </w:lvlOverride>
-    <w:lvlOverride w:ilvl="5">
-      <w:startOverride w:val="1"/>
-    </w:lvlOverride>
-    <w:lvlOverride w:ilvl="6">
-      <w:startOverride w:val="1"/>
-    </w:lvlOverride>
-    <w:lvlOverride w:ilvl="7">
-      <w:startOverride w:val="1"/>
-    </w:lvlOverride>
-    <w:lvlOverride w:ilvl="8">
-      <w:startOverride w:val="1"/>
-    </w:lvlOverride>
+    <w:abstractNumId w:val="991"/>
   </w:num>
   <w:num w:numId="1009">
     <w:abstractNumId w:val="991"/>
@@ -3690,6 +9717,9 @@
     <w:abstractNumId w:val="991"/>
   </w:num>
   <w:num w:numId="1012">
+    <w:abstractNumId w:val="991"/>
+  </w:num>
+  <w:num w:numId="1013">
     <w:abstractNumId w:val="99411"/>
     <w:lvlOverride w:ilvl="0">
       <w:startOverride w:val="1"/>
@@ -3719,10 +9749,490 @@
       <w:startOverride w:val="1"/>
     </w:lvlOverride>
   </w:num>
-  <w:num w:numId="1013">
+  <w:num w:numId="1014">
     <w:abstractNumId w:val="991"/>
   </w:num>
-  <w:num w:numId="1014">
+  <w:num w:numId="1015">
+    <w:abstractNumId w:val="99411"/>
+    <w:lvlOverride w:ilvl="0">
+      <w:startOverride w:val="1"/>
+    </w:lvlOverride>
+    <w:lvlOverride w:ilvl="1">
+      <w:startOverride w:val="1"/>
+    </w:lvlOverride>
+    <w:lvlOverride w:ilvl="2">
+      <w:startOverride w:val="1"/>
+    </w:lvlOverride>
+    <w:lvlOverride w:ilvl="3">
+      <w:startOverride w:val="1"/>
+    </w:lvlOverride>
+    <w:lvlOverride w:ilvl="4">
+      <w:startOverride w:val="1"/>
+    </w:lvlOverride>
+    <w:lvlOverride w:ilvl="5">
+      <w:startOverride w:val="1"/>
+    </w:lvlOverride>
+    <w:lvlOverride w:ilvl="6">
+      <w:startOverride w:val="1"/>
+    </w:lvlOverride>
+    <w:lvlOverride w:ilvl="7">
+      <w:startOverride w:val="1"/>
+    </w:lvlOverride>
+    <w:lvlOverride w:ilvl="8">
+      <w:startOverride w:val="1"/>
+    </w:lvlOverride>
+  </w:num>
+  <w:num w:numId="1016">
+    <w:abstractNumId w:val="991"/>
+  </w:num>
+  <w:num w:numId="1017">
+    <w:abstractNumId w:val="99411"/>
+    <w:lvlOverride w:ilvl="0">
+      <w:startOverride w:val="1"/>
+    </w:lvlOverride>
+    <w:lvlOverride w:ilvl="1">
+      <w:startOverride w:val="1"/>
+    </w:lvlOverride>
+    <w:lvlOverride w:ilvl="2">
+      <w:startOverride w:val="1"/>
+    </w:lvlOverride>
+    <w:lvlOverride w:ilvl="3">
+      <w:startOverride w:val="1"/>
+    </w:lvlOverride>
+    <w:lvlOverride w:ilvl="4">
+      <w:startOverride w:val="1"/>
+    </w:lvlOverride>
+    <w:lvlOverride w:ilvl="5">
+      <w:startOverride w:val="1"/>
+    </w:lvlOverride>
+    <w:lvlOverride w:ilvl="6">
+      <w:startOverride w:val="1"/>
+    </w:lvlOverride>
+    <w:lvlOverride w:ilvl="7">
+      <w:startOverride w:val="1"/>
+    </w:lvlOverride>
+    <w:lvlOverride w:ilvl="8">
+      <w:startOverride w:val="1"/>
+    </w:lvlOverride>
+  </w:num>
+  <w:num w:numId="1018">
+    <w:abstractNumId w:val="991"/>
+  </w:num>
+  <w:num w:numId="1019">
+    <w:abstractNumId w:val="99411"/>
+    <w:lvlOverride w:ilvl="0">
+      <w:startOverride w:val="1"/>
+    </w:lvlOverride>
+    <w:lvlOverride w:ilvl="1">
+      <w:startOverride w:val="1"/>
+    </w:lvlOverride>
+    <w:lvlOverride w:ilvl="2">
+      <w:startOverride w:val="1"/>
+    </w:lvlOverride>
+    <w:lvlOverride w:ilvl="3">
+      <w:startOverride w:val="1"/>
+    </w:lvlOverride>
+    <w:lvlOverride w:ilvl="4">
+      <w:startOverride w:val="1"/>
+    </w:lvlOverride>
+    <w:lvlOverride w:ilvl="5">
+      <w:startOverride w:val="1"/>
+    </w:lvlOverride>
+    <w:lvlOverride w:ilvl="6">
+      <w:startOverride w:val="1"/>
+    </w:lvlOverride>
+    <w:lvlOverride w:ilvl="7">
+      <w:startOverride w:val="1"/>
+    </w:lvlOverride>
+    <w:lvlOverride w:ilvl="8">
+      <w:startOverride w:val="1"/>
+    </w:lvlOverride>
+  </w:num>
+  <w:num w:numId="1020">
+    <w:abstractNumId w:val="99411"/>
+    <w:lvlOverride w:ilvl="0">
+      <w:startOverride w:val="1"/>
+    </w:lvlOverride>
+    <w:lvlOverride w:ilvl="1">
+      <w:startOverride w:val="1"/>
+    </w:lvlOverride>
+    <w:lvlOverride w:ilvl="2">
+      <w:startOverride w:val="1"/>
+    </w:lvlOverride>
+    <w:lvlOverride w:ilvl="3">
+      <w:startOverride w:val="1"/>
+    </w:lvlOverride>
+    <w:lvlOverride w:ilvl="4">
+      <w:startOverride w:val="1"/>
+    </w:lvlOverride>
+    <w:lvlOverride w:ilvl="5">
+      <w:startOverride w:val="1"/>
+    </w:lvlOverride>
+    <w:lvlOverride w:ilvl="6">
+      <w:startOverride w:val="1"/>
+    </w:lvlOverride>
+    <w:lvlOverride w:ilvl="7">
+      <w:startOverride w:val="1"/>
+    </w:lvlOverride>
+    <w:lvlOverride w:ilvl="8">
+      <w:startOverride w:val="1"/>
+    </w:lvlOverride>
+  </w:num>
+  <w:num w:numId="1021">
+    <w:abstractNumId w:val="991"/>
+  </w:num>
+  <w:num w:numId="1022">
+    <w:abstractNumId w:val="99411"/>
+    <w:lvlOverride w:ilvl="0">
+      <w:startOverride w:val="1"/>
+    </w:lvlOverride>
+    <w:lvlOverride w:ilvl="1">
+      <w:startOverride w:val="1"/>
+    </w:lvlOverride>
+    <w:lvlOverride w:ilvl="2">
+      <w:startOverride w:val="1"/>
+    </w:lvlOverride>
+    <w:lvlOverride w:ilvl="3">
+      <w:startOverride w:val="1"/>
+    </w:lvlOverride>
+    <w:lvlOverride w:ilvl="4">
+      <w:startOverride w:val="1"/>
+    </w:lvlOverride>
+    <w:lvlOverride w:ilvl="5">
+      <w:startOverride w:val="1"/>
+    </w:lvlOverride>
+    <w:lvlOverride w:ilvl="6">
+      <w:startOverride w:val="1"/>
+    </w:lvlOverride>
+    <w:lvlOverride w:ilvl="7">
+      <w:startOverride w:val="1"/>
+    </w:lvlOverride>
+    <w:lvlOverride w:ilvl="8">
+      <w:startOverride w:val="1"/>
+    </w:lvlOverride>
+  </w:num>
+  <w:num w:numId="1023">
+    <w:abstractNumId w:val="991"/>
+  </w:num>
+  <w:num w:numId="1024">
+    <w:abstractNumId w:val="991"/>
+  </w:num>
+  <w:num w:numId="1025">
+    <w:abstractNumId w:val="99411"/>
+    <w:lvlOverride w:ilvl="0">
+      <w:startOverride w:val="1"/>
+    </w:lvlOverride>
+    <w:lvlOverride w:ilvl="1">
+      <w:startOverride w:val="1"/>
+    </w:lvlOverride>
+    <w:lvlOverride w:ilvl="2">
+      <w:startOverride w:val="1"/>
+    </w:lvlOverride>
+    <w:lvlOverride w:ilvl="3">
+      <w:startOverride w:val="1"/>
+    </w:lvlOverride>
+    <w:lvlOverride w:ilvl="4">
+      <w:startOverride w:val="1"/>
+    </w:lvlOverride>
+    <w:lvlOverride w:ilvl="5">
+      <w:startOverride w:val="1"/>
+    </w:lvlOverride>
+    <w:lvlOverride w:ilvl="6">
+      <w:startOverride w:val="1"/>
+    </w:lvlOverride>
+    <w:lvlOverride w:ilvl="7">
+      <w:startOverride w:val="1"/>
+    </w:lvlOverride>
+    <w:lvlOverride w:ilvl="8">
+      <w:startOverride w:val="1"/>
+    </w:lvlOverride>
+  </w:num>
+  <w:num w:numId="1026">
+    <w:abstractNumId w:val="991"/>
+  </w:num>
+  <w:num w:numId="1027">
+    <w:abstractNumId w:val="991"/>
+  </w:num>
+  <w:num w:numId="1028">
+    <w:abstractNumId w:val="991"/>
+  </w:num>
+  <w:num w:numId="1029">
+    <w:abstractNumId w:val="991"/>
+  </w:num>
+  <w:num w:numId="1030">
+    <w:abstractNumId w:val="991"/>
+  </w:num>
+  <w:num w:numId="1031">
+    <w:abstractNumId w:val="99411"/>
+    <w:lvlOverride w:ilvl="0">
+      <w:startOverride w:val="1"/>
+    </w:lvlOverride>
+    <w:lvlOverride w:ilvl="1">
+      <w:startOverride w:val="1"/>
+    </w:lvlOverride>
+    <w:lvlOverride w:ilvl="2">
+      <w:startOverride w:val="1"/>
+    </w:lvlOverride>
+    <w:lvlOverride w:ilvl="3">
+      <w:startOverride w:val="1"/>
+    </w:lvlOverride>
+    <w:lvlOverride w:ilvl="4">
+      <w:startOverride w:val="1"/>
+    </w:lvlOverride>
+    <w:lvlOverride w:ilvl="5">
+      <w:startOverride w:val="1"/>
+    </w:lvlOverride>
+    <w:lvlOverride w:ilvl="6">
+      <w:startOverride w:val="1"/>
+    </w:lvlOverride>
+    <w:lvlOverride w:ilvl="7">
+      <w:startOverride w:val="1"/>
+    </w:lvlOverride>
+    <w:lvlOverride w:ilvl="8">
+      <w:startOverride w:val="1"/>
+    </w:lvlOverride>
+  </w:num>
+  <w:num w:numId="1032">
+    <w:abstractNumId w:val="991"/>
+  </w:num>
+  <w:num w:numId="1033">
+    <w:abstractNumId w:val="991"/>
+  </w:num>
+  <w:num w:numId="1034">
+    <w:abstractNumId w:val="991"/>
+  </w:num>
+  <w:num w:numId="1035">
+    <w:abstractNumId w:val="991"/>
+  </w:num>
+  <w:num w:numId="1036">
+    <w:abstractNumId w:val="991"/>
+  </w:num>
+  <w:num w:numId="1037">
+    <w:abstractNumId w:val="991"/>
+  </w:num>
+  <w:num w:numId="1038">
+    <w:abstractNumId w:val="991"/>
+  </w:num>
+  <w:num w:numId="1039">
+    <w:abstractNumId w:val="991"/>
+  </w:num>
+  <w:num w:numId="1040">
+    <w:abstractNumId w:val="991"/>
+  </w:num>
+  <w:num w:numId="1041">
+    <w:abstractNumId w:val="991"/>
+  </w:num>
+  <w:num w:numId="1042">
+    <w:abstractNumId w:val="991"/>
+  </w:num>
+  <w:num w:numId="1043">
+    <w:abstractNumId w:val="99411"/>
+    <w:lvlOverride w:ilvl="0">
+      <w:startOverride w:val="1"/>
+    </w:lvlOverride>
+    <w:lvlOverride w:ilvl="1">
+      <w:startOverride w:val="1"/>
+    </w:lvlOverride>
+    <w:lvlOverride w:ilvl="2">
+      <w:startOverride w:val="1"/>
+    </w:lvlOverride>
+    <w:lvlOverride w:ilvl="3">
+      <w:startOverride w:val="1"/>
+    </w:lvlOverride>
+    <w:lvlOverride w:ilvl="4">
+      <w:startOverride w:val="1"/>
+    </w:lvlOverride>
+    <w:lvlOverride w:ilvl="5">
+      <w:startOverride w:val="1"/>
+    </w:lvlOverride>
+    <w:lvlOverride w:ilvl="6">
+      <w:startOverride w:val="1"/>
+    </w:lvlOverride>
+    <w:lvlOverride w:ilvl="7">
+      <w:startOverride w:val="1"/>
+    </w:lvlOverride>
+    <w:lvlOverride w:ilvl="8">
+      <w:startOverride w:val="1"/>
+    </w:lvlOverride>
+  </w:num>
+  <w:num w:numId="1044">
+    <w:abstractNumId w:val="991"/>
+  </w:num>
+  <w:num w:numId="1045">
+    <w:abstractNumId w:val="99411"/>
+    <w:lvlOverride w:ilvl="0">
+      <w:startOverride w:val="1"/>
+    </w:lvlOverride>
+    <w:lvlOverride w:ilvl="1">
+      <w:startOverride w:val="1"/>
+    </w:lvlOverride>
+    <w:lvlOverride w:ilvl="2">
+      <w:startOverride w:val="1"/>
+    </w:lvlOverride>
+    <w:lvlOverride w:ilvl="3">
+      <w:startOverride w:val="1"/>
+    </w:lvlOverride>
+    <w:lvlOverride w:ilvl="4">
+      <w:startOverride w:val="1"/>
+    </w:lvlOverride>
+    <w:lvlOverride w:ilvl="5">
+      <w:startOverride w:val="1"/>
+    </w:lvlOverride>
+    <w:lvlOverride w:ilvl="6">
+      <w:startOverride w:val="1"/>
+    </w:lvlOverride>
+    <w:lvlOverride w:ilvl="7">
+      <w:startOverride w:val="1"/>
+    </w:lvlOverride>
+    <w:lvlOverride w:ilvl="8">
+      <w:startOverride w:val="1"/>
+    </w:lvlOverride>
+  </w:num>
+  <w:num w:numId="1046">
+    <w:abstractNumId w:val="991"/>
+  </w:num>
+  <w:num w:numId="1047">
+    <w:abstractNumId w:val="991"/>
+  </w:num>
+  <w:num w:numId="1048">
+    <w:abstractNumId w:val="99411"/>
+    <w:lvlOverride w:ilvl="0">
+      <w:startOverride w:val="1"/>
+    </w:lvlOverride>
+    <w:lvlOverride w:ilvl="1">
+      <w:startOverride w:val="1"/>
+    </w:lvlOverride>
+    <w:lvlOverride w:ilvl="2">
+      <w:startOverride w:val="1"/>
+    </w:lvlOverride>
+    <w:lvlOverride w:ilvl="3">
+      <w:startOverride w:val="1"/>
+    </w:lvlOverride>
+    <w:lvlOverride w:ilvl="4">
+      <w:startOverride w:val="1"/>
+    </w:lvlOverride>
+    <w:lvlOverride w:ilvl="5">
+      <w:startOverride w:val="1"/>
+    </w:lvlOverride>
+    <w:lvlOverride w:ilvl="6">
+      <w:startOverride w:val="1"/>
+    </w:lvlOverride>
+    <w:lvlOverride w:ilvl="7">
+      <w:startOverride w:val="1"/>
+    </w:lvlOverride>
+    <w:lvlOverride w:ilvl="8">
+      <w:startOverride w:val="1"/>
+    </w:lvlOverride>
+  </w:num>
+  <w:num w:numId="1049">
+    <w:abstractNumId w:val="991"/>
+  </w:num>
+  <w:num w:numId="1050">
+    <w:abstractNumId w:val="991"/>
+  </w:num>
+  <w:num w:numId="1051">
+    <w:abstractNumId w:val="99411"/>
+    <w:lvlOverride w:ilvl="0">
+      <w:startOverride w:val="1"/>
+    </w:lvlOverride>
+    <w:lvlOverride w:ilvl="1">
+      <w:startOverride w:val="1"/>
+    </w:lvlOverride>
+    <w:lvlOverride w:ilvl="2">
+      <w:startOverride w:val="1"/>
+    </w:lvlOverride>
+    <w:lvlOverride w:ilvl="3">
+      <w:startOverride w:val="1"/>
+    </w:lvlOverride>
+    <w:lvlOverride w:ilvl="4">
+      <w:startOverride w:val="1"/>
+    </w:lvlOverride>
+    <w:lvlOverride w:ilvl="5">
+      <w:startOverride w:val="1"/>
+    </w:lvlOverride>
+    <w:lvlOverride w:ilvl="6">
+      <w:startOverride w:val="1"/>
+    </w:lvlOverride>
+    <w:lvlOverride w:ilvl="7">
+      <w:startOverride w:val="1"/>
+    </w:lvlOverride>
+    <w:lvlOverride w:ilvl="8">
+      <w:startOverride w:val="1"/>
+    </w:lvlOverride>
+  </w:num>
+  <w:num w:numId="1052">
+    <w:abstractNumId w:val="991"/>
+  </w:num>
+  <w:num w:numId="1053">
+    <w:abstractNumId w:val="991"/>
+  </w:num>
+  <w:num w:numId="1054">
+    <w:abstractNumId w:val="991"/>
+  </w:num>
+  <w:num w:numId="1055">
+    <w:abstractNumId w:val="99411"/>
+    <w:lvlOverride w:ilvl="0">
+      <w:startOverride w:val="1"/>
+    </w:lvlOverride>
+    <w:lvlOverride w:ilvl="1">
+      <w:startOverride w:val="1"/>
+    </w:lvlOverride>
+    <w:lvlOverride w:ilvl="2">
+      <w:startOverride w:val="1"/>
+    </w:lvlOverride>
+    <w:lvlOverride w:ilvl="3">
+      <w:startOverride w:val="1"/>
+    </w:lvlOverride>
+    <w:lvlOverride w:ilvl="4">
+      <w:startOverride w:val="1"/>
+    </w:lvlOverride>
+    <w:lvlOverride w:ilvl="5">
+      <w:startOverride w:val="1"/>
+    </w:lvlOverride>
+    <w:lvlOverride w:ilvl="6">
+      <w:startOverride w:val="1"/>
+    </w:lvlOverride>
+    <w:lvlOverride w:ilvl="7">
+      <w:startOverride w:val="1"/>
+    </w:lvlOverride>
+    <w:lvlOverride w:ilvl="8">
+      <w:startOverride w:val="1"/>
+    </w:lvlOverride>
+  </w:num>
+  <w:num w:numId="1056">
+    <w:abstractNumId w:val="99411"/>
+    <w:lvlOverride w:ilvl="0">
+      <w:startOverride w:val="1"/>
+    </w:lvlOverride>
+    <w:lvlOverride w:ilvl="1">
+      <w:startOverride w:val="1"/>
+    </w:lvlOverride>
+    <w:lvlOverride w:ilvl="2">
+      <w:startOverride w:val="1"/>
+    </w:lvlOverride>
+    <w:lvlOverride w:ilvl="3">
+      <w:startOverride w:val="1"/>
+    </w:lvlOverride>
+    <w:lvlOverride w:ilvl="4">
+      <w:startOverride w:val="1"/>
+    </w:lvlOverride>
+    <w:lvlOverride w:ilvl="5">
+      <w:startOverride w:val="1"/>
+    </w:lvlOverride>
+    <w:lvlOverride w:ilvl="6">
+      <w:startOverride w:val="1"/>
+    </w:lvlOverride>
+    <w:lvlOverride w:ilvl="7">
+      <w:startOverride w:val="1"/>
+    </w:lvlOverride>
+    <w:lvlOverride w:ilvl="8">
+      <w:startOverride w:val="1"/>
+    </w:lvlOverride>
+  </w:num>
+  <w:num w:numId="1057">
+    <w:abstractNumId w:val="991"/>
+  </w:num>
+  <w:num w:numId="1058">
     <w:abstractNumId w:val="991"/>
   </w:num>
 </w:numbering>

--- a/latest/SR.docx
+++ b/latest/SR.docx
@@ -3373,18 +3373,6 @@
       </w:r>
       <w:r>
         <w:t xml:space="preserve">Per-pixel metadata should allow users to discriminate between (choose) observations on the basis of their individual suitability for applications.</w:t>
-      </w:r>
-    </w:p>
-    <w:p>
-      <w:pPr>
-        <w:pStyle w:val="Textkrper"/>
-      </w:pPr>
-      <w:r>
-        <w:rPr>
-          <w:i/>
-          <w:iCs/>
-        </w:rPr>
-        <w:t xml:space="preserve">Cloud optimized file formats are recommended.</w:t>
       </w:r>
     </w:p>
     <w:bookmarkStart w:id="103" w:name="Xbd096392ec9119363bbacbb327cc9e20bb67125"/>
